--- a/src/2G/equations_droites/cours.docx
+++ b/src/2G/equations_droites/cours.docx
@@ -1020,7 +1020,6 @@
         </w:rPr>
         <w:t xml:space="preserve"> » </w:t>
       </w:r>
-      <w:proofErr w:type="spellStart"/>
       <w:r>
         <w:rPr>
           <w:rFonts w:eastAsiaTheme="minorEastAsia" w:cs="Arial"/>
@@ -1028,7 +1027,6 @@
         </w:rPr>
         <w:t>ssi</w:t>
       </w:r>
-      <w:proofErr w:type="spellEnd"/>
       <w:r>
         <w:rPr>
           <w:rFonts w:eastAsiaTheme="minorEastAsia" w:cs="Arial"/>
@@ -1786,7 +1784,23 @@
                 <w:rFonts w:eastAsiaTheme="minorEastAsia" w:cs="Arial"/>
                 <w:color w:val="002060"/>
               </w:rPr>
-              <w:t xml:space="preserve"> »  est </w:t>
+              <w:t> </w:t>
+            </w:r>
+            <w:proofErr w:type="gramStart"/>
+            <w:r>
+              <w:rPr>
+                <w:rFonts w:eastAsiaTheme="minorEastAsia" w:cs="Arial"/>
+                <w:color w:val="002060"/>
+              </w:rPr>
+              <w:t>»  est</w:t>
+            </w:r>
+            <w:proofErr w:type="gramEnd"/>
+            <w:r>
+              <w:rPr>
+                <w:rFonts w:eastAsiaTheme="minorEastAsia" w:cs="Arial"/>
+                <w:color w:val="002060"/>
+              </w:rPr>
+              <w:t xml:space="preserve"> </w:t>
             </w:r>
             <w:r>
               <w:rPr>
@@ -2638,28 +2652,28 @@
         <w:rPr>
           <w:rFonts w:eastAsiaTheme="minorEastAsia" w:cs="Arial"/>
           <w:b/>
-          <w:color w:val="0070C0"/>
+          <w:color w:val="002060"/>
         </w:rPr>
         <w:t>Hypothèse</w:t>
       </w:r>
       <w:r>
         <w:rPr>
           <w:rFonts w:eastAsiaTheme="minorEastAsia" w:cs="Arial"/>
-          <w:color w:val="0070C0"/>
+          <w:color w:val="002060"/>
         </w:rPr>
         <w:t xml:space="preserve">. </w:t>
       </w:r>
       <w:r>
         <w:rPr>
           <w:rFonts w:eastAsiaTheme="minorEastAsia" w:cs="Arial"/>
-          <w:color w:val="0070C0"/>
+          <w:color w:val="002060"/>
         </w:rPr>
         <w:t>Soit une droite</w:t>
       </w:r>
       <w:r>
         <w:rPr>
           <w:rFonts w:eastAsiaTheme="minorEastAsia" w:cs="Arial"/>
-          <w:color w:val="0070C0"/>
+          <w:color w:val="002060"/>
         </w:rPr>
         <w:t xml:space="preserve"> </w:t>
       </w:r>
@@ -2667,7 +2681,7 @@
         <m:r>
           <w:rPr>
             <w:rFonts w:ascii="Cambria Math" w:eastAsiaTheme="minorEastAsia" w:hAnsi="Cambria Math" w:cs="Arial"/>
-            <w:color w:val="0070C0"/>
+            <w:color w:val="002060"/>
           </w:rPr>
           <m:t>d</m:t>
         </m:r>
@@ -2675,14 +2689,14 @@
       <w:r>
         <w:rPr>
           <w:rFonts w:eastAsiaTheme="minorEastAsia" w:cs="Arial"/>
-          <w:color w:val="0070C0"/>
+          <w:color w:val="002060"/>
         </w:rPr>
         <w:t xml:space="preserve"> non verticale d’équat</w:t>
       </w:r>
       <w:r>
         <w:rPr>
           <w:rFonts w:eastAsiaTheme="minorEastAsia" w:cs="Arial"/>
-          <w:color w:val="0070C0"/>
+          <w:color w:val="002060"/>
         </w:rPr>
         <w:t>ion réduite « </w:t>
       </w:r>
@@ -2690,7 +2704,7 @@
         <m:r>
           <w:rPr>
             <w:rFonts w:ascii="Cambria Math" w:eastAsiaTheme="minorEastAsia" w:hAnsi="Cambria Math" w:cs="Arial"/>
-            <w:color w:val="0070C0"/>
+            <w:color w:val="002060"/>
           </w:rPr>
           <m:t>y=mx+p</m:t>
         </m:r>
@@ -2698,7 +2712,7 @@
       <w:r>
         <w:rPr>
           <w:rFonts w:eastAsiaTheme="minorEastAsia" w:cs="Arial"/>
-          <w:color w:val="0070C0"/>
+          <w:color w:val="002060"/>
         </w:rPr>
         <w:t> »</w:t>
       </w:r>
@@ -2747,7 +2761,23 @@
                 <w:rFonts w:eastAsiaTheme="minorEastAsia" w:cs="Arial"/>
                 <w:color w:val="002060"/>
               </w:rPr>
-              <w:t xml:space="preserve"> s’appelle </w:t>
+              <w:t xml:space="preserve"> </w:t>
+            </w:r>
+            <w:proofErr w:type="gramStart"/>
+            <w:r>
+              <w:rPr>
+                <w:rFonts w:eastAsiaTheme="minorEastAsia" w:cs="Arial"/>
+                <w:color w:val="002060"/>
+              </w:rPr>
+              <w:t>s’appelle</w:t>
+            </w:r>
+            <w:proofErr w:type="gramEnd"/>
+            <w:r>
+              <w:rPr>
+                <w:rFonts w:eastAsiaTheme="minorEastAsia" w:cs="Arial"/>
+                <w:color w:val="002060"/>
+              </w:rPr>
+              <w:t xml:space="preserve"> </w:t>
             </w:r>
             <w:r>
               <w:rPr>
@@ -3062,7 +3092,23 @@
           <w:rFonts w:eastAsiaTheme="minorEastAsia" w:cs="Arial"/>
           <w:color w:val="C00000"/>
         </w:rPr>
-        <w:t xml:space="preserve"> a pour coordonnées </w:t>
+        <w:t xml:space="preserve"> </w:t>
+      </w:r>
+      <w:proofErr w:type="gramStart"/>
+      <w:r>
+        <w:rPr>
+          <w:rFonts w:eastAsiaTheme="minorEastAsia" w:cs="Arial"/>
+          <w:color w:val="C00000"/>
+        </w:rPr>
+        <w:t>a</w:t>
+      </w:r>
+      <w:proofErr w:type="gramEnd"/>
+      <w:r>
+        <w:rPr>
+          <w:rFonts w:eastAsiaTheme="minorEastAsia" w:cs="Arial"/>
+          <w:color w:val="C00000"/>
+        </w:rPr>
+        <w:t xml:space="preserve"> pour coordonnées </w:t>
       </w:r>
       <m:oMath>
         <m:d>
@@ -3192,7 +3238,23 @@
                 <w:rFonts w:eastAsiaTheme="minorEastAsia" w:cs="Arial"/>
                 <w:color w:val="C00000"/>
               </w:rPr>
-              <w:t xml:space="preserve"> est aussi appelé </w:t>
+              <w:t xml:space="preserve"> </w:t>
+            </w:r>
+            <w:proofErr w:type="gramStart"/>
+            <w:r>
+              <w:rPr>
+                <w:rFonts w:eastAsiaTheme="minorEastAsia" w:cs="Arial"/>
+                <w:color w:val="C00000"/>
+              </w:rPr>
+              <w:t>est</w:t>
+            </w:r>
+            <w:proofErr w:type="gramEnd"/>
+            <w:r>
+              <w:rPr>
+                <w:rFonts w:eastAsiaTheme="minorEastAsia" w:cs="Arial"/>
+                <w:color w:val="C00000"/>
+              </w:rPr>
+              <w:t xml:space="preserve"> aussi appelé </w:t>
             </w:r>
             <w:r>
               <w:rPr>
@@ -4292,6 +4354,21 @@
           <w:rFonts w:eastAsiaTheme="minorEastAsia" w:cs="Arial"/>
           <w:color w:val="C00000"/>
         </w:rPr>
+        <w:t xml:space="preserve"> </w:t>
+      </w:r>
+      <w:proofErr w:type="gramStart"/>
+      <w:r>
+        <w:rPr>
+          <w:rFonts w:eastAsiaTheme="minorEastAsia" w:cs="Arial"/>
+          <w:color w:val="C00000"/>
+        </w:rPr>
+        <w:t xml:space="preserve"> </w:t>
+      </w:r>
+      <w:r>
+        <w:rPr>
+          <w:rFonts w:eastAsiaTheme="minorEastAsia" w:cs="Arial"/>
+          <w:color w:val="C00000"/>
+        </w:rPr>
         <w:t xml:space="preserve">  </w:t>
       </w:r>
       <w:r>
@@ -4299,30 +4376,15 @@
           <w:rFonts w:eastAsiaTheme="minorEastAsia" w:cs="Arial"/>
           <w:color w:val="C00000"/>
         </w:rPr>
-        <w:t xml:space="preserve">  </w:t>
-      </w:r>
+        <w:t>(</w:t>
+      </w:r>
+      <w:proofErr w:type="gramEnd"/>
       <w:r>
         <w:rPr>
           <w:rFonts w:eastAsiaTheme="minorEastAsia" w:cs="Arial"/>
           <w:color w:val="C00000"/>
         </w:rPr>
-        <w:t xml:space="preserve">( </w:t>
-      </w:r>
-      <w:proofErr w:type="spellStart"/>
-      <w:r>
-        <w:rPr>
-          <w:rFonts w:eastAsiaTheme="minorEastAsia" w:cs="Arial"/>
-          <w:color w:val="C00000"/>
-        </w:rPr>
-        <w:t>ssi</w:t>
-      </w:r>
-      <w:proofErr w:type="spellEnd"/>
-      <w:r>
-        <w:rPr>
-          <w:rFonts w:eastAsiaTheme="minorEastAsia" w:cs="Arial"/>
-          <w:color w:val="C00000"/>
-        </w:rPr>
-        <w:t xml:space="preserve"> </w:t>
+        <w:t xml:space="preserve"> ssi </w:t>
       </w:r>
       <m:oMath>
         <m:func>
@@ -4541,6 +4603,3465 @@
         </w:rPr>
         <w:tab/>
       </w:r>
+    </w:p>
+    <w:p>
+      <w:pPr>
+        <w:rPr>
+          <w:rFonts w:eastAsiaTheme="minorEastAsia" w:cs="Arial"/>
+          <w:b/>
+        </w:rPr>
+      </w:pPr>
+      <w:r>
+        <w:rPr>
+          <w:rFonts w:eastAsiaTheme="minorEastAsia" w:cs="Arial"/>
+          <w:b/>
+          <w:noProof/>
+        </w:rPr>
+        <w:lastRenderedPageBreak/>
+        <w:pict w14:anchorId="3E539CE6">
+          <v:shapetype id="_x0000_t172" coordsize="21600,21600" o:spt="172" adj="12000" path="m0@0l21600,m,21600l21600@1e">
+            <v:formulas>
+              <v:f eqn="val #0"/>
+              <v:f eqn="sum 21600 0 @0"/>
+              <v:f eqn="prod #0 1 2"/>
+              <v:f eqn="sum @2 10800 0"/>
+              <v:f eqn="prod @1 1 2"/>
+              <v:f eqn="sum @4 10800 0"/>
+            </v:formulas>
+            <v:path textpathok="t" o:connecttype="custom" o:connectlocs="10800,@2;0,@3;10800,@5;21600,@4" o:connectangles="270,180,90,0"/>
+            <v:textpath on="t" fitshape="t"/>
+            <v:handles>
+              <v:h position="topLeft,#0" yrange="0,15429"/>
+            </v:handles>
+            <o:lock v:ext="edit" text="t" shapetype="t"/>
+          </v:shapetype>
+          <v:shape id="_x0000_s2051" type="#_x0000_t172" style="position:absolute;margin-left:110.05pt;margin-top:-22.35pt;width:303.15pt;height:32.9pt;z-index:251660800;mso-position-horizontal-relative:text;mso-position-vertical-relative:text" adj="6924,10800" fillcolor="#60c" strokecolor="#c9f">
+            <v:fill r:id="rId8" o:title="" color2="#c0c" focus="100%" type="gradient"/>
+            <v:stroke r:id="rId8" o:title=""/>
+            <v:shadow color="#99f" opacity="52429f" offset="3pt,3pt"/>
+            <v:textpath style="font-family:&quot;Impact&quot;;v-text-kern:t" trim="t" fitpath="t" string="Systèmes d’équations"/>
+            <o:lock v:ext="edit" aspectratio="t"/>
+          </v:shape>
+        </w:pict>
+      </w:r>
+    </w:p>
+    <w:p>
+      <w:pPr>
+        <w:rPr>
+          <w:rFonts w:eastAsiaTheme="minorEastAsia" w:cs="Arial"/>
+          <w:color w:val="002060"/>
+        </w:rPr>
+      </w:pPr>
+      <w:r>
+        <w:rPr>
+          <w:rFonts w:eastAsiaTheme="minorEastAsia" w:cs="Arial"/>
+          <w:b/>
+          <w:color w:val="002060"/>
+        </w:rPr>
+        <w:t>Définition</w:t>
+      </w:r>
+      <w:r>
+        <w:rPr>
+          <w:rFonts w:eastAsiaTheme="minorEastAsia" w:cs="Arial"/>
+          <w:color w:val="002060"/>
+        </w:rPr>
+        <w:t xml:space="preserve">. </w:t>
+      </w:r>
+      <w:r>
+        <w:rPr>
+          <w:rFonts w:eastAsiaTheme="minorEastAsia" w:cs="Arial"/>
+          <w:b/>
+          <w:color w:val="002060"/>
+        </w:rPr>
+        <w:t>Système linéaire de deux équations à deux inconnues.</w:t>
+      </w:r>
+      <w:r>
+        <w:rPr>
+          <w:rFonts w:eastAsiaTheme="minorEastAsia" w:cs="Arial"/>
+          <w:color w:val="002060"/>
+        </w:rPr>
+        <w:br/>
+        <w:t xml:space="preserve">On dit qu’un couple de réels </w:t>
+      </w:r>
+      <m:oMath>
+        <m:d>
+          <m:dPr>
+            <m:ctrlPr>
+              <w:rPr>
+                <w:rFonts w:ascii="Cambria Math" w:eastAsiaTheme="minorEastAsia" w:hAnsi="Cambria Math" w:cs="Arial"/>
+                <w:i/>
+                <w:color w:val="002060"/>
+              </w:rPr>
+            </m:ctrlPr>
+          </m:dPr>
+          <m:e>
+            <m:r>
+              <w:rPr>
+                <w:rFonts w:ascii="Cambria Math" w:eastAsiaTheme="minorEastAsia" w:hAnsi="Cambria Math" w:cs="Arial"/>
+                <w:color w:val="002060"/>
+              </w:rPr>
+              <m:t>x;y</m:t>
+            </m:r>
+          </m:e>
+        </m:d>
+      </m:oMath>
+      <w:r>
+        <w:rPr>
+          <w:rFonts w:eastAsiaTheme="minorEastAsia" w:cs="Arial"/>
+          <w:color w:val="002060"/>
+        </w:rPr>
+        <w:t xml:space="preserve"> vérifie le système suivant de 2 équations linéaires du 1</w:t>
+      </w:r>
+      <w:r>
+        <w:rPr>
+          <w:rFonts w:eastAsiaTheme="minorEastAsia" w:cs="Arial"/>
+          <w:color w:val="002060"/>
+          <w:vertAlign w:val="superscript"/>
+        </w:rPr>
+        <w:t>er</w:t>
+      </w:r>
+      <w:r>
+        <w:rPr>
+          <w:rFonts w:eastAsiaTheme="minorEastAsia" w:cs="Arial"/>
+          <w:color w:val="002060"/>
+        </w:rPr>
+        <w:t xml:space="preserve"> degré à 2 inconnues </w:t>
+      </w:r>
+      <w:r>
+        <w:rPr>
+          <w:rFonts w:eastAsiaTheme="minorEastAsia" w:cs="Arial"/>
+          <w:color w:val="002060"/>
+        </w:rPr>
+        <w:t>« </w:t>
+      </w:r>
+      <m:oMath>
+        <m:d>
+          <m:dPr>
+            <m:begChr m:val="{"/>
+            <m:endChr m:val=""/>
+            <m:ctrlPr>
+              <w:rPr>
+                <w:rFonts w:ascii="Cambria Math" w:eastAsiaTheme="minorEastAsia" w:hAnsi="Cambria Math" w:cs="Arial"/>
+                <w:i/>
+                <w:color w:val="002060"/>
+              </w:rPr>
+            </m:ctrlPr>
+          </m:dPr>
+          <m:e>
+            <m:eqArr>
+              <m:eqArrPr>
+                <m:ctrlPr>
+                  <w:rPr>
+                    <w:rFonts w:ascii="Cambria Math" w:eastAsiaTheme="minorEastAsia" w:hAnsi="Cambria Math" w:cs="Arial"/>
+                    <w:i/>
+                    <w:color w:val="002060"/>
+                  </w:rPr>
+                </m:ctrlPr>
+              </m:eqArrPr>
+              <m:e>
+                <m:r>
+                  <w:rPr>
+                    <w:rFonts w:ascii="Cambria Math" w:eastAsiaTheme="minorEastAsia" w:hAnsi="Cambria Math" w:cs="Arial"/>
+                    <w:color w:val="002060"/>
+                  </w:rPr>
+                  <m:t>ax+by+c=0</m:t>
+                </m:r>
+              </m:e>
+              <m:e>
+                <m:sSup>
+                  <m:sSupPr>
+                    <m:ctrlPr>
+                      <w:rPr>
+                        <w:rFonts w:ascii="Cambria Math" w:eastAsiaTheme="minorEastAsia" w:hAnsi="Cambria Math" w:cs="Arial"/>
+                        <w:i/>
+                        <w:color w:val="002060"/>
+                      </w:rPr>
+                    </m:ctrlPr>
+                  </m:sSupPr>
+                  <m:e>
+                    <m:r>
+                      <w:rPr>
+                        <w:rFonts w:ascii="Cambria Math" w:eastAsiaTheme="minorEastAsia" w:hAnsi="Cambria Math" w:cs="Arial"/>
+                        <w:color w:val="002060"/>
+                      </w:rPr>
+                      <m:t>a</m:t>
+                    </m:r>
+                  </m:e>
+                  <m:sup>
+                    <m:r>
+                      <w:rPr>
+                        <w:rFonts w:ascii="Cambria Math" w:eastAsiaTheme="minorEastAsia" w:hAnsi="Cambria Math" w:cs="Arial"/>
+                        <w:color w:val="002060"/>
+                      </w:rPr>
+                      <m:t>'</m:t>
+                    </m:r>
+                  </m:sup>
+                </m:sSup>
+                <m:r>
+                  <w:rPr>
+                    <w:rFonts w:ascii="Cambria Math" w:eastAsiaTheme="minorEastAsia" w:hAnsi="Cambria Math" w:cs="Arial"/>
+                    <w:color w:val="002060"/>
+                  </w:rPr>
+                  <m:t>x+</m:t>
+                </m:r>
+                <m:sSup>
+                  <m:sSupPr>
+                    <m:ctrlPr>
+                      <w:rPr>
+                        <w:rFonts w:ascii="Cambria Math" w:eastAsiaTheme="minorEastAsia" w:hAnsi="Cambria Math" w:cs="Arial"/>
+                        <w:i/>
+                        <w:color w:val="002060"/>
+                      </w:rPr>
+                    </m:ctrlPr>
+                  </m:sSupPr>
+                  <m:e>
+                    <m:r>
+                      <w:rPr>
+                        <w:rFonts w:ascii="Cambria Math" w:eastAsiaTheme="minorEastAsia" w:hAnsi="Cambria Math" w:cs="Arial"/>
+                        <w:color w:val="002060"/>
+                      </w:rPr>
+                      <m:t>b</m:t>
+                    </m:r>
+                  </m:e>
+                  <m:sup>
+                    <m:r>
+                      <w:rPr>
+                        <w:rFonts w:ascii="Cambria Math" w:eastAsiaTheme="minorEastAsia" w:hAnsi="Cambria Math" w:cs="Arial"/>
+                        <w:color w:val="002060"/>
+                      </w:rPr>
+                      <m:t>'</m:t>
+                    </m:r>
+                  </m:sup>
+                </m:sSup>
+                <m:r>
+                  <w:rPr>
+                    <w:rFonts w:ascii="Cambria Math" w:eastAsiaTheme="minorEastAsia" w:hAnsi="Cambria Math" w:cs="Arial"/>
+                    <w:color w:val="002060"/>
+                  </w:rPr>
+                  <m:t>y+</m:t>
+                </m:r>
+                <m:sSup>
+                  <m:sSupPr>
+                    <m:ctrlPr>
+                      <w:rPr>
+                        <w:rFonts w:ascii="Cambria Math" w:eastAsiaTheme="minorEastAsia" w:hAnsi="Cambria Math" w:cs="Arial"/>
+                        <w:i/>
+                        <w:color w:val="002060"/>
+                      </w:rPr>
+                    </m:ctrlPr>
+                  </m:sSupPr>
+                  <m:e>
+                    <m:r>
+                      <w:rPr>
+                        <w:rFonts w:ascii="Cambria Math" w:eastAsiaTheme="minorEastAsia" w:hAnsi="Cambria Math" w:cs="Arial"/>
+                        <w:color w:val="002060"/>
+                      </w:rPr>
+                      <m:t>c</m:t>
+                    </m:r>
+                  </m:e>
+                  <m:sup>
+                    <m:r>
+                      <w:rPr>
+                        <w:rFonts w:ascii="Cambria Math" w:eastAsiaTheme="minorEastAsia" w:hAnsi="Cambria Math" w:cs="Arial"/>
+                        <w:color w:val="002060"/>
+                      </w:rPr>
+                      <m:t>'</m:t>
+                    </m:r>
+                  </m:sup>
+                </m:sSup>
+                <m:r>
+                  <w:rPr>
+                    <w:rFonts w:ascii="Cambria Math" w:eastAsiaTheme="minorEastAsia" w:hAnsi="Cambria Math" w:cs="Arial"/>
+                    <w:color w:val="002060"/>
+                  </w:rPr>
+                  <m:t>=0</m:t>
+                </m:r>
+              </m:e>
+            </m:eqArr>
+          </m:e>
+        </m:d>
+      </m:oMath>
+      <w:r>
+        <w:rPr>
+          <w:rFonts w:eastAsiaTheme="minorEastAsia" w:cs="Arial"/>
+          <w:color w:val="002060"/>
+        </w:rPr>
+        <w:t> </w:t>
+      </w:r>
+      <w:proofErr w:type="gramStart"/>
+      <w:r>
+        <w:rPr>
+          <w:rFonts w:eastAsiaTheme="minorEastAsia" w:cs="Arial"/>
+          <w:color w:val="002060"/>
+        </w:rPr>
+        <w:t>»</w:t>
+      </w:r>
+      <w:r>
+        <w:rPr>
+          <w:rFonts w:eastAsiaTheme="minorEastAsia" w:cs="Arial"/>
+          <w:color w:val="002060"/>
+        </w:rPr>
+        <w:t xml:space="preserve">  où</w:t>
+      </w:r>
+      <w:proofErr w:type="gramEnd"/>
+      <w:r>
+        <w:rPr>
+          <w:rFonts w:eastAsiaTheme="minorEastAsia" w:cs="Arial"/>
+          <w:color w:val="002060"/>
+        </w:rPr>
+        <w:t xml:space="preserve"> </w:t>
+      </w:r>
+      <m:oMath>
+        <m:r>
+          <w:rPr>
+            <w:rFonts w:ascii="Cambria Math" w:eastAsiaTheme="minorEastAsia" w:hAnsi="Cambria Math" w:cs="Arial"/>
+            <w:color w:val="002060"/>
+          </w:rPr>
+          <m:t>a,b,c,</m:t>
+        </m:r>
+        <m:sSup>
+          <m:sSupPr>
+            <m:ctrlPr>
+              <w:rPr>
+                <w:rFonts w:ascii="Cambria Math" w:eastAsiaTheme="minorEastAsia" w:hAnsi="Cambria Math" w:cs="Arial"/>
+                <w:i/>
+                <w:color w:val="002060"/>
+              </w:rPr>
+            </m:ctrlPr>
+          </m:sSupPr>
+          <m:e>
+            <m:r>
+              <w:rPr>
+                <w:rFonts w:ascii="Cambria Math" w:eastAsiaTheme="minorEastAsia" w:hAnsi="Cambria Math" w:cs="Arial"/>
+                <w:color w:val="002060"/>
+              </w:rPr>
+              <m:t>a</m:t>
+            </m:r>
+          </m:e>
+          <m:sup>
+            <m:r>
+              <w:rPr>
+                <w:rFonts w:ascii="Cambria Math" w:eastAsiaTheme="minorEastAsia" w:hAnsi="Cambria Math" w:cs="Arial"/>
+                <w:color w:val="002060"/>
+              </w:rPr>
+              <m:t>'</m:t>
+            </m:r>
+          </m:sup>
+        </m:sSup>
+        <m:r>
+          <w:rPr>
+            <w:rFonts w:ascii="Cambria Math" w:eastAsiaTheme="minorEastAsia" w:hAnsi="Cambria Math" w:cs="Arial"/>
+            <w:color w:val="002060"/>
+          </w:rPr>
+          <m:t>,</m:t>
+        </m:r>
+        <m:sSup>
+          <m:sSupPr>
+            <m:ctrlPr>
+              <w:rPr>
+                <w:rFonts w:ascii="Cambria Math" w:eastAsiaTheme="minorEastAsia" w:hAnsi="Cambria Math" w:cs="Arial"/>
+                <w:i/>
+                <w:color w:val="002060"/>
+              </w:rPr>
+            </m:ctrlPr>
+          </m:sSupPr>
+          <m:e>
+            <m:r>
+              <w:rPr>
+                <w:rFonts w:ascii="Cambria Math" w:eastAsiaTheme="minorEastAsia" w:hAnsi="Cambria Math" w:cs="Arial"/>
+                <w:color w:val="002060"/>
+              </w:rPr>
+              <m:t>b</m:t>
+            </m:r>
+          </m:e>
+          <m:sup>
+            <m:r>
+              <w:rPr>
+                <w:rFonts w:ascii="Cambria Math" w:eastAsiaTheme="minorEastAsia" w:hAnsi="Cambria Math" w:cs="Arial"/>
+                <w:color w:val="002060"/>
+              </w:rPr>
+              <m:t>'</m:t>
+            </m:r>
+          </m:sup>
+        </m:sSup>
+        <m:r>
+          <w:rPr>
+            <w:rFonts w:ascii="Cambria Math" w:eastAsiaTheme="minorEastAsia" w:hAnsi="Cambria Math" w:cs="Arial"/>
+            <w:color w:val="002060"/>
+          </w:rPr>
+          <m:t>,c'</m:t>
+        </m:r>
+      </m:oMath>
+      <w:r>
+        <w:rPr>
+          <w:rFonts w:eastAsiaTheme="minorEastAsia" w:cs="Arial"/>
+          <w:color w:val="002060"/>
+        </w:rPr>
+        <w:t xml:space="preserve"> sont des réels, si ce couple vérifie les deux équations.</w:t>
+      </w:r>
+    </w:p>
+    <w:tbl>
+      <w:tblPr>
+        <w:tblStyle w:val="Grilledutableau"/>
+        <w:tblW w:w="0" w:type="auto"/>
+        <w:tblLook w:val="04A0" w:firstRow="1" w:lastRow="0" w:firstColumn="1" w:lastColumn="0" w:noHBand="0" w:noVBand="1"/>
+      </w:tblPr>
+      <w:tblGrid>
+        <w:gridCol w:w="10606"/>
+      </w:tblGrid>
+      <w:tr>
+        <w:tc>
+          <w:tcPr>
+            <w:tcW w:w="10606" w:type="dxa"/>
+          </w:tcPr>
+          <w:p>
+            <w:pPr>
+              <w:spacing w:after="200" w:line="276" w:lineRule="auto"/>
+              <w:rPr>
+                <w:rFonts w:eastAsiaTheme="minorEastAsia" w:cs="Arial"/>
+                <w:color w:val="C00000"/>
+              </w:rPr>
+            </w:pPr>
+            <w:r>
+              <w:rPr>
+                <w:rFonts w:eastAsiaTheme="minorEastAsia" w:cs="Arial"/>
+                <w:b/>
+                <w:color w:val="C00000"/>
+              </w:rPr>
+              <w:t>Théorème</w:t>
+            </w:r>
+            <w:r>
+              <w:rPr>
+                <w:rFonts w:eastAsiaTheme="minorEastAsia" w:cs="Arial"/>
+                <w:color w:val="C00000"/>
+              </w:rPr>
+              <w:t>. Un tel système a : soit une seule solution, soit aucune solution, soit une infinité de solutions.</w:t>
+            </w:r>
+            <w:r>
+              <w:rPr>
+                <w:rFonts w:eastAsiaTheme="minorEastAsia" w:cs="Arial"/>
+                <w:color w:val="C00000"/>
+              </w:rPr>
+              <w:br/>
+            </w:r>
+            <w:r>
+              <w:rPr>
+                <w:rFonts w:eastAsiaTheme="minorEastAsia" w:cs="Arial"/>
+                <w:color w:val="C00000"/>
+              </w:rPr>
+              <w:t xml:space="preserve">Résoudre un tel système revient à chercher les coordonnées du point d’intersection, s’il y en a un, des deux </w:t>
+            </w:r>
+            <w:r>
+              <w:rPr>
+                <w:rFonts w:eastAsiaTheme="minorEastAsia" w:cs="Arial"/>
+                <w:color w:val="C00000"/>
+                <w:u w:val="single"/>
+              </w:rPr>
+              <w:t>droites</w:t>
+            </w:r>
+            <w:r>
+              <w:rPr>
+                <w:rFonts w:eastAsiaTheme="minorEastAsia" w:cs="Arial"/>
+                <w:color w:val="C00000"/>
+              </w:rPr>
+              <w:t xml:space="preserve"> dont les équations sont celles du système.</w:t>
+            </w:r>
+            <w:r>
+              <w:rPr>
+                <w:rFonts w:eastAsiaTheme="minorEastAsia" w:cs="Arial"/>
+                <w:color w:val="C00000"/>
+              </w:rPr>
+              <w:br/>
+              <w:t xml:space="preserve">- Le système admet un seul couple solution ssi les </w:t>
+            </w:r>
+            <w:r>
+              <w:rPr>
+                <w:rFonts w:eastAsiaTheme="minorEastAsia" w:cs="Arial"/>
+                <w:color w:val="C00000"/>
+              </w:rPr>
+              <w:t>deux</w:t>
+            </w:r>
+            <w:r>
+              <w:rPr>
+                <w:rFonts w:eastAsiaTheme="minorEastAsia" w:cs="Arial"/>
+                <w:color w:val="C00000"/>
+              </w:rPr>
+              <w:t xml:space="preserve"> droites sont sécantes.</w:t>
+            </w:r>
+            <w:r>
+              <w:rPr>
+                <w:rFonts w:eastAsiaTheme="minorEastAsia" w:cs="Arial"/>
+                <w:color w:val="C00000"/>
+              </w:rPr>
+              <w:br/>
+              <w:t xml:space="preserve">- Le système admet aucune solution ssi les </w:t>
+            </w:r>
+            <w:r>
+              <w:rPr>
+                <w:rFonts w:eastAsiaTheme="minorEastAsia" w:cs="Arial"/>
+                <w:color w:val="C00000"/>
+              </w:rPr>
+              <w:t xml:space="preserve">deux </w:t>
+            </w:r>
+            <w:r>
+              <w:rPr>
+                <w:rFonts w:eastAsiaTheme="minorEastAsia" w:cs="Arial"/>
+                <w:color w:val="C00000"/>
+              </w:rPr>
+              <w:t>droites sont parallèles non confondues.</w:t>
+            </w:r>
+            <w:r>
+              <w:rPr>
+                <w:rFonts w:eastAsiaTheme="minorEastAsia" w:cs="Arial"/>
+                <w:color w:val="C00000"/>
+              </w:rPr>
+              <w:br/>
+              <w:t xml:space="preserve">- Le système admet une infinité de solutions ssi les </w:t>
+            </w:r>
+            <w:r>
+              <w:rPr>
+                <w:rFonts w:eastAsiaTheme="minorEastAsia" w:cs="Arial"/>
+                <w:color w:val="C00000"/>
+              </w:rPr>
+              <w:t xml:space="preserve">deux </w:t>
+            </w:r>
+            <w:r>
+              <w:rPr>
+                <w:rFonts w:eastAsiaTheme="minorEastAsia" w:cs="Arial"/>
+                <w:color w:val="C00000"/>
+              </w:rPr>
+              <w:t>droites sont confondues.</w:t>
+            </w:r>
+          </w:p>
+        </w:tc>
+      </w:tr>
+    </w:tbl>
+    <w:p>
+      <w:pPr>
+        <w:rPr>
+          <w:rFonts w:eastAsiaTheme="minorEastAsia" w:cs="Arial"/>
+          <w:b/>
+          <w:color w:val="C00000"/>
+        </w:rPr>
+      </w:pPr>
+    </w:p>
+    <w:tbl>
+      <w:tblPr>
+        <w:tblStyle w:val="Grilledutableau"/>
+        <w:tblW w:w="0" w:type="auto"/>
+        <w:tblLook w:val="04A0" w:firstRow="1" w:lastRow="0" w:firstColumn="1" w:lastColumn="0" w:noHBand="0" w:noVBand="1"/>
+      </w:tblPr>
+      <w:tblGrid>
+        <w:gridCol w:w="10606"/>
+      </w:tblGrid>
+      <w:tr>
+        <w:tc>
+          <w:tcPr>
+            <w:tcW w:w="10606" w:type="dxa"/>
+          </w:tcPr>
+          <w:p>
+            <w:pPr>
+              <w:spacing w:after="200" w:line="276" w:lineRule="auto"/>
+              <w:rPr>
+                <w:rFonts w:cs="Arial"/>
+                <w:color w:val="C00000"/>
+              </w:rPr>
+            </w:pPr>
+            <w:r>
+              <w:rPr>
+                <w:rFonts w:eastAsiaTheme="minorEastAsia" w:cs="Arial"/>
+                <w:b/>
+                <w:color w:val="C00000"/>
+              </w:rPr>
+              <w:t>Règle</w:t>
+            </w:r>
+            <w:r>
+              <w:rPr>
+                <w:rFonts w:eastAsiaTheme="minorEastAsia" w:cs="Arial"/>
+                <w:color w:val="C00000"/>
+              </w:rPr>
+              <w:t xml:space="preserve">. </w:t>
+            </w:r>
+            <w:r>
+              <w:rPr>
+                <w:rFonts w:eastAsiaTheme="minorEastAsia" w:cs="Arial"/>
+                <w:b/>
+                <w:color w:val="C00000"/>
+              </w:rPr>
+              <w:t xml:space="preserve">Résolution d’un système </w:t>
+            </w:r>
+            <w:r>
+              <w:rPr>
+                <w:rFonts w:eastAsiaTheme="minorEastAsia" w:cs="Arial"/>
+                <w:b/>
+                <w:color w:val="C00000"/>
+                <w:u w:val="single"/>
+              </w:rPr>
+              <w:t>par substitution</w:t>
+            </w:r>
+            <w:r>
+              <w:rPr>
+                <w:rFonts w:eastAsiaTheme="minorEastAsia" w:cs="Arial"/>
+                <w:b/>
+                <w:color w:val="C00000"/>
+              </w:rPr>
+              <w:t>.</w:t>
+            </w:r>
+            <w:r>
+              <w:rPr>
+                <w:rFonts w:eastAsiaTheme="minorEastAsia" w:cs="Arial"/>
+                <w:color w:val="C00000"/>
+              </w:rPr>
+              <w:br/>
+            </w:r>
+            <w:r>
+              <w:rPr>
+                <w:rFonts w:cs="Arial"/>
+                <w:color w:val="C00000"/>
+              </w:rPr>
+              <w:t xml:space="preserve">Cette méthode consiste à isoler une inconnue à partir d’une équation et à la remplacer dans l’autre équation afin d’obtenir une nouvelle équation avec une seule inconnue. </w:t>
+            </w:r>
+            <w:r>
+              <w:rPr>
+                <w:rFonts w:cs="Arial"/>
+                <w:color w:val="C00000"/>
+              </w:rPr>
+              <w:br/>
+              <w:t>On résout alors cette nouvelle équation puis on remplace l’inconnue trouvée dans la première équation afin de trouver la seconde inconnue.</w:t>
+            </w:r>
+            <w:r>
+              <w:rPr>
+                <w:rFonts w:cs="Arial"/>
+                <w:color w:val="C00000"/>
+              </w:rPr>
+              <w:br/>
+              <w:t xml:space="preserve">Cette méthode a l’avantage d’être </w:t>
+            </w:r>
+            <w:r>
+              <w:rPr>
+                <w:rFonts w:cs="Arial"/>
+                <w:color w:val="C00000"/>
+              </w:rPr>
+              <w:t>simple</w:t>
+            </w:r>
+            <w:r>
+              <w:rPr>
+                <w:rFonts w:cs="Arial"/>
+                <w:color w:val="C00000"/>
+              </w:rPr>
+              <w:t>, mais le désavantage d’être lente et propice aux erreurs.</w:t>
+            </w:r>
+          </w:p>
+        </w:tc>
+      </w:tr>
+    </w:tbl>
+    <w:p>
+      <w:pPr>
+        <w:rPr>
+          <w:rFonts w:eastAsiaTheme="minorEastAsia" w:cs="Arial"/>
+          <w:color w:val="E36C0A" w:themeColor="accent6" w:themeShade="BF"/>
+        </w:rPr>
+      </w:pPr>
+      <w:r>
+        <w:rPr>
+          <w:rFonts w:cs="Arial"/>
+          <w:b/>
+          <w:color w:val="E36C0A" w:themeColor="accent6" w:themeShade="BF"/>
+        </w:rPr>
+        <w:t>Exemple</w:t>
+      </w:r>
+      <w:r>
+        <w:rPr>
+          <w:rFonts w:cs="Arial"/>
+          <w:color w:val="E36C0A" w:themeColor="accent6" w:themeShade="BF"/>
+        </w:rPr>
+        <w:t xml:space="preserve">. Pour résoudre </w:t>
+      </w:r>
+      <m:oMath>
+        <m:d>
+          <m:dPr>
+            <m:ctrlPr>
+              <w:rPr>
+                <w:rFonts w:ascii="Cambria Math" w:hAnsi="Cambria Math" w:cs="Arial"/>
+                <w:i/>
+                <w:color w:val="E36C0A" w:themeColor="accent6" w:themeShade="BF"/>
+              </w:rPr>
+            </m:ctrlPr>
+          </m:dPr>
+          <m:e>
+            <m:r>
+              <w:rPr>
+                <w:rFonts w:ascii="Cambria Math" w:hAnsi="Cambria Math" w:cs="Arial"/>
+                <w:color w:val="E36C0A" w:themeColor="accent6" w:themeShade="BF"/>
+              </w:rPr>
+              <m:t>E</m:t>
+            </m:r>
+          </m:e>
+        </m:d>
+        <m:r>
+          <w:rPr>
+            <w:rFonts w:ascii="Cambria Math" w:hAnsi="Cambria Math" w:cs="Arial"/>
+            <w:color w:val="E36C0A" w:themeColor="accent6" w:themeShade="BF"/>
+          </w:rPr>
+          <m:t>:</m:t>
+        </m:r>
+        <m:d>
+          <m:dPr>
+            <m:begChr m:val="{"/>
+            <m:endChr m:val=""/>
+            <m:ctrlPr>
+              <w:rPr>
+                <w:rFonts w:ascii="Cambria Math" w:hAnsi="Cambria Math" w:cs="Arial"/>
+                <w:i/>
+                <w:color w:val="E36C0A" w:themeColor="accent6" w:themeShade="BF"/>
+              </w:rPr>
+            </m:ctrlPr>
+          </m:dPr>
+          <m:e>
+            <m:eqArr>
+              <m:eqArrPr>
+                <m:ctrlPr>
+                  <w:rPr>
+                    <w:rFonts w:ascii="Cambria Math" w:hAnsi="Cambria Math" w:cs="Arial"/>
+                    <w:i/>
+                    <w:color w:val="E36C0A" w:themeColor="accent6" w:themeShade="BF"/>
+                  </w:rPr>
+                </m:ctrlPr>
+              </m:eqArrPr>
+              <m:e>
+                <m:r>
+                  <w:rPr>
+                    <w:rFonts w:ascii="Cambria Math" w:hAnsi="Cambria Math" w:cs="Arial"/>
+                    <w:color w:val="E36C0A" w:themeColor="accent6" w:themeShade="BF"/>
+                  </w:rPr>
+                  <m:t>-2x+y+3=0</m:t>
+                </m:r>
+              </m:e>
+              <m:e>
+                <m:r>
+                  <w:rPr>
+                    <w:rFonts w:ascii="Cambria Math" w:hAnsi="Cambria Math" w:cs="Arial"/>
+                    <w:color w:val="E36C0A" w:themeColor="accent6" w:themeShade="BF"/>
+                  </w:rPr>
+                  <m:t>3x-5y-2=0</m:t>
+                </m:r>
+              </m:e>
+            </m:eqArr>
+          </m:e>
+        </m:d>
+      </m:oMath>
+      <w:r>
+        <w:rPr>
+          <w:rFonts w:eastAsiaTheme="minorEastAsia" w:cs="Arial"/>
+          <w:color w:val="E36C0A" w:themeColor="accent6" w:themeShade="BF"/>
+        </w:rPr>
+        <w:t xml:space="preserve">   on peut effectuer les étapes suivantes :</w:t>
+      </w:r>
+      <w:r>
+        <w:rPr>
+          <w:rFonts w:eastAsiaTheme="minorEastAsia" w:cs="Arial"/>
+          <w:color w:val="E36C0A" w:themeColor="accent6" w:themeShade="BF"/>
+        </w:rPr>
+        <w:br/>
+      </w:r>
+      <w:r>
+        <w:rPr>
+          <w:rFonts w:cs="Arial"/>
+          <w:color w:val="E36C0A" w:themeColor="accent6" w:themeShade="BF"/>
+        </w:rPr>
+        <w:t xml:space="preserve">1. On isole </w:t>
+      </w:r>
+      <m:oMath>
+        <m:r>
+          <w:rPr>
+            <w:rFonts w:ascii="Cambria Math" w:hAnsi="Cambria Math" w:cs="Arial"/>
+            <w:color w:val="E36C0A" w:themeColor="accent6" w:themeShade="BF"/>
+          </w:rPr>
+          <m:t>y</m:t>
+        </m:r>
+      </m:oMath>
+      <w:r>
+        <w:rPr>
+          <w:rFonts w:eastAsiaTheme="minorEastAsia" w:cs="Arial"/>
+          <w:color w:val="E36C0A" w:themeColor="accent6" w:themeShade="BF"/>
+        </w:rPr>
+        <w:t xml:space="preserve"> dans la première équation     </w:t>
+      </w:r>
+      <w:proofErr w:type="gramStart"/>
+      <w:r>
+        <w:rPr>
+          <w:rFonts w:eastAsiaTheme="minorEastAsia" w:cs="Arial"/>
+          <w:color w:val="E36C0A" w:themeColor="accent6" w:themeShade="BF"/>
+        </w:rPr>
+        <w:t xml:space="preserve">   ;</w:t>
+      </w:r>
+      <w:proofErr w:type="gramEnd"/>
+      <w:r>
+        <w:rPr>
+          <w:rFonts w:eastAsiaTheme="minorEastAsia" w:cs="Arial"/>
+          <w:color w:val="E36C0A" w:themeColor="accent6" w:themeShade="BF"/>
+        </w:rPr>
+        <w:t xml:space="preserve"> 2. On remplace </w:t>
+      </w:r>
+      <m:oMath>
+        <m:r>
+          <w:rPr>
+            <w:rFonts w:ascii="Cambria Math" w:eastAsiaTheme="minorEastAsia" w:hAnsi="Cambria Math" w:cs="Arial"/>
+            <w:color w:val="E36C0A" w:themeColor="accent6" w:themeShade="BF"/>
+          </w:rPr>
+          <m:t>y</m:t>
+        </m:r>
+      </m:oMath>
+      <w:r>
+        <w:rPr>
+          <w:rFonts w:eastAsiaTheme="minorEastAsia" w:cs="Arial"/>
+          <w:color w:val="E36C0A" w:themeColor="accent6" w:themeShade="BF"/>
+        </w:rPr>
+        <w:t xml:space="preserve"> dans la 2</w:t>
+      </w:r>
+      <w:r>
+        <w:rPr>
+          <w:rFonts w:eastAsiaTheme="minorEastAsia" w:cs="Arial"/>
+          <w:color w:val="E36C0A" w:themeColor="accent6" w:themeShade="BF"/>
+          <w:vertAlign w:val="superscript"/>
+        </w:rPr>
+        <w:t>ème</w:t>
+      </w:r>
+      <w:r>
+        <w:rPr>
+          <w:rFonts w:eastAsiaTheme="minorEastAsia" w:cs="Arial"/>
+          <w:color w:val="E36C0A" w:themeColor="accent6" w:themeShade="BF"/>
+        </w:rPr>
+        <w:t xml:space="preserve"> équation pour n’avoir que du </w:t>
+      </w:r>
+      <m:oMath>
+        <m:r>
+          <w:rPr>
+            <w:rFonts w:ascii="Cambria Math" w:eastAsiaTheme="minorEastAsia" w:hAnsi="Cambria Math" w:cs="Arial"/>
+            <w:color w:val="E36C0A" w:themeColor="accent6" w:themeShade="BF"/>
+          </w:rPr>
+          <m:t>x</m:t>
+        </m:r>
+      </m:oMath>
+      <w:r>
+        <w:rPr>
+          <w:rFonts w:eastAsiaTheme="minorEastAsia" w:cs="Arial"/>
+          <w:color w:val="E36C0A" w:themeColor="accent6" w:themeShade="BF"/>
+        </w:rPr>
+        <w:br/>
+        <w:t>3. On résout la 2</w:t>
+      </w:r>
+      <w:r>
+        <w:rPr>
+          <w:rFonts w:eastAsiaTheme="minorEastAsia" w:cs="Arial"/>
+          <w:color w:val="E36C0A" w:themeColor="accent6" w:themeShade="BF"/>
+          <w:vertAlign w:val="superscript"/>
+        </w:rPr>
+        <w:t>ème</w:t>
+      </w:r>
+      <w:r>
+        <w:rPr>
+          <w:rFonts w:eastAsiaTheme="minorEastAsia" w:cs="Arial"/>
+          <w:color w:val="E36C0A" w:themeColor="accent6" w:themeShade="BF"/>
+        </w:rPr>
+        <w:t xml:space="preserve"> équation pour trouver </w:t>
+      </w:r>
+      <m:oMath>
+        <m:r>
+          <w:rPr>
+            <w:rFonts w:ascii="Cambria Math" w:eastAsiaTheme="minorEastAsia" w:hAnsi="Cambria Math" w:cs="Arial"/>
+            <w:color w:val="E36C0A" w:themeColor="accent6" w:themeShade="BF"/>
+          </w:rPr>
+          <m:t>x </m:t>
+        </m:r>
+      </m:oMath>
+      <w:r>
+        <w:rPr>
+          <w:rFonts w:eastAsiaTheme="minorEastAsia" w:cs="Arial"/>
+          <w:color w:val="E36C0A" w:themeColor="accent6" w:themeShade="BF"/>
+        </w:rPr>
+        <w:t xml:space="preserve"> </w:t>
+      </w:r>
+      <w:proofErr w:type="gramStart"/>
+      <w:r>
+        <w:rPr>
+          <w:rFonts w:eastAsiaTheme="minorEastAsia" w:cs="Arial"/>
+          <w:color w:val="E36C0A" w:themeColor="accent6" w:themeShade="BF"/>
+        </w:rPr>
+        <w:t>;  4</w:t>
+      </w:r>
+      <w:proofErr w:type="gramEnd"/>
+      <w:r>
+        <w:rPr>
+          <w:rFonts w:eastAsiaTheme="minorEastAsia" w:cs="Arial"/>
+          <w:color w:val="E36C0A" w:themeColor="accent6" w:themeShade="BF"/>
+        </w:rPr>
+        <w:t xml:space="preserve">. On remplace </w:t>
+      </w:r>
+      <m:oMath>
+        <m:r>
+          <w:rPr>
+            <w:rFonts w:ascii="Cambria Math" w:eastAsiaTheme="minorEastAsia" w:hAnsi="Cambria Math" w:cs="Arial"/>
+            <w:color w:val="E36C0A" w:themeColor="accent6" w:themeShade="BF"/>
+          </w:rPr>
+          <m:t>x</m:t>
+        </m:r>
+      </m:oMath>
+      <w:r>
+        <w:rPr>
+          <w:rFonts w:eastAsiaTheme="minorEastAsia" w:cs="Arial"/>
+          <w:color w:val="E36C0A" w:themeColor="accent6" w:themeShade="BF"/>
+        </w:rPr>
+        <w:t xml:space="preserve"> par sa valeur dans la 1</w:t>
+      </w:r>
+      <w:r>
+        <w:rPr>
+          <w:rFonts w:eastAsiaTheme="minorEastAsia" w:cs="Arial"/>
+          <w:color w:val="E36C0A" w:themeColor="accent6" w:themeShade="BF"/>
+          <w:vertAlign w:val="superscript"/>
+        </w:rPr>
+        <w:t>ère</w:t>
+      </w:r>
+      <w:r>
+        <w:rPr>
+          <w:rFonts w:eastAsiaTheme="minorEastAsia" w:cs="Arial"/>
+          <w:color w:val="E36C0A" w:themeColor="accent6" w:themeShade="BF"/>
+        </w:rPr>
+        <w:t xml:space="preserve"> pour trouver </w:t>
+      </w:r>
+      <m:oMath>
+        <m:r>
+          <w:rPr>
+            <w:rFonts w:ascii="Cambria Math" w:eastAsiaTheme="minorEastAsia" w:hAnsi="Cambria Math" w:cs="Arial"/>
+            <w:color w:val="E36C0A" w:themeColor="accent6" w:themeShade="BF"/>
+          </w:rPr>
+          <m:t>y</m:t>
+        </m:r>
+      </m:oMath>
+      <w:r>
+        <w:rPr>
+          <w:rFonts w:eastAsiaTheme="minorEastAsia" w:cs="Arial"/>
+          <w:color w:val="E36C0A" w:themeColor="accent6" w:themeShade="BF"/>
+        </w:rPr>
+        <w:t>.</w:t>
+      </w:r>
+      <w:r>
+        <w:rPr>
+          <w:rFonts w:eastAsiaTheme="minorEastAsia" w:cs="Arial"/>
+          <w:color w:val="E36C0A" w:themeColor="accent6" w:themeShade="BF"/>
+        </w:rPr>
+        <w:br/>
+      </w:r>
+      <w:r>
+        <w:rPr>
+          <w:rFonts w:cs="Arial"/>
+          <w:color w:val="E36C0A" w:themeColor="accent6" w:themeShade="BF"/>
+        </w:rPr>
+        <w:t xml:space="preserve">Supposons que </w:t>
+      </w:r>
+      <m:oMath>
+        <m:d>
+          <m:dPr>
+            <m:ctrlPr>
+              <w:rPr>
+                <w:rFonts w:ascii="Cambria Math" w:hAnsi="Cambria Math" w:cs="Arial"/>
+                <w:i/>
+                <w:color w:val="E36C0A" w:themeColor="accent6" w:themeShade="BF"/>
+              </w:rPr>
+            </m:ctrlPr>
+          </m:dPr>
+          <m:e>
+            <m:r>
+              <w:rPr>
+                <w:rFonts w:ascii="Cambria Math" w:hAnsi="Cambria Math" w:cs="Arial"/>
+                <w:color w:val="E36C0A" w:themeColor="accent6" w:themeShade="BF"/>
+              </w:rPr>
+              <m:t>x;y</m:t>
+            </m:r>
+          </m:e>
+        </m:d>
+      </m:oMath>
+      <w:r>
+        <w:rPr>
+          <w:rFonts w:eastAsiaTheme="minorEastAsia" w:cs="Arial"/>
+          <w:color w:val="E36C0A" w:themeColor="accent6" w:themeShade="BF"/>
+        </w:rPr>
+        <w:t xml:space="preserve"> vérifie</w:t>
+      </w:r>
+      <w:r>
+        <w:rPr>
+          <w:rFonts w:cs="Arial"/>
+          <w:color w:val="E36C0A" w:themeColor="accent6" w:themeShade="BF"/>
+        </w:rPr>
+        <w:t xml:space="preserve"> </w:t>
+      </w:r>
+      <m:oMath>
+        <m:d>
+          <m:dPr>
+            <m:ctrlPr>
+              <w:rPr>
+                <w:rFonts w:ascii="Cambria Math" w:hAnsi="Cambria Math" w:cs="Arial"/>
+                <w:i/>
+                <w:color w:val="E36C0A" w:themeColor="accent6" w:themeShade="BF"/>
+              </w:rPr>
+            </m:ctrlPr>
+          </m:dPr>
+          <m:e>
+            <m:r>
+              <w:rPr>
+                <w:rFonts w:ascii="Cambria Math" w:hAnsi="Cambria Math" w:cs="Arial"/>
+                <w:color w:val="E36C0A" w:themeColor="accent6" w:themeShade="BF"/>
+              </w:rPr>
+              <m:t>E</m:t>
+            </m:r>
+          </m:e>
+        </m:d>
+      </m:oMath>
+      <w:r>
+        <w:rPr>
+          <w:rFonts w:eastAsiaTheme="minorEastAsia" w:cs="Arial"/>
+          <w:color w:val="E36C0A" w:themeColor="accent6" w:themeShade="BF"/>
+        </w:rPr>
+        <w:t xml:space="preserve">. Alors </w:t>
+      </w:r>
+      <m:oMath>
+        <m:d>
+          <m:dPr>
+            <m:begChr m:val="{"/>
+            <m:endChr m:val=""/>
+            <m:ctrlPr>
+              <w:rPr>
+                <w:rFonts w:ascii="Cambria Math" w:hAnsi="Cambria Math" w:cs="Arial"/>
+                <w:i/>
+                <w:color w:val="E36C0A" w:themeColor="accent6" w:themeShade="BF"/>
+              </w:rPr>
+            </m:ctrlPr>
+          </m:dPr>
+          <m:e>
+            <m:eqArr>
+              <m:eqArrPr>
+                <m:ctrlPr>
+                  <w:rPr>
+                    <w:rFonts w:ascii="Cambria Math" w:hAnsi="Cambria Math" w:cs="Arial"/>
+                    <w:i/>
+                    <w:color w:val="E36C0A" w:themeColor="accent6" w:themeShade="BF"/>
+                  </w:rPr>
+                </m:ctrlPr>
+              </m:eqArrPr>
+              <m:e>
+                <m:r>
+                  <w:rPr>
+                    <w:rFonts w:ascii="Cambria Math" w:hAnsi="Cambria Math" w:cs="Arial"/>
+                    <w:color w:val="E36C0A" w:themeColor="accent6" w:themeShade="BF"/>
+                  </w:rPr>
+                  <m:t>y=2x-3</m:t>
+                </m:r>
+              </m:e>
+              <m:e>
+                <m:r>
+                  <w:rPr>
+                    <w:rFonts w:ascii="Cambria Math" w:hAnsi="Cambria Math" w:cs="Arial"/>
+                    <w:color w:val="E36C0A" w:themeColor="accent6" w:themeShade="BF"/>
+                  </w:rPr>
+                  <m:t>3x-5y-2=0</m:t>
+                </m:r>
+              </m:e>
+            </m:eqArr>
+          </m:e>
+        </m:d>
+      </m:oMath>
+      <w:r>
+        <w:rPr>
+          <w:rFonts w:eastAsiaTheme="minorEastAsia" w:cs="Arial"/>
+          <w:color w:val="E36C0A" w:themeColor="accent6" w:themeShade="BF"/>
+        </w:rPr>
+        <w:t xml:space="preserve"> donc </w:t>
+      </w:r>
+      <m:oMath>
+        <m:d>
+          <m:dPr>
+            <m:begChr m:val="{"/>
+            <m:endChr m:val=""/>
+            <m:ctrlPr>
+              <w:rPr>
+                <w:rFonts w:ascii="Cambria Math" w:hAnsi="Cambria Math" w:cs="Arial"/>
+                <w:i/>
+                <w:color w:val="E36C0A" w:themeColor="accent6" w:themeShade="BF"/>
+              </w:rPr>
+            </m:ctrlPr>
+          </m:dPr>
+          <m:e>
+            <m:eqArr>
+              <m:eqArrPr>
+                <m:ctrlPr>
+                  <w:rPr>
+                    <w:rFonts w:ascii="Cambria Math" w:hAnsi="Cambria Math" w:cs="Arial"/>
+                    <w:i/>
+                    <w:color w:val="E36C0A" w:themeColor="accent6" w:themeShade="BF"/>
+                  </w:rPr>
+                </m:ctrlPr>
+              </m:eqArrPr>
+              <m:e>
+                <m:r>
+                  <w:rPr>
+                    <w:rFonts w:ascii="Cambria Math" w:hAnsi="Cambria Math" w:cs="Arial"/>
+                    <w:color w:val="E36C0A" w:themeColor="accent6" w:themeShade="BF"/>
+                  </w:rPr>
+                  <m:t>y=2x-3</m:t>
+                </m:r>
+              </m:e>
+              <m:e>
+                <m:r>
+                  <w:rPr>
+                    <w:rFonts w:ascii="Cambria Math" w:hAnsi="Cambria Math" w:cs="Arial"/>
+                    <w:color w:val="E36C0A" w:themeColor="accent6" w:themeShade="BF"/>
+                  </w:rPr>
+                  <m:t>3x-5</m:t>
+                </m:r>
+                <m:d>
+                  <m:dPr>
+                    <m:ctrlPr>
+                      <w:rPr>
+                        <w:rFonts w:ascii="Cambria Math" w:hAnsi="Cambria Math" w:cs="Arial"/>
+                        <w:i/>
+                        <w:color w:val="E36C0A" w:themeColor="accent6" w:themeShade="BF"/>
+                      </w:rPr>
+                    </m:ctrlPr>
+                  </m:dPr>
+                  <m:e>
+                    <m:r>
+                      <w:rPr>
+                        <w:rFonts w:ascii="Cambria Math" w:hAnsi="Cambria Math" w:cs="Arial"/>
+                        <w:color w:val="E36C0A" w:themeColor="accent6" w:themeShade="BF"/>
+                      </w:rPr>
+                      <m:t>2x-3</m:t>
+                    </m:r>
+                  </m:e>
+                </m:d>
+                <m:r>
+                  <w:rPr>
+                    <w:rFonts w:ascii="Cambria Math" w:hAnsi="Cambria Math" w:cs="Arial"/>
+                    <w:color w:val="E36C0A" w:themeColor="accent6" w:themeShade="BF"/>
+                  </w:rPr>
+                  <m:t>-2=0</m:t>
+                </m:r>
+              </m:e>
+            </m:eqArr>
+          </m:e>
+        </m:d>
+      </m:oMath>
+      <w:r>
+        <w:rPr>
+          <w:rFonts w:eastAsiaTheme="minorEastAsia" w:cs="Arial"/>
+          <w:color w:val="E36C0A" w:themeColor="accent6" w:themeShade="BF"/>
+        </w:rPr>
+        <w:t xml:space="preserve"> donc </w:t>
+      </w:r>
+      <m:oMath>
+        <m:d>
+          <m:dPr>
+            <m:begChr m:val="{"/>
+            <m:endChr m:val=""/>
+            <m:ctrlPr>
+              <w:rPr>
+                <w:rFonts w:ascii="Cambria Math" w:hAnsi="Cambria Math" w:cs="Arial"/>
+                <w:i/>
+                <w:color w:val="E36C0A" w:themeColor="accent6" w:themeShade="BF"/>
+              </w:rPr>
+            </m:ctrlPr>
+          </m:dPr>
+          <m:e>
+            <m:eqArr>
+              <m:eqArrPr>
+                <m:ctrlPr>
+                  <w:rPr>
+                    <w:rFonts w:ascii="Cambria Math" w:hAnsi="Cambria Math" w:cs="Arial"/>
+                    <w:i/>
+                    <w:color w:val="E36C0A" w:themeColor="accent6" w:themeShade="BF"/>
+                  </w:rPr>
+                </m:ctrlPr>
+              </m:eqArrPr>
+              <m:e>
+                <m:r>
+                  <w:rPr>
+                    <w:rFonts w:ascii="Cambria Math" w:hAnsi="Cambria Math" w:cs="Arial"/>
+                    <w:color w:val="E36C0A" w:themeColor="accent6" w:themeShade="BF"/>
+                  </w:rPr>
+                  <m:t>y=2x-3</m:t>
+                </m:r>
+              </m:e>
+              <m:e>
+                <m:r>
+                  <w:rPr>
+                    <w:rFonts w:ascii="Cambria Math" w:hAnsi="Cambria Math" w:cs="Arial"/>
+                    <w:color w:val="E36C0A" w:themeColor="accent6" w:themeShade="BF"/>
+                  </w:rPr>
+                  <m:t>3x-10x+15-2=0</m:t>
+                </m:r>
+              </m:e>
+            </m:eqArr>
+          </m:e>
+        </m:d>
+      </m:oMath>
+      <w:r>
+        <w:rPr>
+          <w:rFonts w:eastAsiaTheme="minorEastAsia" w:cs="Arial"/>
+          <w:color w:val="E36C0A" w:themeColor="accent6" w:themeShade="BF"/>
+        </w:rPr>
+        <w:t xml:space="preserve"> donc </w:t>
+      </w:r>
+      <m:oMath>
+        <m:d>
+          <m:dPr>
+            <m:begChr m:val="{"/>
+            <m:endChr m:val=""/>
+            <m:ctrlPr>
+              <w:rPr>
+                <w:rFonts w:ascii="Cambria Math" w:hAnsi="Cambria Math" w:cs="Arial"/>
+                <w:i/>
+                <w:color w:val="E36C0A" w:themeColor="accent6" w:themeShade="BF"/>
+              </w:rPr>
+            </m:ctrlPr>
+          </m:dPr>
+          <m:e>
+            <m:eqArr>
+              <m:eqArrPr>
+                <m:ctrlPr>
+                  <w:rPr>
+                    <w:rFonts w:ascii="Cambria Math" w:hAnsi="Cambria Math" w:cs="Arial"/>
+                    <w:i/>
+                    <w:color w:val="E36C0A" w:themeColor="accent6" w:themeShade="BF"/>
+                  </w:rPr>
+                </m:ctrlPr>
+              </m:eqArrPr>
+              <m:e>
+                <m:r>
+                  <w:rPr>
+                    <w:rFonts w:ascii="Cambria Math" w:hAnsi="Cambria Math" w:cs="Arial"/>
+                    <w:color w:val="E36C0A" w:themeColor="accent6" w:themeShade="BF"/>
+                  </w:rPr>
+                  <m:t>y=2x-3</m:t>
+                </m:r>
+              </m:e>
+              <m:e>
+                <m:r>
+                  <w:rPr>
+                    <w:rFonts w:ascii="Cambria Math" w:hAnsi="Cambria Math" w:cs="Arial"/>
+                    <w:color w:val="E36C0A" w:themeColor="accent6" w:themeShade="BF"/>
+                  </w:rPr>
+                  <m:t>-7x+13=0</m:t>
+                </m:r>
+              </m:e>
+            </m:eqArr>
+          </m:e>
+        </m:d>
+      </m:oMath>
+      <w:r>
+        <w:rPr>
+          <w:rFonts w:eastAsiaTheme="minorEastAsia" w:cs="Arial"/>
+          <w:color w:val="E36C0A" w:themeColor="accent6" w:themeShade="BF"/>
+        </w:rPr>
+        <w:t xml:space="preserve"> donc </w:t>
+      </w:r>
+      <m:oMath>
+        <m:d>
+          <m:dPr>
+            <m:begChr m:val="{"/>
+            <m:endChr m:val=""/>
+            <m:ctrlPr>
+              <w:rPr>
+                <w:rFonts w:ascii="Cambria Math" w:hAnsi="Cambria Math" w:cs="Arial"/>
+                <w:i/>
+                <w:color w:val="E36C0A" w:themeColor="accent6" w:themeShade="BF"/>
+              </w:rPr>
+            </m:ctrlPr>
+          </m:dPr>
+          <m:e>
+            <m:eqArr>
+              <m:eqArrPr>
+                <m:ctrlPr>
+                  <w:rPr>
+                    <w:rFonts w:ascii="Cambria Math" w:hAnsi="Cambria Math" w:cs="Arial"/>
+                    <w:i/>
+                    <w:color w:val="E36C0A" w:themeColor="accent6" w:themeShade="BF"/>
+                  </w:rPr>
+                </m:ctrlPr>
+              </m:eqArrPr>
+              <m:e>
+                <m:r>
+                  <w:rPr>
+                    <w:rFonts w:ascii="Cambria Math" w:hAnsi="Cambria Math" w:cs="Arial"/>
+                    <w:color w:val="E36C0A" w:themeColor="accent6" w:themeShade="BF"/>
+                  </w:rPr>
+                  <m:t>y=2x-3</m:t>
+                </m:r>
+              </m:e>
+              <m:e>
+                <m:r>
+                  <w:rPr>
+                    <w:rFonts w:ascii="Cambria Math" w:hAnsi="Cambria Math" w:cs="Arial"/>
+                    <w:color w:val="E36C0A" w:themeColor="accent6" w:themeShade="BF"/>
+                  </w:rPr>
+                  <m:t>x=</m:t>
+                </m:r>
+                <m:f>
+                  <m:fPr>
+                    <m:ctrlPr>
+                      <w:rPr>
+                        <w:rFonts w:ascii="Cambria Math" w:hAnsi="Cambria Math" w:cs="Arial"/>
+                        <w:i/>
+                        <w:color w:val="E36C0A" w:themeColor="accent6" w:themeShade="BF"/>
+                      </w:rPr>
+                    </m:ctrlPr>
+                  </m:fPr>
+                  <m:num>
+                    <m:r>
+                      <w:rPr>
+                        <w:rFonts w:ascii="Cambria Math" w:hAnsi="Cambria Math" w:cs="Arial"/>
+                        <w:color w:val="E36C0A" w:themeColor="accent6" w:themeShade="BF"/>
+                      </w:rPr>
+                      <m:t>13</m:t>
+                    </m:r>
+                  </m:num>
+                  <m:den>
+                    <m:r>
+                      <w:rPr>
+                        <w:rFonts w:ascii="Cambria Math" w:hAnsi="Cambria Math" w:cs="Arial"/>
+                        <w:color w:val="E36C0A" w:themeColor="accent6" w:themeShade="BF"/>
+                      </w:rPr>
+                      <m:t>7</m:t>
+                    </m:r>
+                  </m:den>
+                </m:f>
+              </m:e>
+            </m:eqArr>
+          </m:e>
+        </m:d>
+      </m:oMath>
+      <w:r>
+        <w:rPr>
+          <w:rFonts w:eastAsiaTheme="minorEastAsia" w:cs="Arial"/>
+          <w:color w:val="E36C0A" w:themeColor="accent6" w:themeShade="BF"/>
+        </w:rPr>
+        <w:t xml:space="preserve">  donc </w:t>
+      </w:r>
+      <m:oMath>
+        <m:d>
+          <m:dPr>
+            <m:begChr m:val="{"/>
+            <m:endChr m:val=""/>
+            <m:ctrlPr>
+              <w:rPr>
+                <w:rFonts w:ascii="Cambria Math" w:hAnsi="Cambria Math" w:cs="Arial"/>
+                <w:i/>
+                <w:color w:val="E36C0A" w:themeColor="accent6" w:themeShade="BF"/>
+              </w:rPr>
+            </m:ctrlPr>
+          </m:dPr>
+          <m:e>
+            <m:eqArr>
+              <m:eqArrPr>
+                <m:ctrlPr>
+                  <w:rPr>
+                    <w:rFonts w:ascii="Cambria Math" w:hAnsi="Cambria Math" w:cs="Arial"/>
+                    <w:i/>
+                    <w:color w:val="E36C0A" w:themeColor="accent6" w:themeShade="BF"/>
+                  </w:rPr>
+                </m:ctrlPr>
+              </m:eqArrPr>
+              <m:e>
+                <m:r>
+                  <w:rPr>
+                    <w:rFonts w:ascii="Cambria Math" w:hAnsi="Cambria Math" w:cs="Arial"/>
+                    <w:color w:val="E36C0A" w:themeColor="accent6" w:themeShade="BF"/>
+                  </w:rPr>
+                  <m:t>y=</m:t>
+                </m:r>
+                <m:f>
+                  <m:fPr>
+                    <m:ctrlPr>
+                      <w:rPr>
+                        <w:rFonts w:ascii="Cambria Math" w:hAnsi="Cambria Math" w:cs="Arial"/>
+                        <w:i/>
+                        <w:color w:val="E36C0A" w:themeColor="accent6" w:themeShade="BF"/>
+                      </w:rPr>
+                    </m:ctrlPr>
+                  </m:fPr>
+                  <m:num>
+                    <m:r>
+                      <w:rPr>
+                        <w:rFonts w:ascii="Cambria Math" w:hAnsi="Cambria Math" w:cs="Arial"/>
+                        <w:color w:val="E36C0A" w:themeColor="accent6" w:themeShade="BF"/>
+                      </w:rPr>
+                      <m:t>5</m:t>
+                    </m:r>
+                  </m:num>
+                  <m:den>
+                    <m:r>
+                      <w:rPr>
+                        <w:rFonts w:ascii="Cambria Math" w:hAnsi="Cambria Math" w:cs="Arial"/>
+                        <w:color w:val="E36C0A" w:themeColor="accent6" w:themeShade="BF"/>
+                      </w:rPr>
+                      <m:t>7</m:t>
+                    </m:r>
+                  </m:den>
+                </m:f>
+              </m:e>
+              <m:e>
+                <m:r>
+                  <w:rPr>
+                    <w:rFonts w:ascii="Cambria Math" w:hAnsi="Cambria Math" w:cs="Arial"/>
+                    <w:color w:val="E36C0A" w:themeColor="accent6" w:themeShade="BF"/>
+                  </w:rPr>
+                  <m:t>x=</m:t>
+                </m:r>
+                <m:f>
+                  <m:fPr>
+                    <m:ctrlPr>
+                      <w:rPr>
+                        <w:rFonts w:ascii="Cambria Math" w:hAnsi="Cambria Math" w:cs="Arial"/>
+                        <w:i/>
+                        <w:color w:val="E36C0A" w:themeColor="accent6" w:themeShade="BF"/>
+                      </w:rPr>
+                    </m:ctrlPr>
+                  </m:fPr>
+                  <m:num>
+                    <m:r>
+                      <w:rPr>
+                        <w:rFonts w:ascii="Cambria Math" w:hAnsi="Cambria Math" w:cs="Arial"/>
+                        <w:color w:val="E36C0A" w:themeColor="accent6" w:themeShade="BF"/>
+                      </w:rPr>
+                      <m:t>13</m:t>
+                    </m:r>
+                  </m:num>
+                  <m:den>
+                    <m:r>
+                      <w:rPr>
+                        <w:rFonts w:ascii="Cambria Math" w:hAnsi="Cambria Math" w:cs="Arial"/>
+                        <w:color w:val="E36C0A" w:themeColor="accent6" w:themeShade="BF"/>
+                      </w:rPr>
+                      <m:t>7</m:t>
+                    </m:r>
+                  </m:den>
+                </m:f>
+              </m:e>
+            </m:eqArr>
+          </m:e>
+        </m:d>
+      </m:oMath>
+      <w:r>
+        <w:rPr>
+          <w:rFonts w:eastAsiaTheme="minorEastAsia" w:cs="Arial"/>
+          <w:color w:val="E36C0A" w:themeColor="accent6" w:themeShade="BF"/>
+        </w:rPr>
+        <w:t xml:space="preserve"> c’est-à-dire </w:t>
+      </w:r>
+      <m:oMath>
+        <m:d>
+          <m:dPr>
+            <m:ctrlPr>
+              <w:rPr>
+                <w:rFonts w:ascii="Cambria Math" w:hAnsi="Cambria Math" w:cs="Arial"/>
+                <w:i/>
+                <w:color w:val="E36C0A" w:themeColor="accent6" w:themeShade="BF"/>
+              </w:rPr>
+            </m:ctrlPr>
+          </m:dPr>
+          <m:e>
+            <m:r>
+              <w:rPr>
+                <w:rFonts w:ascii="Cambria Math" w:hAnsi="Cambria Math" w:cs="Arial"/>
+                <w:color w:val="E36C0A" w:themeColor="accent6" w:themeShade="BF"/>
+              </w:rPr>
+              <m:t>x;y</m:t>
+            </m:r>
+          </m:e>
+        </m:d>
+        <m:r>
+          <w:rPr>
+            <w:rFonts w:ascii="Cambria Math" w:hAnsi="Cambria Math" w:cs="Arial"/>
+            <w:color w:val="E36C0A" w:themeColor="accent6" w:themeShade="BF"/>
+          </w:rPr>
+          <m:t>=</m:t>
+        </m:r>
+        <m:d>
+          <m:dPr>
+            <m:ctrlPr>
+              <w:rPr>
+                <w:rFonts w:ascii="Cambria Math" w:hAnsi="Cambria Math" w:cs="Arial"/>
+                <w:i/>
+                <w:color w:val="E36C0A" w:themeColor="accent6" w:themeShade="BF"/>
+              </w:rPr>
+            </m:ctrlPr>
+          </m:dPr>
+          <m:e>
+            <m:f>
+              <m:fPr>
+                <m:ctrlPr>
+                  <w:rPr>
+                    <w:rFonts w:ascii="Cambria Math" w:hAnsi="Cambria Math" w:cs="Arial"/>
+                    <w:i/>
+                    <w:color w:val="E36C0A" w:themeColor="accent6" w:themeShade="BF"/>
+                  </w:rPr>
+                </m:ctrlPr>
+              </m:fPr>
+              <m:num>
+                <m:r>
+                  <w:rPr>
+                    <w:rFonts w:ascii="Cambria Math" w:hAnsi="Cambria Math" w:cs="Arial"/>
+                    <w:color w:val="E36C0A" w:themeColor="accent6" w:themeShade="BF"/>
+                  </w:rPr>
+                  <m:t>13</m:t>
+                </m:r>
+              </m:num>
+              <m:den>
+                <m:r>
+                  <w:rPr>
+                    <w:rFonts w:ascii="Cambria Math" w:hAnsi="Cambria Math" w:cs="Arial"/>
+                    <w:color w:val="E36C0A" w:themeColor="accent6" w:themeShade="BF"/>
+                  </w:rPr>
+                  <m:t>7</m:t>
+                </m:r>
+              </m:den>
+            </m:f>
+            <m:r>
+              <w:rPr>
+                <w:rFonts w:ascii="Cambria Math" w:hAnsi="Cambria Math" w:cs="Arial"/>
+                <w:color w:val="E36C0A" w:themeColor="accent6" w:themeShade="BF"/>
+              </w:rPr>
+              <m:t>;</m:t>
+            </m:r>
+            <m:f>
+              <m:fPr>
+                <m:ctrlPr>
+                  <w:rPr>
+                    <w:rFonts w:ascii="Cambria Math" w:hAnsi="Cambria Math" w:cs="Arial"/>
+                    <w:i/>
+                    <w:color w:val="E36C0A" w:themeColor="accent6" w:themeShade="BF"/>
+                  </w:rPr>
+                </m:ctrlPr>
+              </m:fPr>
+              <m:num>
+                <m:r>
+                  <w:rPr>
+                    <w:rFonts w:ascii="Cambria Math" w:hAnsi="Cambria Math" w:cs="Arial"/>
+                    <w:color w:val="E36C0A" w:themeColor="accent6" w:themeShade="BF"/>
+                  </w:rPr>
+                  <m:t>5</m:t>
+                </m:r>
+              </m:num>
+              <m:den>
+                <m:r>
+                  <w:rPr>
+                    <w:rFonts w:ascii="Cambria Math" w:hAnsi="Cambria Math" w:cs="Arial"/>
+                    <w:color w:val="E36C0A" w:themeColor="accent6" w:themeShade="BF"/>
+                  </w:rPr>
+                  <m:t>7</m:t>
+                </m:r>
+              </m:den>
+            </m:f>
+          </m:e>
+        </m:d>
+      </m:oMath>
+      <w:r>
+        <w:rPr>
+          <w:rFonts w:eastAsiaTheme="minorEastAsia" w:cs="Arial"/>
+          <w:color w:val="E36C0A" w:themeColor="accent6" w:themeShade="BF"/>
+        </w:rPr>
+        <w:t>.</w:t>
+      </w:r>
+      <w:r>
+        <w:rPr>
+          <w:rFonts w:eastAsiaTheme="minorEastAsia" w:cs="Arial"/>
+          <w:color w:val="E36C0A" w:themeColor="accent6" w:themeShade="BF"/>
+        </w:rPr>
+        <w:br/>
+        <w:t xml:space="preserve">Réciproquement si </w:t>
+      </w:r>
+      <m:oMath>
+        <m:d>
+          <m:dPr>
+            <m:ctrlPr>
+              <w:rPr>
+                <w:rFonts w:ascii="Cambria Math" w:hAnsi="Cambria Math" w:cs="Arial"/>
+                <w:i/>
+                <w:color w:val="E36C0A" w:themeColor="accent6" w:themeShade="BF"/>
+              </w:rPr>
+            </m:ctrlPr>
+          </m:dPr>
+          <m:e>
+            <m:r>
+              <w:rPr>
+                <w:rFonts w:ascii="Cambria Math" w:hAnsi="Cambria Math" w:cs="Arial"/>
+                <w:color w:val="E36C0A" w:themeColor="accent6" w:themeShade="BF"/>
+              </w:rPr>
+              <m:t>x;y</m:t>
+            </m:r>
+          </m:e>
+        </m:d>
+        <m:r>
+          <w:rPr>
+            <w:rFonts w:ascii="Cambria Math" w:hAnsi="Cambria Math" w:cs="Arial"/>
+            <w:color w:val="E36C0A" w:themeColor="accent6" w:themeShade="BF"/>
+          </w:rPr>
+          <m:t>=</m:t>
+        </m:r>
+        <m:d>
+          <m:dPr>
+            <m:ctrlPr>
+              <w:rPr>
+                <w:rFonts w:ascii="Cambria Math" w:hAnsi="Cambria Math" w:cs="Arial"/>
+                <w:i/>
+                <w:color w:val="E36C0A" w:themeColor="accent6" w:themeShade="BF"/>
+              </w:rPr>
+            </m:ctrlPr>
+          </m:dPr>
+          <m:e>
+            <m:f>
+              <m:fPr>
+                <m:ctrlPr>
+                  <w:rPr>
+                    <w:rFonts w:ascii="Cambria Math" w:hAnsi="Cambria Math" w:cs="Arial"/>
+                    <w:i/>
+                    <w:color w:val="E36C0A" w:themeColor="accent6" w:themeShade="BF"/>
+                  </w:rPr>
+                </m:ctrlPr>
+              </m:fPr>
+              <m:num>
+                <m:r>
+                  <w:rPr>
+                    <w:rFonts w:ascii="Cambria Math" w:hAnsi="Cambria Math" w:cs="Arial"/>
+                    <w:color w:val="E36C0A" w:themeColor="accent6" w:themeShade="BF"/>
+                  </w:rPr>
+                  <m:t>13</m:t>
+                </m:r>
+              </m:num>
+              <m:den>
+                <m:r>
+                  <w:rPr>
+                    <w:rFonts w:ascii="Cambria Math" w:hAnsi="Cambria Math" w:cs="Arial"/>
+                    <w:color w:val="E36C0A" w:themeColor="accent6" w:themeShade="BF"/>
+                  </w:rPr>
+                  <m:t>7</m:t>
+                </m:r>
+              </m:den>
+            </m:f>
+            <m:r>
+              <w:rPr>
+                <w:rFonts w:ascii="Cambria Math" w:hAnsi="Cambria Math" w:cs="Arial"/>
+                <w:color w:val="E36C0A" w:themeColor="accent6" w:themeShade="BF"/>
+              </w:rPr>
+              <m:t>;</m:t>
+            </m:r>
+            <m:f>
+              <m:fPr>
+                <m:ctrlPr>
+                  <w:rPr>
+                    <w:rFonts w:ascii="Cambria Math" w:hAnsi="Cambria Math" w:cs="Arial"/>
+                    <w:i/>
+                    <w:color w:val="E36C0A" w:themeColor="accent6" w:themeShade="BF"/>
+                  </w:rPr>
+                </m:ctrlPr>
+              </m:fPr>
+              <m:num>
+                <m:r>
+                  <w:rPr>
+                    <w:rFonts w:ascii="Cambria Math" w:hAnsi="Cambria Math" w:cs="Arial"/>
+                    <w:color w:val="E36C0A" w:themeColor="accent6" w:themeShade="BF"/>
+                  </w:rPr>
+                  <m:t>5</m:t>
+                </m:r>
+              </m:num>
+              <m:den>
+                <m:r>
+                  <w:rPr>
+                    <w:rFonts w:ascii="Cambria Math" w:hAnsi="Cambria Math" w:cs="Arial"/>
+                    <w:color w:val="E36C0A" w:themeColor="accent6" w:themeShade="BF"/>
+                  </w:rPr>
+                  <m:t>7</m:t>
+                </m:r>
+              </m:den>
+            </m:f>
+          </m:e>
+        </m:d>
+      </m:oMath>
+      <w:r>
+        <w:rPr>
+          <w:rFonts w:eastAsiaTheme="minorEastAsia" w:cs="Arial"/>
+          <w:color w:val="E36C0A" w:themeColor="accent6" w:themeShade="BF"/>
+        </w:rPr>
+        <w:t xml:space="preserve"> alors </w:t>
+      </w:r>
+      <m:oMath>
+        <m:d>
+          <m:dPr>
+            <m:ctrlPr>
+              <w:rPr>
+                <w:rFonts w:ascii="Cambria Math" w:eastAsiaTheme="minorEastAsia" w:hAnsi="Cambria Math" w:cs="Arial"/>
+                <w:i/>
+                <w:color w:val="E36C0A" w:themeColor="accent6" w:themeShade="BF"/>
+              </w:rPr>
+            </m:ctrlPr>
+          </m:dPr>
+          <m:e>
+            <m:r>
+              <w:rPr>
+                <w:rFonts w:ascii="Cambria Math" w:eastAsiaTheme="minorEastAsia" w:hAnsi="Cambria Math" w:cs="Arial"/>
+                <w:color w:val="E36C0A" w:themeColor="accent6" w:themeShade="BF"/>
+              </w:rPr>
+              <m:t>x;y</m:t>
+            </m:r>
+          </m:e>
+        </m:d>
+      </m:oMath>
+      <w:r>
+        <w:rPr>
+          <w:rFonts w:eastAsiaTheme="minorEastAsia" w:cs="Arial"/>
+          <w:color w:val="E36C0A" w:themeColor="accent6" w:themeShade="BF"/>
+        </w:rPr>
+        <w:t xml:space="preserve"> vérifie </w:t>
+      </w:r>
+      <m:oMath>
+        <m:d>
+          <m:dPr>
+            <m:ctrlPr>
+              <w:rPr>
+                <w:rFonts w:ascii="Cambria Math" w:eastAsiaTheme="minorEastAsia" w:hAnsi="Cambria Math" w:cs="Arial"/>
+                <w:i/>
+                <w:color w:val="E36C0A" w:themeColor="accent6" w:themeShade="BF"/>
+              </w:rPr>
+            </m:ctrlPr>
+          </m:dPr>
+          <m:e>
+            <m:r>
+              <w:rPr>
+                <w:rFonts w:ascii="Cambria Math" w:eastAsiaTheme="minorEastAsia" w:hAnsi="Cambria Math" w:cs="Arial"/>
+                <w:color w:val="E36C0A" w:themeColor="accent6" w:themeShade="BF"/>
+              </w:rPr>
+              <m:t>E</m:t>
+            </m:r>
+          </m:e>
+        </m:d>
+      </m:oMath>
+      <w:r>
+        <w:rPr>
+          <w:rFonts w:eastAsiaTheme="minorEastAsia" w:cs="Arial"/>
+          <w:color w:val="E36C0A" w:themeColor="accent6" w:themeShade="BF"/>
+        </w:rPr>
+        <w:t xml:space="preserve">. L’ensemble des solutions de </w:t>
+      </w:r>
+      <m:oMath>
+        <m:d>
+          <m:dPr>
+            <m:ctrlPr>
+              <w:rPr>
+                <w:rFonts w:ascii="Cambria Math" w:eastAsiaTheme="minorEastAsia" w:hAnsi="Cambria Math" w:cs="Arial"/>
+                <w:i/>
+                <w:color w:val="E36C0A" w:themeColor="accent6" w:themeShade="BF"/>
+              </w:rPr>
+            </m:ctrlPr>
+          </m:dPr>
+          <m:e>
+            <m:r>
+              <w:rPr>
+                <w:rFonts w:ascii="Cambria Math" w:eastAsiaTheme="minorEastAsia" w:hAnsi="Cambria Math" w:cs="Arial"/>
+                <w:color w:val="E36C0A" w:themeColor="accent6" w:themeShade="BF"/>
+              </w:rPr>
+              <m:t>E</m:t>
+            </m:r>
+          </m:e>
+        </m:d>
+      </m:oMath>
+      <w:r>
+        <w:rPr>
+          <w:rFonts w:eastAsiaTheme="minorEastAsia" w:cs="Arial"/>
+          <w:color w:val="E36C0A" w:themeColor="accent6" w:themeShade="BF"/>
+        </w:rPr>
+        <w:t xml:space="preserve"> est </w:t>
+      </w:r>
+      <m:oMath>
+        <m:d>
+          <m:dPr>
+            <m:begChr m:val="{"/>
+            <m:endChr m:val="}"/>
+            <m:ctrlPr>
+              <w:rPr>
+                <w:rFonts w:ascii="Cambria Math" w:eastAsiaTheme="minorEastAsia" w:hAnsi="Cambria Math" w:cs="Arial"/>
+                <w:i/>
+                <w:color w:val="E36C0A" w:themeColor="accent6" w:themeShade="BF"/>
+              </w:rPr>
+            </m:ctrlPr>
+          </m:dPr>
+          <m:e>
+            <m:d>
+              <m:dPr>
+                <m:ctrlPr>
+                  <w:rPr>
+                    <w:rFonts w:ascii="Cambria Math" w:hAnsi="Cambria Math" w:cs="Arial"/>
+                    <w:i/>
+                    <w:color w:val="E36C0A" w:themeColor="accent6" w:themeShade="BF"/>
+                  </w:rPr>
+                </m:ctrlPr>
+              </m:dPr>
+              <m:e>
+                <m:f>
+                  <m:fPr>
+                    <m:ctrlPr>
+                      <w:rPr>
+                        <w:rFonts w:ascii="Cambria Math" w:hAnsi="Cambria Math" w:cs="Arial"/>
+                        <w:i/>
+                        <w:color w:val="E36C0A" w:themeColor="accent6" w:themeShade="BF"/>
+                      </w:rPr>
+                    </m:ctrlPr>
+                  </m:fPr>
+                  <m:num>
+                    <m:r>
+                      <w:rPr>
+                        <w:rFonts w:ascii="Cambria Math" w:hAnsi="Cambria Math" w:cs="Arial"/>
+                        <w:color w:val="E36C0A" w:themeColor="accent6" w:themeShade="BF"/>
+                      </w:rPr>
+                      <m:t>13</m:t>
+                    </m:r>
+                  </m:num>
+                  <m:den>
+                    <m:r>
+                      <w:rPr>
+                        <w:rFonts w:ascii="Cambria Math" w:hAnsi="Cambria Math" w:cs="Arial"/>
+                        <w:color w:val="E36C0A" w:themeColor="accent6" w:themeShade="BF"/>
+                      </w:rPr>
+                      <m:t>7</m:t>
+                    </m:r>
+                  </m:den>
+                </m:f>
+                <m:r>
+                  <w:rPr>
+                    <w:rFonts w:ascii="Cambria Math" w:hAnsi="Cambria Math" w:cs="Arial"/>
+                    <w:color w:val="E36C0A" w:themeColor="accent6" w:themeShade="BF"/>
+                  </w:rPr>
+                  <m:t>;</m:t>
+                </m:r>
+                <m:f>
+                  <m:fPr>
+                    <m:ctrlPr>
+                      <w:rPr>
+                        <w:rFonts w:ascii="Cambria Math" w:hAnsi="Cambria Math" w:cs="Arial"/>
+                        <w:i/>
+                        <w:color w:val="E36C0A" w:themeColor="accent6" w:themeShade="BF"/>
+                      </w:rPr>
+                    </m:ctrlPr>
+                  </m:fPr>
+                  <m:num>
+                    <m:r>
+                      <w:rPr>
+                        <w:rFonts w:ascii="Cambria Math" w:hAnsi="Cambria Math" w:cs="Arial"/>
+                        <w:color w:val="E36C0A" w:themeColor="accent6" w:themeShade="BF"/>
+                      </w:rPr>
+                      <m:t>5</m:t>
+                    </m:r>
+                  </m:num>
+                  <m:den>
+                    <m:r>
+                      <w:rPr>
+                        <w:rFonts w:ascii="Cambria Math" w:hAnsi="Cambria Math" w:cs="Arial"/>
+                        <w:color w:val="E36C0A" w:themeColor="accent6" w:themeShade="BF"/>
+                      </w:rPr>
+                      <m:t>7</m:t>
+                    </m:r>
+                  </m:den>
+                </m:f>
+              </m:e>
+            </m:d>
+          </m:e>
+        </m:d>
+      </m:oMath>
+      <w:r>
+        <w:rPr>
+          <w:rFonts w:eastAsiaTheme="minorEastAsia" w:cs="Arial"/>
+          <w:color w:val="E36C0A" w:themeColor="accent6" w:themeShade="BF"/>
+        </w:rPr>
+        <w:t>.</w:t>
+      </w:r>
+    </w:p>
+    <w:tbl>
+      <w:tblPr>
+        <w:tblStyle w:val="Grilledutableau"/>
+        <w:tblW w:w="0" w:type="auto"/>
+        <w:tblLook w:val="04A0" w:firstRow="1" w:lastRow="0" w:firstColumn="1" w:lastColumn="0" w:noHBand="0" w:noVBand="1"/>
+      </w:tblPr>
+      <w:tblGrid>
+        <w:gridCol w:w="10606"/>
+      </w:tblGrid>
+      <w:tr>
+        <w:tc>
+          <w:tcPr>
+            <w:tcW w:w="10606" w:type="dxa"/>
+          </w:tcPr>
+          <w:p>
+            <w:pPr>
+              <w:spacing w:after="200" w:line="276" w:lineRule="auto"/>
+              <w:rPr>
+                <w:rFonts w:cs="Arial"/>
+                <w:color w:val="C00000"/>
+              </w:rPr>
+            </w:pPr>
+            <w:r>
+              <w:rPr>
+                <w:rFonts w:eastAsiaTheme="minorEastAsia" w:cs="Arial"/>
+                <w:b/>
+                <w:color w:val="C00000"/>
+              </w:rPr>
+              <w:t>Règle</w:t>
+            </w:r>
+            <w:r>
+              <w:rPr>
+                <w:rFonts w:eastAsiaTheme="minorEastAsia" w:cs="Arial"/>
+                <w:color w:val="C00000"/>
+              </w:rPr>
+              <w:t xml:space="preserve">. </w:t>
+            </w:r>
+            <w:r>
+              <w:rPr>
+                <w:rFonts w:eastAsiaTheme="minorEastAsia" w:cs="Arial"/>
+                <w:b/>
+                <w:color w:val="C00000"/>
+              </w:rPr>
+              <w:t xml:space="preserve">Résolution d’un système </w:t>
+            </w:r>
+            <w:r>
+              <w:rPr>
+                <w:rFonts w:eastAsiaTheme="minorEastAsia" w:cs="Arial"/>
+                <w:b/>
+                <w:color w:val="C00000"/>
+                <w:u w:val="single"/>
+              </w:rPr>
+              <w:t>par combinaison</w:t>
+            </w:r>
+            <w:r>
+              <w:rPr>
+                <w:rFonts w:eastAsiaTheme="minorEastAsia" w:cs="Arial"/>
+                <w:b/>
+                <w:color w:val="C00000"/>
+              </w:rPr>
+              <w:t>.</w:t>
+            </w:r>
+            <w:r>
+              <w:rPr>
+                <w:rFonts w:eastAsiaTheme="minorEastAsia" w:cs="Arial"/>
+                <w:b/>
+                <w:color w:val="C00000"/>
+              </w:rPr>
+              <w:br/>
+            </w:r>
+            <w:r>
+              <w:rPr>
+                <w:rFonts w:cs="Arial"/>
+                <w:color w:val="C00000"/>
+              </w:rPr>
+              <w:t xml:space="preserve">Cette méthode consiste à multiplier les deux équations par des nombres de telle manière qu’en additionnant les équations membre à membre, une inconnue s’élimine. Ainsi, il n’y a plus qu’à résoudre une équation à une seule inconnue. Pour trouver la deuxième inconnue, on peut renouveler la même méthode ou substituer. </w:t>
+            </w:r>
+            <w:r>
+              <w:rPr>
+                <w:rFonts w:cs="Arial"/>
+                <w:color w:val="C00000"/>
+              </w:rPr>
+              <w:t xml:space="preserve"> </w:t>
+            </w:r>
+            <w:r>
+              <w:rPr>
+                <w:rFonts w:cs="Arial"/>
+                <w:color w:val="C00000"/>
+              </w:rPr>
+              <w:t>Cette méthode est plus rapide mais plus astucieuse.</w:t>
+            </w:r>
+          </w:p>
+        </w:tc>
+      </w:tr>
+    </w:tbl>
+    <w:p>
+      <w:pPr>
+        <w:rPr>
+          <w:rFonts w:eastAsiaTheme="minorEastAsia" w:cs="Arial"/>
+          <w:color w:val="E36C0A" w:themeColor="accent6" w:themeShade="BF"/>
+        </w:rPr>
+      </w:pPr>
+      <w:r>
+        <w:rPr>
+          <w:rFonts w:cs="Arial"/>
+          <w:b/>
+          <w:color w:val="E36C0A" w:themeColor="accent6" w:themeShade="BF"/>
+        </w:rPr>
+        <w:t>Exemple</w:t>
+      </w:r>
+      <w:r>
+        <w:rPr>
+          <w:rFonts w:cs="Arial"/>
+          <w:color w:val="E36C0A" w:themeColor="accent6" w:themeShade="BF"/>
+        </w:rPr>
+        <w:t xml:space="preserve">. Pour résoudre </w:t>
+      </w:r>
+      <m:oMath>
+        <m:d>
+          <m:dPr>
+            <m:ctrlPr>
+              <w:rPr>
+                <w:rFonts w:ascii="Cambria Math" w:hAnsi="Cambria Math" w:cs="Arial"/>
+                <w:i/>
+                <w:color w:val="E36C0A" w:themeColor="accent6" w:themeShade="BF"/>
+              </w:rPr>
+            </m:ctrlPr>
+          </m:dPr>
+          <m:e>
+            <m:r>
+              <w:rPr>
+                <w:rFonts w:ascii="Cambria Math" w:hAnsi="Cambria Math" w:cs="Arial"/>
+                <w:color w:val="E36C0A" w:themeColor="accent6" w:themeShade="BF"/>
+              </w:rPr>
+              <m:t>E</m:t>
+            </m:r>
+          </m:e>
+        </m:d>
+        <m:r>
+          <w:rPr>
+            <w:rFonts w:ascii="Cambria Math" w:hAnsi="Cambria Math" w:cs="Arial"/>
+            <w:color w:val="E36C0A" w:themeColor="accent6" w:themeShade="BF"/>
+          </w:rPr>
+          <m:t>:</m:t>
+        </m:r>
+        <m:d>
+          <m:dPr>
+            <m:ctrlPr>
+              <w:rPr>
+                <w:rFonts w:ascii="Cambria Math" w:hAnsi="Cambria Math" w:cs="Arial"/>
+                <w:i/>
+                <w:color w:val="E36C0A" w:themeColor="accent6" w:themeShade="BF"/>
+              </w:rPr>
+            </m:ctrlPr>
+          </m:dPr>
+          <m:e>
+            <m:eqArr>
+              <m:eqArrPr>
+                <m:ctrlPr>
+                  <w:rPr>
+                    <w:rFonts w:ascii="Cambria Math" w:hAnsi="Cambria Math" w:cs="Arial"/>
+                    <w:i/>
+                    <w:color w:val="E36C0A" w:themeColor="accent6" w:themeShade="BF"/>
+                  </w:rPr>
+                </m:ctrlPr>
+              </m:eqArrPr>
+              <m:e>
+                <m:sSub>
+                  <m:sSubPr>
+                    <m:ctrlPr>
+                      <w:rPr>
+                        <w:rFonts w:ascii="Cambria Math" w:hAnsi="Cambria Math" w:cs="Arial"/>
+                        <w:i/>
+                        <w:color w:val="E36C0A" w:themeColor="accent6" w:themeShade="BF"/>
+                      </w:rPr>
+                    </m:ctrlPr>
+                  </m:sSubPr>
+                  <m:e>
+                    <m:r>
+                      <w:rPr>
+                        <w:rFonts w:ascii="Cambria Math" w:hAnsi="Cambria Math" w:cs="Arial"/>
+                        <w:color w:val="E36C0A" w:themeColor="accent6" w:themeShade="BF"/>
+                      </w:rPr>
+                      <m:t>L</m:t>
+                    </m:r>
+                  </m:e>
+                  <m:sub>
+                    <m:r>
+                      <w:rPr>
+                        <w:rFonts w:ascii="Cambria Math" w:hAnsi="Cambria Math" w:cs="Arial"/>
+                        <w:color w:val="E36C0A" w:themeColor="accent6" w:themeShade="BF"/>
+                      </w:rPr>
+                      <m:t>1</m:t>
+                    </m:r>
+                  </m:sub>
+                </m:sSub>
+              </m:e>
+              <m:e>
+                <m:sSub>
+                  <m:sSubPr>
+                    <m:ctrlPr>
+                      <w:rPr>
+                        <w:rFonts w:ascii="Cambria Math" w:hAnsi="Cambria Math" w:cs="Arial"/>
+                        <w:i/>
+                        <w:color w:val="E36C0A" w:themeColor="accent6" w:themeShade="BF"/>
+                      </w:rPr>
+                    </m:ctrlPr>
+                  </m:sSubPr>
+                  <m:e>
+                    <m:r>
+                      <w:rPr>
+                        <w:rFonts w:ascii="Cambria Math" w:hAnsi="Cambria Math" w:cs="Arial"/>
+                        <w:color w:val="E36C0A" w:themeColor="accent6" w:themeShade="BF"/>
+                      </w:rPr>
+                      <m:t>L</m:t>
+                    </m:r>
+                  </m:e>
+                  <m:sub>
+                    <m:r>
+                      <w:rPr>
+                        <w:rFonts w:ascii="Cambria Math" w:hAnsi="Cambria Math" w:cs="Arial"/>
+                        <w:color w:val="E36C0A" w:themeColor="accent6" w:themeShade="BF"/>
+                      </w:rPr>
+                      <m:t>2</m:t>
+                    </m:r>
+                  </m:sub>
+                </m:sSub>
+              </m:e>
+            </m:eqArr>
+          </m:e>
+        </m:d>
+        <m:r>
+          <w:rPr>
+            <w:rFonts w:ascii="Cambria Math" w:hAnsi="Cambria Math" w:cs="Arial"/>
+            <w:color w:val="E36C0A" w:themeColor="accent6" w:themeShade="BF"/>
+          </w:rPr>
+          <m:t xml:space="preserve"> </m:t>
+        </m:r>
+        <m:d>
+          <m:dPr>
+            <m:begChr m:val="{"/>
+            <m:endChr m:val=""/>
+            <m:ctrlPr>
+              <w:rPr>
+                <w:rFonts w:ascii="Cambria Math" w:hAnsi="Cambria Math" w:cs="Arial"/>
+                <w:i/>
+                <w:color w:val="E36C0A" w:themeColor="accent6" w:themeShade="BF"/>
+              </w:rPr>
+            </m:ctrlPr>
+          </m:dPr>
+          <m:e>
+            <m:eqArr>
+              <m:eqArrPr>
+                <m:ctrlPr>
+                  <w:rPr>
+                    <w:rFonts w:ascii="Cambria Math" w:hAnsi="Cambria Math" w:cs="Arial"/>
+                    <w:i/>
+                    <w:color w:val="E36C0A" w:themeColor="accent6" w:themeShade="BF"/>
+                  </w:rPr>
+                </m:ctrlPr>
+              </m:eqArrPr>
+              <m:e>
+                <m:r>
+                  <w:rPr>
+                    <w:rFonts w:ascii="Cambria Math" w:hAnsi="Cambria Math" w:cs="Arial"/>
+                    <w:color w:val="E36C0A" w:themeColor="accent6" w:themeShade="BF"/>
+                  </w:rPr>
+                  <m:t>-2x+y+3=0</m:t>
+                </m:r>
+              </m:e>
+              <m:e>
+                <m:r>
+                  <w:rPr>
+                    <w:rFonts w:ascii="Cambria Math" w:hAnsi="Cambria Math" w:cs="Arial"/>
+                    <w:color w:val="E36C0A" w:themeColor="accent6" w:themeShade="BF"/>
+                  </w:rPr>
+                  <m:t>3x-5y-2=0</m:t>
+                </m:r>
+              </m:e>
+            </m:eqArr>
+          </m:e>
+        </m:d>
+      </m:oMath>
+      <w:r>
+        <w:rPr>
+          <w:rFonts w:eastAsiaTheme="minorEastAsia" w:cs="Arial"/>
+          <w:color w:val="E36C0A" w:themeColor="accent6" w:themeShade="BF"/>
+        </w:rPr>
+        <w:t xml:space="preserve">   on peut effectuer les étapes suivantes :</w:t>
+      </w:r>
+      <w:r>
+        <w:rPr>
+          <w:rFonts w:eastAsiaTheme="minorEastAsia" w:cs="Arial"/>
+          <w:color w:val="E36C0A" w:themeColor="accent6" w:themeShade="BF"/>
+        </w:rPr>
+        <w:br/>
+        <w:t xml:space="preserve">Supposons que </w:t>
+      </w:r>
+      <m:oMath>
+        <m:d>
+          <m:dPr>
+            <m:ctrlPr>
+              <w:rPr>
+                <w:rFonts w:ascii="Cambria Math" w:eastAsiaTheme="minorEastAsia" w:hAnsi="Cambria Math" w:cs="Arial"/>
+                <w:i/>
+                <w:color w:val="E36C0A" w:themeColor="accent6" w:themeShade="BF"/>
+              </w:rPr>
+            </m:ctrlPr>
+          </m:dPr>
+          <m:e>
+            <m:r>
+              <w:rPr>
+                <w:rFonts w:ascii="Cambria Math" w:eastAsiaTheme="minorEastAsia" w:hAnsi="Cambria Math" w:cs="Arial"/>
+                <w:color w:val="E36C0A" w:themeColor="accent6" w:themeShade="BF"/>
+              </w:rPr>
+              <m:t>x;y</m:t>
+            </m:r>
+          </m:e>
+        </m:d>
+      </m:oMath>
+      <w:r>
+        <w:rPr>
+          <w:rFonts w:eastAsiaTheme="minorEastAsia" w:cs="Arial"/>
+          <w:color w:val="E36C0A" w:themeColor="accent6" w:themeShade="BF"/>
+        </w:rPr>
+        <w:t xml:space="preserve"> vérifie </w:t>
+      </w:r>
+      <m:oMath>
+        <m:d>
+          <m:dPr>
+            <m:ctrlPr>
+              <w:rPr>
+                <w:rFonts w:ascii="Cambria Math" w:eastAsiaTheme="minorEastAsia" w:hAnsi="Cambria Math" w:cs="Arial"/>
+                <w:i/>
+                <w:color w:val="E36C0A" w:themeColor="accent6" w:themeShade="BF"/>
+              </w:rPr>
+            </m:ctrlPr>
+          </m:dPr>
+          <m:e>
+            <m:r>
+              <w:rPr>
+                <w:rFonts w:ascii="Cambria Math" w:eastAsiaTheme="minorEastAsia" w:hAnsi="Cambria Math" w:cs="Arial"/>
+                <w:color w:val="E36C0A" w:themeColor="accent6" w:themeShade="BF"/>
+              </w:rPr>
+              <m:t>E</m:t>
+            </m:r>
+          </m:e>
+        </m:d>
+      </m:oMath>
+      <w:r>
+        <w:rPr>
+          <w:rFonts w:eastAsiaTheme="minorEastAsia" w:cs="Arial"/>
+          <w:color w:val="E36C0A" w:themeColor="accent6" w:themeShade="BF"/>
+        </w:rPr>
+        <w:t xml:space="preserve">. Alors </w:t>
+      </w:r>
+      <m:oMath>
+        <m:d>
+          <m:dPr>
+            <m:ctrlPr>
+              <w:rPr>
+                <w:rFonts w:ascii="Cambria Math" w:hAnsi="Cambria Math" w:cs="Arial"/>
+                <w:i/>
+                <w:color w:val="E36C0A" w:themeColor="accent6" w:themeShade="BF"/>
+              </w:rPr>
+            </m:ctrlPr>
+          </m:dPr>
+          <m:e>
+            <m:eqArr>
+              <m:eqArrPr>
+                <m:ctrlPr>
+                  <w:rPr>
+                    <w:rFonts w:ascii="Cambria Math" w:hAnsi="Cambria Math" w:cs="Arial"/>
+                    <w:i/>
+                    <w:color w:val="E36C0A" w:themeColor="accent6" w:themeShade="BF"/>
+                  </w:rPr>
+                </m:ctrlPr>
+              </m:eqArrPr>
+              <m:e>
+                <m:sSub>
+                  <m:sSubPr>
+                    <m:ctrlPr>
+                      <w:rPr>
+                        <w:rFonts w:ascii="Cambria Math" w:hAnsi="Cambria Math" w:cs="Arial"/>
+                        <w:i/>
+                        <w:color w:val="E36C0A" w:themeColor="accent6" w:themeShade="BF"/>
+                      </w:rPr>
+                    </m:ctrlPr>
+                  </m:sSubPr>
+                  <m:e>
+                    <m:r>
+                      <w:rPr>
+                        <w:rFonts w:ascii="Cambria Math" w:hAnsi="Cambria Math" w:cs="Arial"/>
+                        <w:color w:val="E36C0A" w:themeColor="accent6" w:themeShade="BF"/>
+                      </w:rPr>
+                      <m:t>L</m:t>
+                    </m:r>
+                  </m:e>
+                  <m:sub>
+                    <m:r>
+                      <w:rPr>
+                        <w:rFonts w:ascii="Cambria Math" w:hAnsi="Cambria Math" w:cs="Arial"/>
+                        <w:color w:val="E36C0A" w:themeColor="accent6" w:themeShade="BF"/>
+                      </w:rPr>
+                      <m:t>1</m:t>
+                    </m:r>
+                  </m:sub>
+                </m:sSub>
+                <m:r>
+                  <w:rPr>
+                    <w:rFonts w:ascii="Cambria Math" w:hAnsi="Cambria Math" w:cs="Arial"/>
+                    <w:color w:val="E36C0A" w:themeColor="accent6" w:themeShade="BF"/>
+                  </w:rPr>
+                  <m:t>≔3</m:t>
+                </m:r>
+                <m:sSub>
+                  <m:sSubPr>
+                    <m:ctrlPr>
+                      <w:rPr>
+                        <w:rFonts w:ascii="Cambria Math" w:hAnsi="Cambria Math" w:cs="Arial"/>
+                        <w:i/>
+                        <w:color w:val="E36C0A" w:themeColor="accent6" w:themeShade="BF"/>
+                      </w:rPr>
+                    </m:ctrlPr>
+                  </m:sSubPr>
+                  <m:e>
+                    <m:r>
+                      <w:rPr>
+                        <w:rFonts w:ascii="Cambria Math" w:hAnsi="Cambria Math" w:cs="Arial"/>
+                        <w:color w:val="E36C0A" w:themeColor="accent6" w:themeShade="BF"/>
+                      </w:rPr>
+                      <m:t>L</m:t>
+                    </m:r>
+                  </m:e>
+                  <m:sub>
+                    <m:r>
+                      <w:rPr>
+                        <w:rFonts w:ascii="Cambria Math" w:hAnsi="Cambria Math" w:cs="Arial"/>
+                        <w:color w:val="E36C0A" w:themeColor="accent6" w:themeShade="BF"/>
+                      </w:rPr>
+                      <m:t>1</m:t>
+                    </m:r>
+                  </m:sub>
+                </m:sSub>
+              </m:e>
+              <m:e>
+                <m:sSub>
+                  <m:sSubPr>
+                    <m:ctrlPr>
+                      <w:rPr>
+                        <w:rFonts w:ascii="Cambria Math" w:hAnsi="Cambria Math" w:cs="Arial"/>
+                        <w:i/>
+                        <w:color w:val="E36C0A" w:themeColor="accent6" w:themeShade="BF"/>
+                      </w:rPr>
+                    </m:ctrlPr>
+                  </m:sSubPr>
+                  <m:e>
+                    <m:r>
+                      <w:rPr>
+                        <w:rFonts w:ascii="Cambria Math" w:hAnsi="Cambria Math" w:cs="Arial"/>
+                        <w:color w:val="E36C0A" w:themeColor="accent6" w:themeShade="BF"/>
+                      </w:rPr>
+                      <m:t>L</m:t>
+                    </m:r>
+                  </m:e>
+                  <m:sub>
+                    <m:r>
+                      <w:rPr>
+                        <w:rFonts w:ascii="Cambria Math" w:hAnsi="Cambria Math" w:cs="Arial"/>
+                        <w:color w:val="E36C0A" w:themeColor="accent6" w:themeShade="BF"/>
+                      </w:rPr>
+                      <m:t>2</m:t>
+                    </m:r>
+                  </m:sub>
+                </m:sSub>
+                <m:r>
+                  <w:rPr>
+                    <w:rFonts w:ascii="Cambria Math" w:hAnsi="Cambria Math" w:cs="Arial"/>
+                    <w:color w:val="E36C0A" w:themeColor="accent6" w:themeShade="BF"/>
+                  </w:rPr>
+                  <m:t>≔2</m:t>
+                </m:r>
+                <m:sSub>
+                  <m:sSubPr>
+                    <m:ctrlPr>
+                      <w:rPr>
+                        <w:rFonts w:ascii="Cambria Math" w:hAnsi="Cambria Math" w:cs="Arial"/>
+                        <w:i/>
+                        <w:color w:val="E36C0A" w:themeColor="accent6" w:themeShade="BF"/>
+                      </w:rPr>
+                    </m:ctrlPr>
+                  </m:sSubPr>
+                  <m:e>
+                    <m:r>
+                      <w:rPr>
+                        <w:rFonts w:ascii="Cambria Math" w:hAnsi="Cambria Math" w:cs="Arial"/>
+                        <w:color w:val="E36C0A" w:themeColor="accent6" w:themeShade="BF"/>
+                      </w:rPr>
+                      <m:t>L</m:t>
+                    </m:r>
+                  </m:e>
+                  <m:sub>
+                    <m:r>
+                      <w:rPr>
+                        <w:rFonts w:ascii="Cambria Math" w:hAnsi="Cambria Math" w:cs="Arial"/>
+                        <w:color w:val="E36C0A" w:themeColor="accent6" w:themeShade="BF"/>
+                      </w:rPr>
+                      <m:t>2</m:t>
+                    </m:r>
+                  </m:sub>
+                </m:sSub>
+              </m:e>
+            </m:eqArr>
+          </m:e>
+        </m:d>
+        <m:r>
+          <w:rPr>
+            <w:rFonts w:ascii="Cambria Math" w:hAnsi="Cambria Math" w:cs="Arial"/>
+            <w:color w:val="E36C0A" w:themeColor="accent6" w:themeShade="BF"/>
+          </w:rPr>
+          <m:t xml:space="preserve"> </m:t>
+        </m:r>
+        <m:d>
+          <m:dPr>
+            <m:begChr m:val="{"/>
+            <m:endChr m:val=""/>
+            <m:ctrlPr>
+              <w:rPr>
+                <w:rFonts w:ascii="Cambria Math" w:hAnsi="Cambria Math" w:cs="Arial"/>
+                <w:i/>
+                <w:color w:val="E36C0A" w:themeColor="accent6" w:themeShade="BF"/>
+              </w:rPr>
+            </m:ctrlPr>
+          </m:dPr>
+          <m:e>
+            <m:eqArr>
+              <m:eqArrPr>
+                <m:ctrlPr>
+                  <w:rPr>
+                    <w:rFonts w:ascii="Cambria Math" w:hAnsi="Cambria Math" w:cs="Arial"/>
+                    <w:i/>
+                    <w:color w:val="E36C0A" w:themeColor="accent6" w:themeShade="BF"/>
+                  </w:rPr>
+                </m:ctrlPr>
+              </m:eqArrPr>
+              <m:e>
+                <m:r>
+                  <w:rPr>
+                    <w:rFonts w:ascii="Cambria Math" w:hAnsi="Cambria Math" w:cs="Arial"/>
+                    <w:color w:val="E36C0A" w:themeColor="accent6" w:themeShade="BF"/>
+                  </w:rPr>
+                  <m:t>-6x+3y+9=0</m:t>
+                </m:r>
+              </m:e>
+              <m:e>
+                <m:r>
+                  <w:rPr>
+                    <w:rFonts w:ascii="Cambria Math" w:hAnsi="Cambria Math" w:cs="Arial"/>
+                    <w:color w:val="E36C0A" w:themeColor="accent6" w:themeShade="BF"/>
+                  </w:rPr>
+                  <m:t>6x-10y-4=0</m:t>
+                </m:r>
+              </m:e>
+            </m:eqArr>
+          </m:e>
+        </m:d>
+      </m:oMath>
+      <w:r>
+        <w:rPr>
+          <w:rFonts w:eastAsiaTheme="minorEastAsia" w:cs="Arial"/>
+          <w:color w:val="E36C0A" w:themeColor="accent6" w:themeShade="BF"/>
+        </w:rPr>
+        <w:t xml:space="preserve"> donc </w:t>
+      </w:r>
+      <m:oMath>
+        <m:d>
+          <m:dPr>
+            <m:ctrlPr>
+              <w:rPr>
+                <w:rFonts w:ascii="Cambria Math" w:hAnsi="Cambria Math" w:cs="Arial"/>
+                <w:i/>
+                <w:color w:val="E36C0A" w:themeColor="accent6" w:themeShade="BF"/>
+              </w:rPr>
+            </m:ctrlPr>
+          </m:dPr>
+          <m:e>
+            <m:eqArr>
+              <m:eqArrPr>
+                <m:ctrlPr>
+                  <w:rPr>
+                    <w:rFonts w:ascii="Cambria Math" w:hAnsi="Cambria Math" w:cs="Arial"/>
+                    <w:i/>
+                    <w:color w:val="E36C0A" w:themeColor="accent6" w:themeShade="BF"/>
+                  </w:rPr>
+                </m:ctrlPr>
+              </m:eqArrPr>
+              <m:e>
+                <m:sSub>
+                  <m:sSubPr>
+                    <m:ctrlPr>
+                      <w:rPr>
+                        <w:rFonts w:ascii="Cambria Math" w:hAnsi="Cambria Math" w:cs="Arial"/>
+                        <w:i/>
+                        <w:color w:val="E36C0A" w:themeColor="accent6" w:themeShade="BF"/>
+                      </w:rPr>
+                    </m:ctrlPr>
+                  </m:sSubPr>
+                  <m:e>
+                    <m:r>
+                      <w:rPr>
+                        <w:rFonts w:ascii="Cambria Math" w:hAnsi="Cambria Math" w:cs="Arial"/>
+                        <w:color w:val="E36C0A" w:themeColor="accent6" w:themeShade="BF"/>
+                      </w:rPr>
+                      <m:t>L</m:t>
+                    </m:r>
+                  </m:e>
+                  <m:sub>
+                    <m:r>
+                      <w:rPr>
+                        <w:rFonts w:ascii="Cambria Math" w:hAnsi="Cambria Math" w:cs="Arial"/>
+                        <w:color w:val="E36C0A" w:themeColor="accent6" w:themeShade="BF"/>
+                      </w:rPr>
+                      <m:t>1</m:t>
+                    </m:r>
+                  </m:sub>
+                </m:sSub>
+                <m:r>
+                  <w:rPr>
+                    <w:rFonts w:ascii="Cambria Math" w:hAnsi="Cambria Math" w:cs="Arial"/>
+                    <w:color w:val="E36C0A" w:themeColor="accent6" w:themeShade="BF"/>
+                  </w:rPr>
+                  <m:t>≔</m:t>
+                </m:r>
+                <m:sSub>
+                  <m:sSubPr>
+                    <m:ctrlPr>
+                      <w:rPr>
+                        <w:rFonts w:ascii="Cambria Math" w:hAnsi="Cambria Math" w:cs="Arial"/>
+                        <w:i/>
+                        <w:color w:val="E36C0A" w:themeColor="accent6" w:themeShade="BF"/>
+                      </w:rPr>
+                    </m:ctrlPr>
+                  </m:sSubPr>
+                  <m:e>
+                    <m:r>
+                      <w:rPr>
+                        <w:rFonts w:ascii="Cambria Math" w:hAnsi="Cambria Math" w:cs="Arial"/>
+                        <w:color w:val="E36C0A" w:themeColor="accent6" w:themeShade="BF"/>
+                      </w:rPr>
+                      <m:t>L</m:t>
+                    </m:r>
+                  </m:e>
+                  <m:sub>
+                    <m:r>
+                      <w:rPr>
+                        <w:rFonts w:ascii="Cambria Math" w:hAnsi="Cambria Math" w:cs="Arial"/>
+                        <w:color w:val="E36C0A" w:themeColor="accent6" w:themeShade="BF"/>
+                      </w:rPr>
+                      <m:t>1</m:t>
+                    </m:r>
+                  </m:sub>
+                </m:sSub>
+              </m:e>
+              <m:e>
+                <m:sSub>
+                  <m:sSubPr>
+                    <m:ctrlPr>
+                      <w:rPr>
+                        <w:rFonts w:ascii="Cambria Math" w:hAnsi="Cambria Math" w:cs="Arial"/>
+                        <w:i/>
+                        <w:color w:val="E36C0A" w:themeColor="accent6" w:themeShade="BF"/>
+                      </w:rPr>
+                    </m:ctrlPr>
+                  </m:sSubPr>
+                  <m:e>
+                    <m:r>
+                      <w:rPr>
+                        <w:rFonts w:ascii="Cambria Math" w:hAnsi="Cambria Math" w:cs="Arial"/>
+                        <w:color w:val="E36C0A" w:themeColor="accent6" w:themeShade="BF"/>
+                      </w:rPr>
+                      <m:t>L</m:t>
+                    </m:r>
+                  </m:e>
+                  <m:sub>
+                    <m:r>
+                      <w:rPr>
+                        <w:rFonts w:ascii="Cambria Math" w:hAnsi="Cambria Math" w:cs="Arial"/>
+                        <w:color w:val="E36C0A" w:themeColor="accent6" w:themeShade="BF"/>
+                      </w:rPr>
+                      <m:t>2</m:t>
+                    </m:r>
+                  </m:sub>
+                </m:sSub>
+                <m:r>
+                  <w:rPr>
+                    <w:rFonts w:ascii="Cambria Math" w:hAnsi="Cambria Math" w:cs="Arial"/>
+                    <w:color w:val="E36C0A" w:themeColor="accent6" w:themeShade="BF"/>
+                  </w:rPr>
+                  <m:t>≔</m:t>
+                </m:r>
+                <m:sSub>
+                  <m:sSubPr>
+                    <m:ctrlPr>
+                      <w:rPr>
+                        <w:rFonts w:ascii="Cambria Math" w:hAnsi="Cambria Math" w:cs="Arial"/>
+                        <w:i/>
+                        <w:color w:val="E36C0A" w:themeColor="accent6" w:themeShade="BF"/>
+                      </w:rPr>
+                    </m:ctrlPr>
+                  </m:sSubPr>
+                  <m:e>
+                    <m:r>
+                      <w:rPr>
+                        <w:rFonts w:ascii="Cambria Math" w:hAnsi="Cambria Math" w:cs="Arial"/>
+                        <w:color w:val="E36C0A" w:themeColor="accent6" w:themeShade="BF"/>
+                      </w:rPr>
+                      <m:t>L</m:t>
+                    </m:r>
+                  </m:e>
+                  <m:sub>
+                    <m:r>
+                      <w:rPr>
+                        <w:rFonts w:ascii="Cambria Math" w:hAnsi="Cambria Math" w:cs="Arial"/>
+                        <w:color w:val="E36C0A" w:themeColor="accent6" w:themeShade="BF"/>
+                      </w:rPr>
+                      <m:t>1</m:t>
+                    </m:r>
+                  </m:sub>
+                </m:sSub>
+                <m:r>
+                  <w:rPr>
+                    <w:rFonts w:ascii="Cambria Math" w:hAnsi="Cambria Math" w:cs="Arial"/>
+                    <w:color w:val="E36C0A" w:themeColor="accent6" w:themeShade="BF"/>
+                  </w:rPr>
+                  <m:t>+</m:t>
+                </m:r>
+                <m:sSub>
+                  <m:sSubPr>
+                    <m:ctrlPr>
+                      <w:rPr>
+                        <w:rFonts w:ascii="Cambria Math" w:hAnsi="Cambria Math" w:cs="Arial"/>
+                        <w:i/>
+                        <w:color w:val="E36C0A" w:themeColor="accent6" w:themeShade="BF"/>
+                      </w:rPr>
+                    </m:ctrlPr>
+                  </m:sSubPr>
+                  <m:e>
+                    <m:r>
+                      <w:rPr>
+                        <w:rFonts w:ascii="Cambria Math" w:hAnsi="Cambria Math" w:cs="Arial"/>
+                        <w:color w:val="E36C0A" w:themeColor="accent6" w:themeShade="BF"/>
+                      </w:rPr>
+                      <m:t>L</m:t>
+                    </m:r>
+                  </m:e>
+                  <m:sub>
+                    <m:r>
+                      <w:rPr>
+                        <w:rFonts w:ascii="Cambria Math" w:hAnsi="Cambria Math" w:cs="Arial"/>
+                        <w:color w:val="E36C0A" w:themeColor="accent6" w:themeShade="BF"/>
+                      </w:rPr>
+                      <m:t>2</m:t>
+                    </m:r>
+                  </m:sub>
+                </m:sSub>
+              </m:e>
+            </m:eqArr>
+          </m:e>
+        </m:d>
+        <m:r>
+          <w:rPr>
+            <w:rFonts w:ascii="Cambria Math" w:hAnsi="Cambria Math" w:cs="Arial"/>
+            <w:color w:val="E36C0A" w:themeColor="accent6" w:themeShade="BF"/>
+          </w:rPr>
+          <m:t xml:space="preserve"> </m:t>
+        </m:r>
+        <m:d>
+          <m:dPr>
+            <m:begChr m:val="{"/>
+            <m:endChr m:val=""/>
+            <m:ctrlPr>
+              <w:rPr>
+                <w:rFonts w:ascii="Cambria Math" w:hAnsi="Cambria Math" w:cs="Arial"/>
+                <w:i/>
+                <w:color w:val="E36C0A" w:themeColor="accent6" w:themeShade="BF"/>
+              </w:rPr>
+            </m:ctrlPr>
+          </m:dPr>
+          <m:e>
+            <m:eqArr>
+              <m:eqArrPr>
+                <m:ctrlPr>
+                  <w:rPr>
+                    <w:rFonts w:ascii="Cambria Math" w:hAnsi="Cambria Math" w:cs="Arial"/>
+                    <w:i/>
+                    <w:color w:val="E36C0A" w:themeColor="accent6" w:themeShade="BF"/>
+                  </w:rPr>
+                </m:ctrlPr>
+              </m:eqArrPr>
+              <m:e>
+                <m:r>
+                  <w:rPr>
+                    <w:rFonts w:ascii="Cambria Math" w:hAnsi="Cambria Math" w:cs="Arial"/>
+                    <w:color w:val="E36C0A" w:themeColor="accent6" w:themeShade="BF"/>
+                  </w:rPr>
+                  <m:t>-6x=-3y-9</m:t>
+                </m:r>
+              </m:e>
+              <m:e>
+                <m:r>
+                  <w:rPr>
+                    <w:rFonts w:ascii="Cambria Math" w:hAnsi="Cambria Math" w:cs="Arial"/>
+                    <w:color w:val="E36C0A" w:themeColor="accent6" w:themeShade="BF"/>
+                  </w:rPr>
+                  <m:t>-7y+5=0</m:t>
+                </m:r>
+              </m:e>
+            </m:eqArr>
+          </m:e>
+        </m:d>
+      </m:oMath>
+      <w:r>
+        <w:rPr>
+          <w:rFonts w:eastAsiaTheme="minorEastAsia" w:cs="Arial"/>
+          <w:color w:val="E36C0A" w:themeColor="accent6" w:themeShade="BF"/>
+        </w:rPr>
+        <w:t xml:space="preserve"> donc </w:t>
+      </w:r>
+      <m:oMath>
+        <m:d>
+          <m:dPr>
+            <m:begChr m:val="{"/>
+            <m:endChr m:val=""/>
+            <m:ctrlPr>
+              <w:rPr>
+                <w:rFonts w:ascii="Cambria Math" w:hAnsi="Cambria Math" w:cs="Arial"/>
+                <w:i/>
+                <w:color w:val="E36C0A" w:themeColor="accent6" w:themeShade="BF"/>
+              </w:rPr>
+            </m:ctrlPr>
+          </m:dPr>
+          <m:e>
+            <m:eqArr>
+              <m:eqArrPr>
+                <m:ctrlPr>
+                  <w:rPr>
+                    <w:rFonts w:ascii="Cambria Math" w:hAnsi="Cambria Math" w:cs="Arial"/>
+                    <w:i/>
+                    <w:color w:val="E36C0A" w:themeColor="accent6" w:themeShade="BF"/>
+                  </w:rPr>
+                </m:ctrlPr>
+              </m:eqArrPr>
+              <m:e>
+                <m:r>
+                  <w:rPr>
+                    <w:rFonts w:ascii="Cambria Math" w:hAnsi="Cambria Math" w:cs="Arial"/>
+                    <w:color w:val="E36C0A" w:themeColor="accent6" w:themeShade="BF"/>
+                  </w:rPr>
+                  <m:t>x=</m:t>
+                </m:r>
+                <m:f>
+                  <m:fPr>
+                    <m:ctrlPr>
+                      <w:rPr>
+                        <w:rFonts w:ascii="Cambria Math" w:hAnsi="Cambria Math" w:cs="Arial"/>
+                        <w:i/>
+                        <w:color w:val="E36C0A" w:themeColor="accent6" w:themeShade="BF"/>
+                      </w:rPr>
+                    </m:ctrlPr>
+                  </m:fPr>
+                  <m:num>
+                    <m:r>
+                      <w:rPr>
+                        <w:rFonts w:ascii="Cambria Math" w:hAnsi="Cambria Math" w:cs="Arial"/>
+                        <w:color w:val="E36C0A" w:themeColor="accent6" w:themeShade="BF"/>
+                      </w:rPr>
+                      <m:t>-3</m:t>
+                    </m:r>
+                  </m:num>
+                  <m:den>
+                    <m:r>
+                      <w:rPr>
+                        <w:rFonts w:ascii="Cambria Math" w:hAnsi="Cambria Math" w:cs="Arial"/>
+                        <w:color w:val="E36C0A" w:themeColor="accent6" w:themeShade="BF"/>
+                      </w:rPr>
+                      <m:t>-6</m:t>
+                    </m:r>
+                  </m:den>
+                </m:f>
+                <m:r>
+                  <w:rPr>
+                    <w:rFonts w:ascii="Cambria Math" w:hAnsi="Cambria Math" w:cs="Arial"/>
+                    <w:color w:val="E36C0A" w:themeColor="accent6" w:themeShade="BF"/>
+                  </w:rPr>
+                  <m:t>y+</m:t>
+                </m:r>
+                <m:f>
+                  <m:fPr>
+                    <m:ctrlPr>
+                      <w:rPr>
+                        <w:rFonts w:ascii="Cambria Math" w:hAnsi="Cambria Math" w:cs="Arial"/>
+                        <w:i/>
+                        <w:color w:val="E36C0A" w:themeColor="accent6" w:themeShade="BF"/>
+                      </w:rPr>
+                    </m:ctrlPr>
+                  </m:fPr>
+                  <m:num>
+                    <m:r>
+                      <w:rPr>
+                        <w:rFonts w:ascii="Cambria Math" w:hAnsi="Cambria Math" w:cs="Arial"/>
+                        <w:color w:val="E36C0A" w:themeColor="accent6" w:themeShade="BF"/>
+                      </w:rPr>
+                      <m:t>-9</m:t>
+                    </m:r>
+                  </m:num>
+                  <m:den>
+                    <m:r>
+                      <w:rPr>
+                        <w:rFonts w:ascii="Cambria Math" w:hAnsi="Cambria Math" w:cs="Arial"/>
+                        <w:color w:val="E36C0A" w:themeColor="accent6" w:themeShade="BF"/>
+                      </w:rPr>
+                      <m:t>-6</m:t>
+                    </m:r>
+                  </m:den>
+                </m:f>
+              </m:e>
+              <m:e>
+                <m:r>
+                  <w:rPr>
+                    <w:rFonts w:ascii="Cambria Math" w:hAnsi="Cambria Math" w:cs="Arial"/>
+                    <w:color w:val="E36C0A" w:themeColor="accent6" w:themeShade="BF"/>
+                  </w:rPr>
+                  <m:t>y=</m:t>
+                </m:r>
+                <m:f>
+                  <m:fPr>
+                    <m:ctrlPr>
+                      <w:rPr>
+                        <w:rFonts w:ascii="Cambria Math" w:hAnsi="Cambria Math" w:cs="Arial"/>
+                        <w:i/>
+                        <w:color w:val="E36C0A" w:themeColor="accent6" w:themeShade="BF"/>
+                      </w:rPr>
+                    </m:ctrlPr>
+                  </m:fPr>
+                  <m:num>
+                    <m:r>
+                      <w:rPr>
+                        <w:rFonts w:ascii="Cambria Math" w:hAnsi="Cambria Math" w:cs="Arial"/>
+                        <w:color w:val="E36C0A" w:themeColor="accent6" w:themeShade="BF"/>
+                      </w:rPr>
+                      <m:t>5</m:t>
+                    </m:r>
+                  </m:num>
+                  <m:den>
+                    <m:r>
+                      <w:rPr>
+                        <w:rFonts w:ascii="Cambria Math" w:hAnsi="Cambria Math" w:cs="Arial"/>
+                        <w:color w:val="E36C0A" w:themeColor="accent6" w:themeShade="BF"/>
+                      </w:rPr>
+                      <m:t>7</m:t>
+                    </m:r>
+                  </m:den>
+                </m:f>
+              </m:e>
+            </m:eqArr>
+          </m:e>
+        </m:d>
+      </m:oMath>
+      <w:r>
+        <w:rPr>
+          <w:rFonts w:eastAsiaTheme="minorEastAsia" w:cs="Arial"/>
+          <w:color w:val="E36C0A" w:themeColor="accent6" w:themeShade="BF"/>
+        </w:rPr>
+        <w:t xml:space="preserve"> donc </w:t>
+      </w:r>
+      <m:oMath>
+        <m:d>
+          <m:dPr>
+            <m:begChr m:val="{"/>
+            <m:endChr m:val=""/>
+            <m:ctrlPr>
+              <w:rPr>
+                <w:rFonts w:ascii="Cambria Math" w:hAnsi="Cambria Math" w:cs="Arial"/>
+                <w:i/>
+                <w:color w:val="E36C0A" w:themeColor="accent6" w:themeShade="BF"/>
+              </w:rPr>
+            </m:ctrlPr>
+          </m:dPr>
+          <m:e>
+            <m:eqArr>
+              <m:eqArrPr>
+                <m:ctrlPr>
+                  <w:rPr>
+                    <w:rFonts w:ascii="Cambria Math" w:hAnsi="Cambria Math" w:cs="Arial"/>
+                    <w:i/>
+                    <w:color w:val="E36C0A" w:themeColor="accent6" w:themeShade="BF"/>
+                  </w:rPr>
+                </m:ctrlPr>
+              </m:eqArrPr>
+              <m:e>
+                <m:r>
+                  <w:rPr>
+                    <w:rFonts w:ascii="Cambria Math" w:hAnsi="Cambria Math" w:cs="Arial"/>
+                    <w:color w:val="E36C0A" w:themeColor="accent6" w:themeShade="BF"/>
+                  </w:rPr>
+                  <m:t>x=</m:t>
+                </m:r>
+                <m:f>
+                  <m:fPr>
+                    <m:ctrlPr>
+                      <w:rPr>
+                        <w:rFonts w:ascii="Cambria Math" w:hAnsi="Cambria Math" w:cs="Arial"/>
+                        <w:i/>
+                        <w:color w:val="E36C0A" w:themeColor="accent6" w:themeShade="BF"/>
+                      </w:rPr>
+                    </m:ctrlPr>
+                  </m:fPr>
+                  <m:num>
+                    <m:r>
+                      <w:rPr>
+                        <w:rFonts w:ascii="Cambria Math" w:hAnsi="Cambria Math" w:cs="Arial"/>
+                        <w:color w:val="E36C0A" w:themeColor="accent6" w:themeShade="BF"/>
+                      </w:rPr>
+                      <m:t>13</m:t>
+                    </m:r>
+                  </m:num>
+                  <m:den>
+                    <m:r>
+                      <w:rPr>
+                        <w:rFonts w:ascii="Cambria Math" w:hAnsi="Cambria Math" w:cs="Arial"/>
+                        <w:color w:val="E36C0A" w:themeColor="accent6" w:themeShade="BF"/>
+                      </w:rPr>
+                      <m:t>7</m:t>
+                    </m:r>
+                  </m:den>
+                </m:f>
+              </m:e>
+              <m:e>
+                <m:r>
+                  <w:rPr>
+                    <w:rFonts w:ascii="Cambria Math" w:hAnsi="Cambria Math" w:cs="Arial"/>
+                    <w:color w:val="E36C0A" w:themeColor="accent6" w:themeShade="BF"/>
+                  </w:rPr>
+                  <m:t>y=</m:t>
+                </m:r>
+                <m:f>
+                  <m:fPr>
+                    <m:ctrlPr>
+                      <w:rPr>
+                        <w:rFonts w:ascii="Cambria Math" w:hAnsi="Cambria Math" w:cs="Arial"/>
+                        <w:i/>
+                        <w:color w:val="E36C0A" w:themeColor="accent6" w:themeShade="BF"/>
+                      </w:rPr>
+                    </m:ctrlPr>
+                  </m:fPr>
+                  <m:num>
+                    <m:r>
+                      <w:rPr>
+                        <w:rFonts w:ascii="Cambria Math" w:hAnsi="Cambria Math" w:cs="Arial"/>
+                        <w:color w:val="E36C0A" w:themeColor="accent6" w:themeShade="BF"/>
+                      </w:rPr>
+                      <m:t>5</m:t>
+                    </m:r>
+                  </m:num>
+                  <m:den>
+                    <m:r>
+                      <w:rPr>
+                        <w:rFonts w:ascii="Cambria Math" w:hAnsi="Cambria Math" w:cs="Arial"/>
+                        <w:color w:val="E36C0A" w:themeColor="accent6" w:themeShade="BF"/>
+                      </w:rPr>
+                      <m:t>7</m:t>
+                    </m:r>
+                  </m:den>
+                </m:f>
+              </m:e>
+            </m:eqArr>
+          </m:e>
+        </m:d>
+      </m:oMath>
+      <w:r>
+        <w:rPr>
+          <w:rFonts w:eastAsiaTheme="minorEastAsia" w:cs="Arial"/>
+          <w:color w:val="E36C0A" w:themeColor="accent6" w:themeShade="BF"/>
+        </w:rPr>
+        <w:t xml:space="preserve"> donc </w:t>
+      </w:r>
+      <m:oMath>
+        <m:d>
+          <m:dPr>
+            <m:ctrlPr>
+              <w:rPr>
+                <w:rFonts w:ascii="Cambria Math" w:hAnsi="Cambria Math" w:cs="Arial"/>
+                <w:i/>
+                <w:color w:val="E36C0A" w:themeColor="accent6" w:themeShade="BF"/>
+              </w:rPr>
+            </m:ctrlPr>
+          </m:dPr>
+          <m:e>
+            <m:r>
+              <w:rPr>
+                <w:rFonts w:ascii="Cambria Math" w:hAnsi="Cambria Math" w:cs="Arial"/>
+                <w:color w:val="E36C0A" w:themeColor="accent6" w:themeShade="BF"/>
+              </w:rPr>
+              <m:t>x;y</m:t>
+            </m:r>
+          </m:e>
+        </m:d>
+        <m:r>
+          <w:rPr>
+            <w:rFonts w:ascii="Cambria Math" w:hAnsi="Cambria Math" w:cs="Arial"/>
+            <w:color w:val="E36C0A" w:themeColor="accent6" w:themeShade="BF"/>
+          </w:rPr>
+          <m:t>=</m:t>
+        </m:r>
+        <m:d>
+          <m:dPr>
+            <m:ctrlPr>
+              <w:rPr>
+                <w:rFonts w:ascii="Cambria Math" w:hAnsi="Cambria Math" w:cs="Arial"/>
+                <w:i/>
+                <w:color w:val="E36C0A" w:themeColor="accent6" w:themeShade="BF"/>
+              </w:rPr>
+            </m:ctrlPr>
+          </m:dPr>
+          <m:e>
+            <m:f>
+              <m:fPr>
+                <m:ctrlPr>
+                  <w:rPr>
+                    <w:rFonts w:ascii="Cambria Math" w:hAnsi="Cambria Math" w:cs="Arial"/>
+                    <w:i/>
+                    <w:color w:val="E36C0A" w:themeColor="accent6" w:themeShade="BF"/>
+                  </w:rPr>
+                </m:ctrlPr>
+              </m:fPr>
+              <m:num>
+                <m:r>
+                  <w:rPr>
+                    <w:rFonts w:ascii="Cambria Math" w:hAnsi="Cambria Math" w:cs="Arial"/>
+                    <w:color w:val="E36C0A" w:themeColor="accent6" w:themeShade="BF"/>
+                  </w:rPr>
+                  <m:t>13</m:t>
+                </m:r>
+              </m:num>
+              <m:den>
+                <m:r>
+                  <w:rPr>
+                    <w:rFonts w:ascii="Cambria Math" w:hAnsi="Cambria Math" w:cs="Arial"/>
+                    <w:color w:val="E36C0A" w:themeColor="accent6" w:themeShade="BF"/>
+                  </w:rPr>
+                  <m:t>7</m:t>
+                </m:r>
+              </m:den>
+            </m:f>
+            <m:r>
+              <w:rPr>
+                <w:rFonts w:ascii="Cambria Math" w:hAnsi="Cambria Math" w:cs="Arial"/>
+                <w:color w:val="E36C0A" w:themeColor="accent6" w:themeShade="BF"/>
+              </w:rPr>
+              <m:t>;</m:t>
+            </m:r>
+            <m:f>
+              <m:fPr>
+                <m:ctrlPr>
+                  <w:rPr>
+                    <w:rFonts w:ascii="Cambria Math" w:hAnsi="Cambria Math" w:cs="Arial"/>
+                    <w:i/>
+                    <w:color w:val="E36C0A" w:themeColor="accent6" w:themeShade="BF"/>
+                  </w:rPr>
+                </m:ctrlPr>
+              </m:fPr>
+              <m:num>
+                <m:r>
+                  <w:rPr>
+                    <w:rFonts w:ascii="Cambria Math" w:hAnsi="Cambria Math" w:cs="Arial"/>
+                    <w:color w:val="E36C0A" w:themeColor="accent6" w:themeShade="BF"/>
+                  </w:rPr>
+                  <m:t>5</m:t>
+                </m:r>
+              </m:num>
+              <m:den>
+                <m:r>
+                  <w:rPr>
+                    <w:rFonts w:ascii="Cambria Math" w:hAnsi="Cambria Math" w:cs="Arial"/>
+                    <w:color w:val="E36C0A" w:themeColor="accent6" w:themeShade="BF"/>
+                  </w:rPr>
+                  <m:t>7</m:t>
+                </m:r>
+              </m:den>
+            </m:f>
+          </m:e>
+        </m:d>
+      </m:oMath>
+      <w:r>
+        <w:rPr>
+          <w:rFonts w:eastAsiaTheme="minorEastAsia" w:cs="Arial"/>
+          <w:color w:val="E36C0A" w:themeColor="accent6" w:themeShade="BF"/>
+        </w:rPr>
+        <w:t>.</w:t>
+      </w:r>
+      <w:r>
+        <w:rPr>
+          <w:rFonts w:eastAsiaTheme="minorEastAsia" w:cs="Arial"/>
+          <w:color w:val="E36C0A" w:themeColor="accent6" w:themeShade="BF"/>
+        </w:rPr>
+        <w:br/>
+        <w:t xml:space="preserve">Réciproquement si </w:t>
+      </w:r>
+      <m:oMath>
+        <m:d>
+          <m:dPr>
+            <m:ctrlPr>
+              <w:rPr>
+                <w:rFonts w:ascii="Cambria Math" w:eastAsiaTheme="minorEastAsia" w:hAnsi="Cambria Math" w:cs="Arial"/>
+                <w:color w:val="E36C0A" w:themeColor="accent6" w:themeShade="BF"/>
+              </w:rPr>
+            </m:ctrlPr>
+          </m:dPr>
+          <m:e>
+            <m:r>
+              <w:rPr>
+                <w:rFonts w:ascii="Cambria Math" w:eastAsiaTheme="minorEastAsia" w:hAnsi="Cambria Math" w:cs="Arial"/>
+                <w:color w:val="E36C0A" w:themeColor="accent6" w:themeShade="BF"/>
+              </w:rPr>
+              <m:t>x</m:t>
+            </m:r>
+            <m:r>
+              <m:rPr>
+                <m:sty m:val="p"/>
+              </m:rPr>
+              <w:rPr>
+                <w:rFonts w:ascii="Cambria Math" w:eastAsiaTheme="minorEastAsia" w:hAnsi="Cambria Math" w:cs="Arial"/>
+                <w:color w:val="E36C0A" w:themeColor="accent6" w:themeShade="BF"/>
+              </w:rPr>
+              <m:t>;</m:t>
+            </m:r>
+            <m:r>
+              <w:rPr>
+                <w:rFonts w:ascii="Cambria Math" w:eastAsiaTheme="minorEastAsia" w:hAnsi="Cambria Math" w:cs="Arial"/>
+                <w:color w:val="E36C0A" w:themeColor="accent6" w:themeShade="BF"/>
+              </w:rPr>
+              <m:t>y</m:t>
+            </m:r>
+          </m:e>
+        </m:d>
+        <m:r>
+          <m:rPr>
+            <m:sty m:val="p"/>
+          </m:rPr>
+          <w:rPr>
+            <w:rFonts w:ascii="Cambria Math" w:eastAsiaTheme="minorEastAsia" w:hAnsi="Cambria Math" w:cs="Arial"/>
+            <w:color w:val="E36C0A" w:themeColor="accent6" w:themeShade="BF"/>
+          </w:rPr>
+          <m:t>=</m:t>
+        </m:r>
+        <m:d>
+          <m:dPr>
+            <m:ctrlPr>
+              <w:rPr>
+                <w:rFonts w:ascii="Cambria Math" w:eastAsiaTheme="minorEastAsia" w:hAnsi="Cambria Math" w:cs="Arial"/>
+                <w:color w:val="E36C0A" w:themeColor="accent6" w:themeShade="BF"/>
+              </w:rPr>
+            </m:ctrlPr>
+          </m:dPr>
+          <m:e>
+            <m:f>
+              <m:fPr>
+                <m:ctrlPr>
+                  <w:rPr>
+                    <w:rFonts w:ascii="Cambria Math" w:eastAsiaTheme="minorEastAsia" w:hAnsi="Cambria Math" w:cs="Arial"/>
+                    <w:color w:val="E36C0A" w:themeColor="accent6" w:themeShade="BF"/>
+                  </w:rPr>
+                </m:ctrlPr>
+              </m:fPr>
+              <m:num>
+                <m:r>
+                  <m:rPr>
+                    <m:sty m:val="p"/>
+                  </m:rPr>
+                  <w:rPr>
+                    <w:rFonts w:ascii="Cambria Math" w:eastAsiaTheme="minorEastAsia" w:hAnsi="Cambria Math" w:cs="Arial"/>
+                    <w:color w:val="E36C0A" w:themeColor="accent6" w:themeShade="BF"/>
+                  </w:rPr>
+                  <m:t>13</m:t>
+                </m:r>
+              </m:num>
+              <m:den>
+                <m:r>
+                  <m:rPr>
+                    <m:sty m:val="p"/>
+                  </m:rPr>
+                  <w:rPr>
+                    <w:rFonts w:ascii="Cambria Math" w:eastAsiaTheme="minorEastAsia" w:hAnsi="Cambria Math" w:cs="Arial"/>
+                    <w:color w:val="E36C0A" w:themeColor="accent6" w:themeShade="BF"/>
+                  </w:rPr>
+                  <m:t>7</m:t>
+                </m:r>
+              </m:den>
+            </m:f>
+            <m:r>
+              <m:rPr>
+                <m:sty m:val="p"/>
+              </m:rPr>
+              <w:rPr>
+                <w:rFonts w:ascii="Cambria Math" w:eastAsiaTheme="minorEastAsia" w:hAnsi="Cambria Math" w:cs="Arial"/>
+                <w:color w:val="E36C0A" w:themeColor="accent6" w:themeShade="BF"/>
+              </w:rPr>
+              <m:t>;</m:t>
+            </m:r>
+            <m:f>
+              <m:fPr>
+                <m:ctrlPr>
+                  <w:rPr>
+                    <w:rFonts w:ascii="Cambria Math" w:eastAsiaTheme="minorEastAsia" w:hAnsi="Cambria Math" w:cs="Arial"/>
+                    <w:color w:val="E36C0A" w:themeColor="accent6" w:themeShade="BF"/>
+                  </w:rPr>
+                </m:ctrlPr>
+              </m:fPr>
+              <m:num>
+                <m:r>
+                  <m:rPr>
+                    <m:sty m:val="p"/>
+                  </m:rPr>
+                  <w:rPr>
+                    <w:rFonts w:ascii="Cambria Math" w:eastAsiaTheme="minorEastAsia" w:hAnsi="Cambria Math" w:cs="Arial"/>
+                    <w:color w:val="E36C0A" w:themeColor="accent6" w:themeShade="BF"/>
+                  </w:rPr>
+                  <m:t>5</m:t>
+                </m:r>
+              </m:num>
+              <m:den>
+                <m:r>
+                  <m:rPr>
+                    <m:sty m:val="p"/>
+                  </m:rPr>
+                  <w:rPr>
+                    <w:rFonts w:ascii="Cambria Math" w:eastAsiaTheme="minorEastAsia" w:hAnsi="Cambria Math" w:cs="Arial"/>
+                    <w:color w:val="E36C0A" w:themeColor="accent6" w:themeShade="BF"/>
+                  </w:rPr>
+                  <m:t>7</m:t>
+                </m:r>
+              </m:den>
+            </m:f>
+          </m:e>
+        </m:d>
+      </m:oMath>
+      <w:r>
+        <w:rPr>
+          <w:rFonts w:eastAsiaTheme="minorEastAsia" w:cs="Arial"/>
+          <w:color w:val="E36C0A" w:themeColor="accent6" w:themeShade="BF"/>
+        </w:rPr>
+        <w:t xml:space="preserve"> </w:t>
+      </w:r>
+      <w:r>
+        <w:rPr>
+          <w:rFonts w:eastAsiaTheme="minorEastAsia" w:cs="Arial"/>
+          <w:color w:val="E36C0A" w:themeColor="accent6" w:themeShade="BF"/>
+        </w:rPr>
+        <w:t xml:space="preserve">alors </w:t>
+      </w:r>
+      <m:oMath>
+        <m:d>
+          <m:dPr>
+            <m:ctrlPr>
+              <w:rPr>
+                <w:rFonts w:ascii="Cambria Math" w:eastAsiaTheme="minorEastAsia" w:hAnsi="Cambria Math" w:cs="Arial"/>
+                <w:i/>
+                <w:color w:val="E36C0A" w:themeColor="accent6" w:themeShade="BF"/>
+              </w:rPr>
+            </m:ctrlPr>
+          </m:dPr>
+          <m:e>
+            <m:r>
+              <w:rPr>
+                <w:rFonts w:ascii="Cambria Math" w:eastAsiaTheme="minorEastAsia" w:hAnsi="Cambria Math" w:cs="Arial"/>
+                <w:color w:val="E36C0A" w:themeColor="accent6" w:themeShade="BF"/>
+              </w:rPr>
+              <m:t>x;y</m:t>
+            </m:r>
+          </m:e>
+        </m:d>
+      </m:oMath>
+      <w:r>
+        <w:rPr>
+          <w:rFonts w:eastAsiaTheme="minorEastAsia" w:cs="Arial"/>
+          <w:color w:val="E36C0A" w:themeColor="accent6" w:themeShade="BF"/>
+        </w:rPr>
+        <w:t xml:space="preserve"> vérifie </w:t>
+      </w:r>
+      <m:oMath>
+        <m:d>
+          <m:dPr>
+            <m:ctrlPr>
+              <w:rPr>
+                <w:rFonts w:ascii="Cambria Math" w:eastAsiaTheme="minorEastAsia" w:hAnsi="Cambria Math" w:cs="Arial"/>
+                <w:color w:val="E36C0A" w:themeColor="accent6" w:themeShade="BF"/>
+              </w:rPr>
+            </m:ctrlPr>
+          </m:dPr>
+          <m:e>
+            <m:r>
+              <w:rPr>
+                <w:rFonts w:ascii="Cambria Math" w:eastAsiaTheme="minorEastAsia" w:hAnsi="Cambria Math" w:cs="Arial"/>
+                <w:color w:val="E36C0A" w:themeColor="accent6" w:themeShade="BF"/>
+              </w:rPr>
+              <m:t>E</m:t>
+            </m:r>
+          </m:e>
+        </m:d>
+      </m:oMath>
+      <w:r>
+        <w:rPr>
+          <w:rFonts w:eastAsiaTheme="minorEastAsia" w:cs="Arial"/>
+          <w:color w:val="E36C0A" w:themeColor="accent6" w:themeShade="BF"/>
+        </w:rPr>
+        <w:t>.</w:t>
+      </w:r>
+      <w:r>
+        <w:rPr>
+          <w:rFonts w:eastAsiaTheme="minorEastAsia" w:cs="Arial"/>
+          <w:color w:val="E36C0A" w:themeColor="accent6" w:themeShade="BF"/>
+        </w:rPr>
+        <w:t xml:space="preserve"> </w:t>
+      </w:r>
+      <w:r>
+        <w:rPr>
+          <w:rFonts w:eastAsiaTheme="minorEastAsia" w:cs="Arial"/>
+          <w:color w:val="E36C0A" w:themeColor="accent6" w:themeShade="BF"/>
+        </w:rPr>
+        <w:t xml:space="preserve">L’ensemble des solutions de </w:t>
+      </w:r>
+      <m:oMath>
+        <m:d>
+          <m:dPr>
+            <m:ctrlPr>
+              <w:rPr>
+                <w:rFonts w:ascii="Cambria Math" w:eastAsiaTheme="minorEastAsia" w:hAnsi="Cambria Math" w:cs="Arial"/>
+                <w:color w:val="E36C0A" w:themeColor="accent6" w:themeShade="BF"/>
+              </w:rPr>
+            </m:ctrlPr>
+          </m:dPr>
+          <m:e>
+            <m:r>
+              <w:rPr>
+                <w:rFonts w:ascii="Cambria Math" w:eastAsiaTheme="minorEastAsia" w:hAnsi="Cambria Math" w:cs="Arial"/>
+                <w:color w:val="E36C0A" w:themeColor="accent6" w:themeShade="BF"/>
+              </w:rPr>
+              <m:t>E</m:t>
+            </m:r>
+          </m:e>
+        </m:d>
+      </m:oMath>
+      <w:r>
+        <w:rPr>
+          <w:rFonts w:eastAsiaTheme="minorEastAsia" w:cs="Arial"/>
+          <w:color w:val="E36C0A" w:themeColor="accent6" w:themeShade="BF"/>
+        </w:rPr>
+        <w:t xml:space="preserve"> est </w:t>
+      </w:r>
+      <m:oMath>
+        <m:d>
+          <m:dPr>
+            <m:begChr m:val="{"/>
+            <m:endChr m:val="}"/>
+            <m:ctrlPr>
+              <w:rPr>
+                <w:rFonts w:ascii="Cambria Math" w:eastAsiaTheme="minorEastAsia" w:hAnsi="Cambria Math" w:cs="Arial"/>
+                <w:color w:val="E36C0A" w:themeColor="accent6" w:themeShade="BF"/>
+              </w:rPr>
+            </m:ctrlPr>
+          </m:dPr>
+          <m:e>
+            <m:d>
+              <m:dPr>
+                <m:ctrlPr>
+                  <w:rPr>
+                    <w:rFonts w:ascii="Cambria Math" w:eastAsiaTheme="minorEastAsia" w:hAnsi="Cambria Math" w:cs="Arial"/>
+                    <w:color w:val="E36C0A" w:themeColor="accent6" w:themeShade="BF"/>
+                  </w:rPr>
+                </m:ctrlPr>
+              </m:dPr>
+              <m:e>
+                <m:f>
+                  <m:fPr>
+                    <m:ctrlPr>
+                      <w:rPr>
+                        <w:rFonts w:ascii="Cambria Math" w:eastAsiaTheme="minorEastAsia" w:hAnsi="Cambria Math" w:cs="Arial"/>
+                        <w:color w:val="E36C0A" w:themeColor="accent6" w:themeShade="BF"/>
+                      </w:rPr>
+                    </m:ctrlPr>
+                  </m:fPr>
+                  <m:num>
+                    <m:r>
+                      <m:rPr>
+                        <m:sty m:val="p"/>
+                      </m:rPr>
+                      <w:rPr>
+                        <w:rFonts w:ascii="Cambria Math" w:eastAsiaTheme="minorEastAsia" w:hAnsi="Cambria Math" w:cs="Arial"/>
+                        <w:color w:val="E36C0A" w:themeColor="accent6" w:themeShade="BF"/>
+                      </w:rPr>
+                      <m:t>13</m:t>
+                    </m:r>
+                  </m:num>
+                  <m:den>
+                    <m:r>
+                      <m:rPr>
+                        <m:sty m:val="p"/>
+                      </m:rPr>
+                      <w:rPr>
+                        <w:rFonts w:ascii="Cambria Math" w:eastAsiaTheme="minorEastAsia" w:hAnsi="Cambria Math" w:cs="Arial"/>
+                        <w:color w:val="E36C0A" w:themeColor="accent6" w:themeShade="BF"/>
+                      </w:rPr>
+                      <m:t>7</m:t>
+                    </m:r>
+                  </m:den>
+                </m:f>
+                <m:r>
+                  <m:rPr>
+                    <m:sty m:val="p"/>
+                  </m:rPr>
+                  <w:rPr>
+                    <w:rFonts w:ascii="Cambria Math" w:eastAsiaTheme="minorEastAsia" w:hAnsi="Cambria Math" w:cs="Arial"/>
+                    <w:color w:val="E36C0A" w:themeColor="accent6" w:themeShade="BF"/>
+                  </w:rPr>
+                  <m:t>;</m:t>
+                </m:r>
+                <m:f>
+                  <m:fPr>
+                    <m:ctrlPr>
+                      <w:rPr>
+                        <w:rFonts w:ascii="Cambria Math" w:eastAsiaTheme="minorEastAsia" w:hAnsi="Cambria Math" w:cs="Arial"/>
+                        <w:color w:val="E36C0A" w:themeColor="accent6" w:themeShade="BF"/>
+                      </w:rPr>
+                    </m:ctrlPr>
+                  </m:fPr>
+                  <m:num>
+                    <m:r>
+                      <m:rPr>
+                        <m:sty m:val="p"/>
+                      </m:rPr>
+                      <w:rPr>
+                        <w:rFonts w:ascii="Cambria Math" w:eastAsiaTheme="minorEastAsia" w:hAnsi="Cambria Math" w:cs="Arial"/>
+                        <w:color w:val="E36C0A" w:themeColor="accent6" w:themeShade="BF"/>
+                      </w:rPr>
+                      <m:t>5</m:t>
+                    </m:r>
+                  </m:num>
+                  <m:den>
+                    <m:r>
+                      <m:rPr>
+                        <m:sty m:val="p"/>
+                      </m:rPr>
+                      <w:rPr>
+                        <w:rFonts w:ascii="Cambria Math" w:eastAsiaTheme="minorEastAsia" w:hAnsi="Cambria Math" w:cs="Arial"/>
+                        <w:color w:val="E36C0A" w:themeColor="accent6" w:themeShade="BF"/>
+                      </w:rPr>
+                      <m:t>7</m:t>
+                    </m:r>
+                  </m:den>
+                </m:f>
+              </m:e>
+            </m:d>
+          </m:e>
+        </m:d>
+      </m:oMath>
+      <w:r>
+        <w:rPr>
+          <w:rFonts w:eastAsiaTheme="minorEastAsia" w:cs="Arial"/>
+          <w:color w:val="E36C0A" w:themeColor="accent6" w:themeShade="BF"/>
+        </w:rPr>
+        <w:t>.</w:t>
+      </w:r>
+    </w:p>
+    <w:p>
+      <w:pPr>
+        <w:rPr>
+          <w:rFonts w:eastAsiaTheme="minorEastAsia" w:cs="Arial"/>
+          <w:color w:val="C00000"/>
+        </w:rPr>
+      </w:pPr>
     </w:p>
     <w:sectPr>
       <w:footerReference w:type="default" r:id="rId11"/>

--- a/src/2G/equations_droites/cours.docx
+++ b/src/2G/equations_droites/cours.docx
@@ -1020,6 +1020,7 @@
         </w:rPr>
         <w:t xml:space="preserve"> » </w:t>
       </w:r>
+      <w:proofErr w:type="spellStart"/>
       <w:r>
         <w:rPr>
           <w:rFonts w:eastAsiaTheme="minorEastAsia" w:cs="Arial"/>
@@ -1027,6 +1028,7 @@
         </w:rPr>
         <w:t>ssi</w:t>
       </w:r>
+      <w:proofErr w:type="spellEnd"/>
       <w:r>
         <w:rPr>
           <w:rFonts w:eastAsiaTheme="minorEastAsia" w:cs="Arial"/>
@@ -2202,7 +2204,14 @@
                     <w:rFonts w:ascii="Cambria Math" w:eastAsiaTheme="minorEastAsia" w:hAnsi="Cambria Math" w:cs="Arial"/>
                     <w:color w:val="C00000"/>
                   </w:rPr>
-                  <m:t>-b</m:t>
+                  <m:t>-</m:t>
+                </m:r>
+                <m:r>
+                  <w:rPr>
+                    <w:rFonts w:ascii="Cambria Math" w:eastAsiaTheme="minorEastAsia" w:hAnsi="Cambria Math" w:cs="Arial"/>
+                    <w:color w:val="C00000"/>
+                  </w:rPr>
+                  <m:t>b</m:t>
                 </m:r>
               </m:e>
               <m:e>
@@ -4269,124 +4278,6 @@
         <w:t xml:space="preserve"> » sont parallèles ssi </w:t>
       </w:r>
       <m:oMath>
-        <m:r>
-          <w:rPr>
-            <w:rFonts w:ascii="Cambria Math" w:eastAsiaTheme="minorEastAsia" w:hAnsi="Cambria Math" w:cs="Arial"/>
-            <w:color w:val="C00000"/>
-          </w:rPr>
-          <m:t>a</m:t>
-        </m:r>
-        <m:sSup>
-          <m:sSupPr>
-            <m:ctrlPr>
-              <w:rPr>
-                <w:rFonts w:ascii="Cambria Math" w:eastAsiaTheme="minorEastAsia" w:hAnsi="Cambria Math" w:cs="Arial"/>
-                <w:i/>
-                <w:color w:val="C00000"/>
-              </w:rPr>
-            </m:ctrlPr>
-          </m:sSupPr>
-          <m:e>
-            <m:r>
-              <w:rPr>
-                <w:rFonts w:ascii="Cambria Math" w:eastAsiaTheme="minorEastAsia" w:hAnsi="Cambria Math" w:cs="Arial"/>
-                <w:color w:val="C00000"/>
-              </w:rPr>
-              <m:t>b</m:t>
-            </m:r>
-          </m:e>
-          <m:sup>
-            <m:r>
-              <w:rPr>
-                <w:rFonts w:ascii="Cambria Math" w:eastAsiaTheme="minorEastAsia" w:hAnsi="Cambria Math" w:cs="Arial"/>
-                <w:color w:val="C00000"/>
-              </w:rPr>
-              <m:t>'</m:t>
-            </m:r>
-          </m:sup>
-        </m:sSup>
-        <m:r>
-          <w:rPr>
-            <w:rFonts w:ascii="Cambria Math" w:eastAsiaTheme="minorEastAsia" w:hAnsi="Cambria Math" w:cs="Arial"/>
-            <w:color w:val="C00000"/>
-          </w:rPr>
-          <m:t>-b</m:t>
-        </m:r>
-        <m:sSup>
-          <m:sSupPr>
-            <m:ctrlPr>
-              <w:rPr>
-                <w:rFonts w:ascii="Cambria Math" w:eastAsiaTheme="minorEastAsia" w:hAnsi="Cambria Math" w:cs="Arial"/>
-                <w:i/>
-                <w:color w:val="C00000"/>
-              </w:rPr>
-            </m:ctrlPr>
-          </m:sSupPr>
-          <m:e>
-            <m:r>
-              <w:rPr>
-                <w:rFonts w:ascii="Cambria Math" w:eastAsiaTheme="minorEastAsia" w:hAnsi="Cambria Math" w:cs="Arial"/>
-                <w:color w:val="C00000"/>
-              </w:rPr>
-              <m:t>a</m:t>
-            </m:r>
-          </m:e>
-          <m:sup>
-            <m:r>
-              <w:rPr>
-                <w:rFonts w:ascii="Cambria Math" w:eastAsiaTheme="minorEastAsia" w:hAnsi="Cambria Math" w:cs="Arial"/>
-                <w:color w:val="C00000"/>
-              </w:rPr>
-              <m:t>'</m:t>
-            </m:r>
-          </m:sup>
-        </m:sSup>
-        <m:r>
-          <w:rPr>
-            <w:rFonts w:ascii="Cambria Math" w:eastAsiaTheme="minorEastAsia" w:hAnsi="Cambria Math" w:cs="Arial"/>
-            <w:color w:val="C00000"/>
-          </w:rPr>
-          <m:t>=0</m:t>
-        </m:r>
-      </m:oMath>
-      <w:r>
-        <w:rPr>
-          <w:rFonts w:eastAsiaTheme="minorEastAsia" w:cs="Arial"/>
-          <w:color w:val="C00000"/>
-        </w:rPr>
-        <w:t xml:space="preserve"> </w:t>
-      </w:r>
-      <w:proofErr w:type="gramStart"/>
-      <w:r>
-        <w:rPr>
-          <w:rFonts w:eastAsiaTheme="minorEastAsia" w:cs="Arial"/>
-          <w:color w:val="C00000"/>
-        </w:rPr>
-        <w:t xml:space="preserve"> </w:t>
-      </w:r>
-      <w:r>
-        <w:rPr>
-          <w:rFonts w:eastAsiaTheme="minorEastAsia" w:cs="Arial"/>
-          <w:color w:val="C00000"/>
-        </w:rPr>
-        <w:t xml:space="preserve">  </w:t>
-      </w:r>
-      <w:r>
-        <w:rPr>
-          <w:rFonts w:eastAsiaTheme="minorEastAsia" w:cs="Arial"/>
-          <w:color w:val="C00000"/>
-        </w:rPr>
-        <w:t>(</w:t>
-      </w:r>
-      <w:proofErr w:type="gramEnd"/>
-      <w:r>
-        <w:rPr>
-          <w:rFonts w:eastAsiaTheme="minorEastAsia" w:cs="Arial"/>
-          <w:color w:val="C00000"/>
-        </w:rPr>
-        <w:t xml:space="preserve"> ssi </w:t>
-      </w:r>
-      <m:oMath>
         <m:func>
           <m:funcPr>
             <m:ctrlPr>
@@ -4448,7 +4339,14 @@
                             <w:rFonts w:ascii="Cambria Math" w:eastAsiaTheme="minorEastAsia" w:hAnsi="Cambria Math" w:cs="Arial"/>
                             <w:color w:val="C00000"/>
                           </w:rPr>
-                          <m:t>-b</m:t>
+                          <m:t>-</m:t>
+                        </m:r>
+                        <m:r>
+                          <w:rPr>
+                            <w:rFonts w:ascii="Cambria Math" w:eastAsiaTheme="minorEastAsia" w:hAnsi="Cambria Math" w:cs="Arial"/>
+                            <w:color w:val="C00000"/>
+                          </w:rPr>
+                          <m:t>b</m:t>
                         </m:r>
                       </m:e>
                       <m:e>
@@ -4570,7 +4468,14 @@
                 <w:rFonts w:ascii="Cambria Math" w:eastAsiaTheme="minorEastAsia" w:hAnsi="Cambria Math" w:cs="Arial"/>
                 <w:color w:val="C00000"/>
               </w:rPr>
-              <m:t>=0</m:t>
+              <m:t>=</m:t>
+            </m:r>
+            <m:r>
+              <w:rPr>
+                <w:rFonts w:ascii="Cambria Math" w:eastAsiaTheme="minorEastAsia" w:hAnsi="Cambria Math" w:cs="Arial"/>
+                <w:color w:val="C00000"/>
+              </w:rPr>
+              <m:t>0</m:t>
             </m:r>
           </m:e>
         </m:func>
@@ -4580,15 +4485,17 @@
           <w:rFonts w:eastAsiaTheme="minorEastAsia" w:cs="Arial"/>
           <w:color w:val="C00000"/>
         </w:rPr>
-        <w:t xml:space="preserve"> )</w:t>
-      </w:r>
+        <w:t xml:space="preserve"> </w:t>
+      </w:r>
+      <w:proofErr w:type="spellStart"/>
       <w:r>
         <w:rPr>
           <w:rFonts w:eastAsiaTheme="minorEastAsia" w:cs="Arial"/>
           <w:color w:val="C00000"/>
         </w:rPr>
-        <w:t>.</w:t>
-      </w:r>
+        <w:t>ssi</w:t>
+      </w:r>
+      <w:proofErr w:type="spellEnd"/>
       <w:r>
         <w:rPr>
           <w:rFonts w:eastAsiaTheme="minorEastAsia" w:cs="Arial"/>
@@ -4596,13 +4503,191 @@
         </w:rPr>
         <w:t xml:space="preserve"> </w:t>
       </w:r>
+      <m:oMath>
+        <m:r>
+          <w:rPr>
+            <w:rFonts w:ascii="Cambria Math" w:eastAsiaTheme="minorEastAsia" w:hAnsi="Cambria Math" w:cs="Arial"/>
+            <w:color w:val="C00000"/>
+          </w:rPr>
+          <m:t>-b</m:t>
+        </m:r>
+        <m:sSup>
+          <m:sSupPr>
+            <m:ctrlPr>
+              <w:rPr>
+                <w:rFonts w:ascii="Cambria Math" w:eastAsiaTheme="minorEastAsia" w:hAnsi="Cambria Math" w:cs="Arial"/>
+                <w:i/>
+                <w:color w:val="C00000"/>
+              </w:rPr>
+            </m:ctrlPr>
+          </m:sSupPr>
+          <m:e>
+            <m:r>
+              <w:rPr>
+                <w:rFonts w:ascii="Cambria Math" w:eastAsiaTheme="minorEastAsia" w:hAnsi="Cambria Math" w:cs="Arial"/>
+                <w:color w:val="C00000"/>
+              </w:rPr>
+              <m:t>a</m:t>
+            </m:r>
+          </m:e>
+          <m:sup>
+            <m:r>
+              <w:rPr>
+                <w:rFonts w:ascii="Cambria Math" w:eastAsiaTheme="minorEastAsia" w:hAnsi="Cambria Math" w:cs="Arial"/>
+                <w:color w:val="C00000"/>
+              </w:rPr>
+              <m:t>'</m:t>
+            </m:r>
+          </m:sup>
+        </m:sSup>
+        <m:r>
+          <w:rPr>
+            <w:rFonts w:ascii="Cambria Math" w:eastAsiaTheme="minorEastAsia" w:hAnsi="Cambria Math" w:cs="Arial"/>
+            <w:color w:val="C00000"/>
+          </w:rPr>
+          <m:t>+a</m:t>
+        </m:r>
+        <m:sSup>
+          <m:sSupPr>
+            <m:ctrlPr>
+              <w:rPr>
+                <w:rFonts w:ascii="Cambria Math" w:eastAsiaTheme="minorEastAsia" w:hAnsi="Cambria Math" w:cs="Arial"/>
+                <w:i/>
+                <w:color w:val="C00000"/>
+              </w:rPr>
+            </m:ctrlPr>
+          </m:sSupPr>
+          <m:e>
+            <m:r>
+              <w:rPr>
+                <w:rFonts w:ascii="Cambria Math" w:eastAsiaTheme="minorEastAsia" w:hAnsi="Cambria Math" w:cs="Arial"/>
+                <w:color w:val="C00000"/>
+              </w:rPr>
+              <m:t>b</m:t>
+            </m:r>
+          </m:e>
+          <m:sup>
+            <m:r>
+              <w:rPr>
+                <w:rFonts w:ascii="Cambria Math" w:eastAsiaTheme="minorEastAsia" w:hAnsi="Cambria Math" w:cs="Arial"/>
+                <w:color w:val="C00000"/>
+              </w:rPr>
+              <m:t>'</m:t>
+            </m:r>
+          </m:sup>
+        </m:sSup>
+        <m:r>
+          <w:rPr>
+            <w:rFonts w:ascii="Cambria Math" w:eastAsiaTheme="minorEastAsia" w:hAnsi="Cambria Math" w:cs="Arial"/>
+            <w:color w:val="C00000"/>
+          </w:rPr>
+          <m:t>=0</m:t>
+        </m:r>
+      </m:oMath>
       <w:r>
         <w:rPr>
           <w:rFonts w:eastAsiaTheme="minorEastAsia" w:cs="Arial"/>
           <w:color w:val="C00000"/>
         </w:rPr>
-        <w:tab/>
-      </w:r>
+        <w:t xml:space="preserve"> </w:t>
+      </w:r>
+      <w:proofErr w:type="spellStart"/>
+      <w:r>
+        <w:rPr>
+          <w:rFonts w:eastAsiaTheme="minorEastAsia" w:cs="Arial"/>
+          <w:color w:val="C00000"/>
+        </w:rPr>
+        <w:t>ssi</w:t>
+      </w:r>
+      <w:proofErr w:type="spellEnd"/>
+      <w:r>
+        <w:rPr>
+          <w:rFonts w:eastAsiaTheme="minorEastAsia" w:cs="Arial"/>
+          <w:color w:val="C00000"/>
+        </w:rPr>
+        <w:t xml:space="preserve"> </w:t>
+      </w:r>
+      <m:oMath>
+        <m:r>
+          <w:rPr>
+            <w:rFonts w:ascii="Cambria Math" w:eastAsiaTheme="minorEastAsia" w:hAnsi="Cambria Math" w:cs="Arial"/>
+            <w:color w:val="C00000"/>
+          </w:rPr>
+          <m:t>a</m:t>
+        </m:r>
+        <m:sSup>
+          <m:sSupPr>
+            <m:ctrlPr>
+              <w:rPr>
+                <w:rFonts w:ascii="Cambria Math" w:eastAsiaTheme="minorEastAsia" w:hAnsi="Cambria Math" w:cs="Arial"/>
+                <w:i/>
+                <w:color w:val="C00000"/>
+              </w:rPr>
+            </m:ctrlPr>
+          </m:sSupPr>
+          <m:e>
+            <m:r>
+              <w:rPr>
+                <w:rFonts w:ascii="Cambria Math" w:eastAsiaTheme="minorEastAsia" w:hAnsi="Cambria Math" w:cs="Arial"/>
+                <w:color w:val="C00000"/>
+              </w:rPr>
+              <m:t>b</m:t>
+            </m:r>
+          </m:e>
+          <m:sup>
+            <m:r>
+              <w:rPr>
+                <w:rFonts w:ascii="Cambria Math" w:eastAsiaTheme="minorEastAsia" w:hAnsi="Cambria Math" w:cs="Arial"/>
+                <w:color w:val="C00000"/>
+              </w:rPr>
+              <m:t>'</m:t>
+            </m:r>
+          </m:sup>
+        </m:sSup>
+        <m:r>
+          <w:rPr>
+            <w:rFonts w:ascii="Cambria Math" w:eastAsiaTheme="minorEastAsia" w:hAnsi="Cambria Math" w:cs="Arial"/>
+            <w:color w:val="C00000"/>
+          </w:rPr>
+          <m:t>=</m:t>
+        </m:r>
+        <m:sSup>
+          <m:sSupPr>
+            <m:ctrlPr>
+              <w:rPr>
+                <w:rFonts w:ascii="Cambria Math" w:eastAsiaTheme="minorEastAsia" w:hAnsi="Cambria Math" w:cs="Arial"/>
+                <w:i/>
+                <w:color w:val="C00000"/>
+              </w:rPr>
+            </m:ctrlPr>
+          </m:sSupPr>
+          <m:e>
+            <m:r>
+              <w:rPr>
+                <w:rFonts w:ascii="Cambria Math" w:eastAsiaTheme="minorEastAsia" w:hAnsi="Cambria Math" w:cs="Arial"/>
+                <w:color w:val="C00000"/>
+              </w:rPr>
+              <m:t>a</m:t>
+            </m:r>
+          </m:e>
+          <m:sup>
+            <m:r>
+              <w:rPr>
+                <w:rFonts w:ascii="Cambria Math" w:eastAsiaTheme="minorEastAsia" w:hAnsi="Cambria Math" w:cs="Arial"/>
+                <w:color w:val="C00000"/>
+              </w:rPr>
+              <m:t>'</m:t>
+            </m:r>
+          </m:sup>
+        </m:sSup>
+        <m:r>
+          <w:rPr>
+            <w:rFonts w:ascii="Cambria Math" w:eastAsiaTheme="minorEastAsia" w:hAnsi="Cambria Math" w:cs="Arial"/>
+            <w:color w:val="C00000"/>
+          </w:rPr>
+          <m:t>b</m:t>
+        </m:r>
+      </m:oMath>
     </w:p>
     <w:p>
       <w:pPr>
@@ -5072,7 +5157,23 @@
                 <w:color w:val="C00000"/>
               </w:rPr>
               <w:br/>
-              <w:t xml:space="preserve">- Le système admet un seul couple solution ssi les </w:t>
+              <w:t xml:space="preserve">- Le système admet un seul couple solution </w:t>
+            </w:r>
+            <w:proofErr w:type="spellStart"/>
+            <w:r>
+              <w:rPr>
+                <w:rFonts w:eastAsiaTheme="minorEastAsia" w:cs="Arial"/>
+                <w:color w:val="C00000"/>
+              </w:rPr>
+              <w:t>ssi</w:t>
+            </w:r>
+            <w:proofErr w:type="spellEnd"/>
+            <w:r>
+              <w:rPr>
+                <w:rFonts w:eastAsiaTheme="minorEastAsia" w:cs="Arial"/>
+                <w:color w:val="C00000"/>
+              </w:rPr>
+              <w:t xml:space="preserve"> les </w:t>
             </w:r>
             <w:r>
               <w:rPr>
@@ -5086,8 +5187,220 @@
                 <w:rFonts w:eastAsiaTheme="minorEastAsia" w:cs="Arial"/>
                 <w:color w:val="C00000"/>
               </w:rPr>
-              <w:t xml:space="preserve"> droites sont sécantes.</w:t>
-            </w:r>
+              <w:t xml:space="preserve"> droites sont sécantes</w:t>
+            </w:r>
+            <w:r>
+              <w:rPr>
+                <w:rFonts w:eastAsiaTheme="minorEastAsia" w:cs="Arial"/>
+                <w:color w:val="C00000"/>
+              </w:rPr>
+              <w:t xml:space="preserve"> </w:t>
+            </w:r>
+            <w:proofErr w:type="spellStart"/>
+            <w:r>
+              <w:rPr>
+                <w:rFonts w:eastAsiaTheme="minorEastAsia" w:cs="Arial"/>
+                <w:color w:val="C00000"/>
+              </w:rPr>
+              <w:t>ssi</w:t>
+            </w:r>
+            <w:proofErr w:type="spellEnd"/>
+            <w:r>
+              <w:rPr>
+                <w:rFonts w:eastAsiaTheme="minorEastAsia" w:cs="Arial"/>
+                <w:color w:val="C00000"/>
+              </w:rPr>
+              <w:t xml:space="preserve"> </w:t>
+            </w:r>
+            <m:oMath>
+              <m:func>
+                <m:funcPr>
+                  <m:ctrlPr>
+                    <w:rPr>
+                      <w:rFonts w:ascii="Cambria Math" w:eastAsiaTheme="minorEastAsia" w:hAnsi="Cambria Math" w:cs="Arial"/>
+                      <w:i/>
+                      <w:color w:val="C00000"/>
+                    </w:rPr>
+                  </m:ctrlPr>
+                </m:funcPr>
+                <m:fName>
+                  <m:r>
+                    <m:rPr>
+                      <m:sty m:val="p"/>
+                    </m:rPr>
+                    <w:rPr>
+                      <w:rFonts w:ascii="Cambria Math" w:eastAsiaTheme="minorEastAsia" w:hAnsi="Cambria Math" w:cs="Arial"/>
+                      <w:color w:val="C00000"/>
+                    </w:rPr>
+                    <m:t>det</m:t>
+                  </m:r>
+                </m:fName>
+                <m:e>
+                  <m:d>
+                    <m:dPr>
+                      <m:ctrlPr>
+                        <w:rPr>
+                          <w:rFonts w:ascii="Cambria Math" w:eastAsiaTheme="minorEastAsia" w:hAnsi="Cambria Math" w:cs="Arial"/>
+                          <w:i/>
+                          <w:color w:val="C00000"/>
+                        </w:rPr>
+                      </m:ctrlPr>
+                    </m:dPr>
+                    <m:e>
+                      <m:d>
+                        <m:dPr>
+                          <m:ctrlPr>
+                            <w:rPr>
+                              <w:rFonts w:ascii="Cambria Math" w:eastAsiaTheme="minorEastAsia" w:hAnsi="Cambria Math" w:cs="Arial"/>
+                              <w:i/>
+                              <w:color w:val="C00000"/>
+                            </w:rPr>
+                          </m:ctrlPr>
+                        </m:dPr>
+                        <m:e>
+                          <m:eqArr>
+                            <m:eqArrPr>
+                              <m:ctrlPr>
+                                <w:rPr>
+                                  <w:rFonts w:ascii="Cambria Math" w:eastAsiaTheme="minorEastAsia" w:hAnsi="Cambria Math" w:cs="Arial"/>
+                                  <w:i/>
+                                  <w:color w:val="C00000"/>
+                                </w:rPr>
+                              </m:ctrlPr>
+                            </m:eqArrPr>
+                            <m:e>
+                              <m:r>
+                                <w:rPr>
+                                  <w:rFonts w:ascii="Cambria Math" w:eastAsiaTheme="minorEastAsia" w:hAnsi="Cambria Math" w:cs="Arial"/>
+                                  <w:color w:val="C00000"/>
+                                </w:rPr>
+                                <m:t>-b</m:t>
+                              </m:r>
+                            </m:e>
+                            <m:e>
+                              <m:r>
+                                <w:rPr>
+                                  <w:rFonts w:ascii="Cambria Math" w:eastAsiaTheme="minorEastAsia" w:hAnsi="Cambria Math" w:cs="Arial"/>
+                                  <w:color w:val="C00000"/>
+                                </w:rPr>
+                                <m:t>a</m:t>
+                              </m:r>
+                            </m:e>
+                          </m:eqArr>
+                        </m:e>
+                      </m:d>
+                      <m:r>
+                        <w:rPr>
+                          <w:rFonts w:ascii="Cambria Math" w:eastAsiaTheme="minorEastAsia" w:hAnsi="Cambria Math" w:cs="Arial"/>
+                          <w:color w:val="C00000"/>
+                        </w:rPr>
+                        <m:t>;</m:t>
+                      </m:r>
+                      <m:d>
+                        <m:dPr>
+                          <m:ctrlPr>
+                            <w:rPr>
+                              <w:rFonts w:ascii="Cambria Math" w:eastAsiaTheme="minorEastAsia" w:hAnsi="Cambria Math" w:cs="Arial"/>
+                              <w:i/>
+                              <w:color w:val="C00000"/>
+                            </w:rPr>
+                          </m:ctrlPr>
+                        </m:dPr>
+                        <m:e>
+                          <m:eqArr>
+                            <m:eqArrPr>
+                              <m:ctrlPr>
+                                <w:rPr>
+                                  <w:rFonts w:ascii="Cambria Math" w:eastAsiaTheme="minorEastAsia" w:hAnsi="Cambria Math" w:cs="Arial"/>
+                                  <w:i/>
+                                  <w:color w:val="C00000"/>
+                                </w:rPr>
+                              </m:ctrlPr>
+                            </m:eqArrPr>
+                            <m:e>
+                              <m:r>
+                                <w:rPr>
+                                  <w:rFonts w:ascii="Cambria Math" w:eastAsiaTheme="minorEastAsia" w:hAnsi="Cambria Math" w:cs="Arial"/>
+                                  <w:color w:val="C00000"/>
+                                </w:rPr>
+                                <m:t>-</m:t>
+                              </m:r>
+                              <m:sSup>
+                                <m:sSupPr>
+                                  <m:ctrlPr>
+                                    <w:rPr>
+                                      <w:rFonts w:ascii="Cambria Math" w:eastAsiaTheme="minorEastAsia" w:hAnsi="Cambria Math" w:cs="Arial"/>
+                                      <w:i/>
+                                      <w:color w:val="C00000"/>
+                                    </w:rPr>
+                                  </m:ctrlPr>
+                                </m:sSupPr>
+                                <m:e>
+                                  <m:r>
+                                    <w:rPr>
+                                      <w:rFonts w:ascii="Cambria Math" w:eastAsiaTheme="minorEastAsia" w:hAnsi="Cambria Math" w:cs="Arial"/>
+                                      <w:color w:val="C00000"/>
+                                    </w:rPr>
+                                    <m:t>b</m:t>
+                                  </m:r>
+                                </m:e>
+                                <m:sup>
+                                  <m:r>
+                                    <w:rPr>
+                                      <w:rFonts w:ascii="Cambria Math" w:eastAsiaTheme="minorEastAsia" w:hAnsi="Cambria Math" w:cs="Arial"/>
+                                      <w:color w:val="C00000"/>
+                                    </w:rPr>
+                                    <m:t>'</m:t>
+                                  </m:r>
+                                </m:sup>
+                              </m:sSup>
+                            </m:e>
+                            <m:e>
+                              <m:sSup>
+                                <m:sSupPr>
+                                  <m:ctrlPr>
+                                    <w:rPr>
+                                      <w:rFonts w:ascii="Cambria Math" w:eastAsiaTheme="minorEastAsia" w:hAnsi="Cambria Math" w:cs="Arial"/>
+                                      <w:i/>
+                                      <w:color w:val="C00000"/>
+                                    </w:rPr>
+                                  </m:ctrlPr>
+                                </m:sSupPr>
+                                <m:e>
+                                  <m:r>
+                                    <w:rPr>
+                                      <w:rFonts w:ascii="Cambria Math" w:eastAsiaTheme="minorEastAsia" w:hAnsi="Cambria Math" w:cs="Arial"/>
+                                      <w:color w:val="C00000"/>
+                                    </w:rPr>
+                                    <m:t>a</m:t>
+                                  </m:r>
+                                </m:e>
+                                <m:sup>
+                                  <m:r>
+                                    <w:rPr>
+                                      <w:rFonts w:ascii="Cambria Math" w:eastAsiaTheme="minorEastAsia" w:hAnsi="Cambria Math" w:cs="Arial"/>
+                                      <w:color w:val="C00000"/>
+                                    </w:rPr>
+                                    <m:t>'</m:t>
+                                  </m:r>
+                                </m:sup>
+                              </m:sSup>
+                            </m:e>
+                          </m:eqArr>
+                        </m:e>
+                      </m:d>
+                    </m:e>
+                  </m:d>
+                  <m:r>
+                    <w:rPr>
+                      <w:rFonts w:ascii="Cambria Math" w:eastAsiaTheme="minorEastAsia" w:hAnsi="Cambria Math" w:cs="Arial"/>
+                      <w:color w:val="C00000"/>
+                    </w:rPr>
+                    <m:t>≠0</m:t>
+                  </m:r>
+                </m:e>
+              </m:func>
+            </m:oMath>
             <w:r>
               <w:rPr>
                 <w:rFonts w:eastAsiaTheme="minorEastAsia" w:cs="Arial"/>
@@ -5116,7 +5429,23 @@
                 <w:color w:val="C00000"/>
               </w:rPr>
               <w:br/>
-              <w:t xml:space="preserve">- Le système admet une infinité de solutions ssi les </w:t>
+              <w:t xml:space="preserve">- Le système admet une infinité de solutions </w:t>
+            </w:r>
+            <w:proofErr w:type="spellStart"/>
+            <w:r>
+              <w:rPr>
+                <w:rFonts w:eastAsiaTheme="minorEastAsia" w:cs="Arial"/>
+                <w:color w:val="C00000"/>
+              </w:rPr>
+              <w:t>ssi</w:t>
+            </w:r>
+            <w:proofErr w:type="spellEnd"/>
+            <w:r>
+              <w:rPr>
+                <w:rFonts w:eastAsiaTheme="minorEastAsia" w:cs="Arial"/>
+                <w:color w:val="C00000"/>
+              </w:rPr>
+              <w:t xml:space="preserve"> les </w:t>
             </w:r>
             <w:r>
               <w:rPr>
@@ -5419,6 +5748,7 @@
         </w:rPr>
         <w:t xml:space="preserve"> dans la 2</w:t>
       </w:r>
+      <w:proofErr w:type="spellStart"/>
       <w:r>
         <w:rPr>
           <w:rFonts w:eastAsiaTheme="minorEastAsia" w:cs="Arial"/>
@@ -5427,6 +5757,7 @@
         </w:rPr>
         <w:t>ème</w:t>
       </w:r>
+      <w:proofErr w:type="spellEnd"/>
       <w:r>
         <w:rPr>
           <w:rFonts w:eastAsiaTheme="minorEastAsia" w:cs="Arial"/>
@@ -5451,6 +5782,7 @@
         <w:br/>
         <w:t>3. On résout la 2</w:t>
       </w:r>
+      <w:proofErr w:type="spellStart"/>
       <w:r>
         <w:rPr>
           <w:rFonts w:eastAsiaTheme="minorEastAsia" w:cs="Arial"/>
@@ -5459,6 +5791,7 @@
         </w:rPr>
         <w:t>ème</w:t>
       </w:r>
+      <w:proofErr w:type="spellEnd"/>
       <w:r>
         <w:rPr>
           <w:rFonts w:eastAsiaTheme="minorEastAsia" w:cs="Arial"/>

--- a/src/2G/equations_droites/cours.docx
+++ b/src/2G/equations_droites/cours.docx
@@ -1546,12 +1546,21 @@
         </w:rPr>
         <w:t xml:space="preserve"> pas simult</w:t>
       </w:r>
-      <w:r>
-        <w:rPr>
-          <w:rFonts w:eastAsiaTheme="minorEastAsia" w:cs="Arial"/>
-          <w:color w:val="FF0000"/>
-        </w:rPr>
-        <w:t>anément nuls</w:t>
+      <w:proofErr w:type="spellStart"/>
+      <w:r>
+        <w:rPr>
+          <w:rFonts w:eastAsiaTheme="minorEastAsia" w:cs="Arial"/>
+          <w:color w:val="FF0000"/>
+        </w:rPr>
+        <w:t>anément</w:t>
+      </w:r>
+      <w:proofErr w:type="spellEnd"/>
+      <w:r>
+        <w:rPr>
+          <w:rFonts w:eastAsiaTheme="minorEastAsia" w:cs="Arial"/>
+          <w:color w:val="FF0000"/>
+        </w:rPr>
+        <w:t xml:space="preserve"> nuls</w:t>
       </w:r>
       <w:r>
         <w:rPr>
@@ -1600,31 +1609,7 @@
           <w:rPr>
             <w:rFonts w:ascii="Cambria Math" w:eastAsiaTheme="minorEastAsia" w:hAnsi="Cambria Math" w:cs="Arial"/>
           </w:rPr>
-          <m:t>x+</m:t>
-        </m:r>
-        <m:r>
-          <w:rPr>
-            <w:rFonts w:ascii="Cambria Math" w:eastAsiaTheme="minorEastAsia" w:hAnsi="Cambria Math" w:cs="Arial"/>
-          </w:rPr>
-          <m:t>3</m:t>
-        </m:r>
-        <m:r>
-          <w:rPr>
-            <w:rFonts w:ascii="Cambria Math" w:eastAsiaTheme="minorEastAsia" w:hAnsi="Cambria Math" w:cs="Arial"/>
-          </w:rPr>
-          <m:t>y-</m:t>
-        </m:r>
-        <m:r>
-          <w:rPr>
-            <w:rFonts w:ascii="Cambria Math" w:eastAsiaTheme="minorEastAsia" w:hAnsi="Cambria Math" w:cs="Arial"/>
-          </w:rPr>
-          <m:t>5</m:t>
-        </m:r>
-        <m:r>
-          <w:rPr>
-            <w:rFonts w:ascii="Cambria Math" w:eastAsiaTheme="minorEastAsia" w:hAnsi="Cambria Math" w:cs="Arial"/>
-          </w:rPr>
-          <m:t>=0</m:t>
+          <m:t>x+3y-5=0</m:t>
         </m:r>
       </m:oMath>
       <w:r>
@@ -3676,11 +3661,19 @@
         </w:rPr>
         <w:t xml:space="preserve"> </w:t>
       </w:r>
-      <w:r>
-        <w:rPr>
-          <w:rFonts w:eastAsiaTheme="minorEastAsia" w:cs="Arial"/>
-        </w:rPr>
-        <w:t>a une pente qui vaut</w:t>
+      <w:proofErr w:type="spellStart"/>
+      <w:r>
+        <w:rPr>
+          <w:rFonts w:eastAsiaTheme="minorEastAsia" w:cs="Arial"/>
+        </w:rPr>
+        <w:t>a</w:t>
+      </w:r>
+      <w:proofErr w:type="spellEnd"/>
+      <w:r>
+        <w:rPr>
+          <w:rFonts w:eastAsiaTheme="minorEastAsia" w:cs="Arial"/>
+        </w:rPr>
+        <w:t xml:space="preserve"> une pente qui vaut</w:t>
       </w:r>
       <w:r>
         <w:rPr>
@@ -7118,7 +7111,21 @@
           <w:rFonts w:eastAsiaTheme="minorEastAsia" w:cs="Arial"/>
           <w:color w:val="FF0000"/>
         </w:rPr>
-        <w:t xml:space="preserve">.  De plus, si </w:t>
+        <w:t xml:space="preserve">.  </w:t>
+      </w:r>
+      <w:r>
+        <w:rPr>
+          <w:rFonts w:eastAsiaTheme="minorEastAsia" w:cs="Arial"/>
+          <w:color w:val="FF0000"/>
+        </w:rPr>
+        <w:t>Dans ce cas, si de plus,</w:t>
+      </w:r>
+      <w:r>
+        <w:rPr>
+          <w:rFonts w:eastAsiaTheme="minorEastAsia" w:cs="Arial"/>
+          <w:color w:val="FF0000"/>
+        </w:rPr>
+        <w:t xml:space="preserve"> </w:t>
       </w:r>
       <m:oMath>
         <m:r>
@@ -9203,7 +9210,23 @@
           <w:color w:val="FF0000"/>
         </w:rPr>
         <w:br/>
-        <w:t>- Le système admet un seul couple solution ssi les deux droites sont sécantes</w:t>
+        <w:t xml:space="preserve">- Le système admet un seul couple solution </w:t>
+      </w:r>
+      <w:proofErr w:type="spellStart"/>
+      <w:r>
+        <w:rPr>
+          <w:rFonts w:eastAsiaTheme="minorEastAsia" w:cs="Arial"/>
+          <w:color w:val="FF0000"/>
+        </w:rPr>
+        <w:t>ssi</w:t>
+      </w:r>
+      <w:proofErr w:type="spellEnd"/>
+      <w:r>
+        <w:rPr>
+          <w:rFonts w:eastAsiaTheme="minorEastAsia" w:cs="Arial"/>
+          <w:color w:val="FF0000"/>
+        </w:rPr>
+        <w:t xml:space="preserve"> les deux droites sont sécantes</w:t>
       </w:r>
       <w:r>
         <w:rPr>
@@ -9224,8 +9247,17 @@
           <w:rFonts w:eastAsiaTheme="minorEastAsia" w:cs="Arial"/>
           <w:color w:val="FF0000"/>
         </w:rPr>
-        <w:t xml:space="preserve"> ssi</w:t>
-      </w:r>
+        <w:t xml:space="preserve"> </w:t>
+      </w:r>
+      <w:proofErr w:type="spellStart"/>
+      <w:r>
+        <w:rPr>
+          <w:rFonts w:eastAsiaTheme="minorEastAsia" w:cs="Arial"/>
+          <w:color w:val="FF0000"/>
+        </w:rPr>
+        <w:t>ssi</w:t>
+      </w:r>
+      <w:proofErr w:type="spellEnd"/>
       <w:r>
         <w:rPr>
           <w:rFonts w:eastAsiaTheme="minorEastAsia" w:cs="Arial"/>
@@ -9380,7 +9412,23 @@
           <w:color w:val="FF0000"/>
         </w:rPr>
         <w:br/>
-        <w:t xml:space="preserve">- Le système admet aucune solution ssi les deux droites sont parallèles </w:t>
+        <w:t xml:space="preserve">- Le système admet aucune solution </w:t>
+      </w:r>
+      <w:proofErr w:type="spellStart"/>
+      <w:r>
+        <w:rPr>
+          <w:rFonts w:eastAsiaTheme="minorEastAsia" w:cs="Arial"/>
+          <w:color w:val="FF0000"/>
+        </w:rPr>
+        <w:t>ssi</w:t>
+      </w:r>
+      <w:proofErr w:type="spellEnd"/>
+      <w:r>
+        <w:rPr>
+          <w:rFonts w:eastAsiaTheme="minorEastAsia" w:cs="Arial"/>
+          <w:color w:val="FF0000"/>
+        </w:rPr>
+        <w:t xml:space="preserve"> les deux droites sont parallèles </w:t>
       </w:r>
       <w:r>
         <w:rPr>
@@ -9395,7 +9443,23 @@
           <w:color w:val="FF0000"/>
         </w:rPr>
         <w:br/>
-        <w:t>- Le système admet une infinité de solutions ssi les deux droites sont confondues.</w:t>
+        <w:t xml:space="preserve">- Le système admet une infinité de solutions </w:t>
+      </w:r>
+      <w:proofErr w:type="spellStart"/>
+      <w:r>
+        <w:rPr>
+          <w:rFonts w:eastAsiaTheme="minorEastAsia" w:cs="Arial"/>
+          <w:color w:val="FF0000"/>
+        </w:rPr>
+        <w:t>ssi</w:t>
+      </w:r>
+      <w:proofErr w:type="spellEnd"/>
+      <w:r>
+        <w:rPr>
+          <w:rFonts w:eastAsiaTheme="minorEastAsia" w:cs="Arial"/>
+          <w:color w:val="FF0000"/>
+        </w:rPr>
+        <w:t xml:space="preserve"> les deux droites sont confondues.</w:t>
       </w:r>
     </w:p>
     <w:p>

--- a/src/2G/equations_droites/cours.docx
+++ b/src/2G/equations_droites/cours.docx
@@ -1441,7 +1441,7 @@
             <w:rFonts w:ascii="Cambria Math" w:eastAsiaTheme="minorEastAsia" w:hAnsi="Cambria Math" w:cs="Arial"/>
             <w:color w:val="FF0000"/>
           </w:rPr>
-          <m:t>a</m:t>
+          <m:t>a×</m:t>
         </m:r>
         <m:r>
           <w:rPr>
@@ -1455,7 +1455,7 @@
             <w:rFonts w:ascii="Cambria Math" w:eastAsiaTheme="minorEastAsia" w:hAnsi="Cambria Math" w:cs="Arial"/>
             <w:color w:val="FF0000"/>
           </w:rPr>
-          <m:t>+b</m:t>
+          <m:t>+b×</m:t>
         </m:r>
         <m:r>
           <w:rPr>
@@ -1514,13 +1514,6 @@
           <w:rFonts w:eastAsiaTheme="minorEastAsia" w:cs="Arial"/>
           <w:color w:val="FF0000"/>
         </w:rPr>
-        <w:t>,</w:t>
-      </w:r>
-      <w:r>
-        <w:rPr>
-          <w:rFonts w:eastAsiaTheme="minorEastAsia" w:cs="Arial"/>
-          <w:color w:val="FF0000"/>
-        </w:rPr>
         <w:t xml:space="preserve"> et</w:t>
       </w:r>
       <w:r>
@@ -1546,22 +1539,22 @@
         </w:rPr>
         <w:t xml:space="preserve"> pas simult</w:t>
       </w:r>
-      <w:proofErr w:type="spellStart"/>
-      <w:r>
-        <w:rPr>
-          <w:rFonts w:eastAsiaTheme="minorEastAsia" w:cs="Arial"/>
-          <w:color w:val="FF0000"/>
-        </w:rPr>
-        <w:t>anément</w:t>
-      </w:r>
-      <w:proofErr w:type="spellEnd"/>
-      <w:r>
-        <w:rPr>
-          <w:rFonts w:eastAsiaTheme="minorEastAsia" w:cs="Arial"/>
-          <w:color w:val="FF0000"/>
-        </w:rPr>
-        <w:t xml:space="preserve"> nuls</w:t>
-      </w:r>
+      <w:r>
+        <w:rPr>
+          <w:rFonts w:eastAsiaTheme="minorEastAsia" w:cs="Arial"/>
+          <w:color w:val="FF0000"/>
+        </w:rPr>
+        <w:t xml:space="preserve">anément </w:t>
+      </w:r>
+      <m:oMath>
+        <m:r>
+          <w:rPr>
+            <w:rFonts w:ascii="Cambria Math" w:eastAsiaTheme="minorEastAsia" w:hAnsi="Cambria Math" w:cs="Arial"/>
+            <w:color w:val="FF0000"/>
+          </w:rPr>
+          <m:t>=0</m:t>
+        </m:r>
+      </m:oMath>
       <w:r>
         <w:rPr>
           <w:rFonts w:eastAsiaTheme="minorEastAsia" w:cs="Arial"/>
@@ -1583,14 +1576,13 @@
         </w:rPr>
         <w:t>La réciproque est vraie.</w:t>
       </w:r>
-    </w:p>
-    <w:p>
-      <w:pPr>
-        <w:rPr>
-          <w:rFonts w:eastAsiaTheme="minorEastAsia" w:cs="Arial"/>
-          <w:color w:val="FF0000"/>
-        </w:rPr>
-      </w:pPr>
+      <w:r>
+        <w:rPr>
+          <w:rFonts w:eastAsiaTheme="minorEastAsia" w:cs="Arial"/>
+          <w:color w:val="FF0000"/>
+        </w:rPr>
+        <w:br/>
+      </w:r>
       <w:r>
         <w:rPr>
           <w:rFonts w:eastAsiaTheme="minorEastAsia" w:cs="Arial"/>
@@ -1604,6 +1596,12 @@
         </w:rPr>
         <w:t xml:space="preserve">. </w:t>
       </w:r>
+      <w:r>
+        <w:rPr>
+          <w:rFonts w:eastAsiaTheme="minorEastAsia" w:cs="Arial"/>
+        </w:rPr>
+        <w:t xml:space="preserve">    </w:t>
+      </w:r>
       <m:oMath>
         <m:r>
           <w:rPr>
@@ -1616,7 +1614,26 @@
         <w:rPr>
           <w:rFonts w:eastAsiaTheme="minorEastAsia" w:cs="Arial"/>
         </w:rPr>
-        <w:t xml:space="preserve"> est l’équation d’une droite. </w:t>
+        <w:t xml:space="preserve"> est l’équation </w:t>
+      </w:r>
+      <w:r>
+        <w:rPr>
+          <w:rFonts w:eastAsiaTheme="minorEastAsia" w:cs="Arial"/>
+          <w:u w:val="single"/>
+        </w:rPr>
+        <w:t>d’une droite</w:t>
+      </w:r>
+      <w:r>
+        <w:rPr>
+          <w:rFonts w:eastAsiaTheme="minorEastAsia" w:cs="Arial"/>
+        </w:rPr>
+        <w:t xml:space="preserve"> avec</w:t>
+      </w:r>
+      <w:r>
+        <w:rPr>
+          <w:rFonts w:eastAsiaTheme="minorEastAsia" w:cs="Arial"/>
+        </w:rPr>
+        <w:t xml:space="preserve"> </w:t>
       </w:r>
       <m:oMath>
         <m:r>
@@ -1743,14 +1760,7 @@
           <w:rFonts w:eastAsiaTheme="minorEastAsia" w:cs="Arial"/>
           <w:color w:val="FF0000"/>
         </w:rPr>
-        <w:t xml:space="preserve">de la forme </w:t>
-      </w:r>
-      <w:r>
-        <w:rPr>
-          <w:rFonts w:eastAsiaTheme="minorEastAsia" w:cs="Arial"/>
-          <w:color w:val="FF0000"/>
-        </w:rPr>
-        <w:t>"</w:t>
+        <w:t>de la forme</w:t>
       </w:r>
       <w:r>
         <w:rPr>
@@ -1773,14 +1783,14 @@
           <w:rFonts w:eastAsiaTheme="minorEastAsia" w:cs="Arial"/>
           <w:color w:val="FF0000"/>
         </w:rPr>
-        <w:t xml:space="preserve"> "</w:t>
-      </w:r>
-      <w:r>
-        <w:rPr>
-          <w:rFonts w:eastAsiaTheme="minorEastAsia" w:cs="Arial"/>
-          <w:color w:val="FF0000"/>
-        </w:rPr>
         <w:br/>
+      </w:r>
+      <w:r>
+        <w:rPr>
+          <w:rFonts w:eastAsiaTheme="minorEastAsia" w:cs="Arial"/>
+          <w:color w:val="FF0000"/>
+        </w:rPr>
+        <w:t xml:space="preserve">L’expression </w:t>
       </w:r>
       <w:r>
         <w:rPr>
@@ -2259,6 +2269,7 @@
         <w:rPr>
           <w:rFonts w:eastAsiaTheme="minorEastAsia" w:cs="Arial"/>
           <w:color w:val="7030A0"/>
+          <w:u w:val="single"/>
         </w:rPr>
         <w:t>pas</w:t>
       </w:r>
@@ -2266,6 +2277,7 @@
         <w:rPr>
           <w:rFonts w:eastAsiaTheme="minorEastAsia" w:cs="Arial"/>
           <w:color w:val="7030A0"/>
+          <w:u w:val="single"/>
         </w:rPr>
         <w:t xml:space="preserve"> unique</w:t>
       </w:r>
@@ -2474,22 +2486,112 @@
           <w:rFonts w:eastAsiaTheme="minorEastAsia" w:cs="Arial"/>
           <w:color w:val="FF0000"/>
         </w:rPr>
-        <w:t xml:space="preserve"> sont des constantes.</w:t>
-      </w:r>
-      <w:r>
-        <w:rPr>
-          <w:rFonts w:eastAsiaTheme="minorEastAsia" w:cs="Arial"/>
-          <w:color w:val="0000FF"/>
-        </w:rPr>
-        <w:t xml:space="preserve"> </w:t>
-      </w:r>
-      <w:r>
-        <w:rPr>
-          <w:rFonts w:eastAsiaTheme="minorEastAsia" w:cs="Arial"/>
-          <w:color w:val="0000FF"/>
-        </w:rPr>
-        <w:t xml:space="preserve"> </w:t>
-      </w:r>
+        <w:t xml:space="preserve"> sont des constantes</w:t>
+      </w:r>
+      <w:r>
+        <w:rPr>
+          <w:rFonts w:eastAsiaTheme="minorEastAsia" w:cs="Arial"/>
+          <w:color w:val="FF0000"/>
+        </w:rPr>
+        <w:t xml:space="preserve"> telles q</w:t>
+      </w:r>
+      <w:r>
+        <w:rPr>
+          <w:rFonts w:eastAsiaTheme="minorEastAsia" w:cs="Arial"/>
+          <w:color w:val="FF0000"/>
+        </w:rPr>
+        <w:t xml:space="preserve">ue </w:t>
+      </w:r>
+      <m:oMath>
+        <m:r>
+          <w:rPr>
+            <w:rFonts w:ascii="Cambria Math" w:eastAsiaTheme="minorEastAsia" w:hAnsi="Cambria Math" w:cs="Arial"/>
+            <w:color w:val="FF0000"/>
+          </w:rPr>
+          <m:t>m=-</m:t>
+        </m:r>
+        <m:f>
+          <m:fPr>
+            <m:ctrlPr>
+              <w:rPr>
+                <w:rFonts w:ascii="Cambria Math" w:eastAsiaTheme="minorEastAsia" w:hAnsi="Cambria Math" w:cs="Arial"/>
+                <w:i/>
+                <w:color w:val="FF0000"/>
+              </w:rPr>
+            </m:ctrlPr>
+          </m:fPr>
+          <m:num>
+            <m:r>
+              <w:rPr>
+                <w:rFonts w:ascii="Cambria Math" w:eastAsiaTheme="minorEastAsia" w:hAnsi="Cambria Math" w:cs="Arial"/>
+                <w:color w:val="FF0000"/>
+              </w:rPr>
+              <m:t>a</m:t>
+            </m:r>
+          </m:num>
+          <m:den>
+            <m:r>
+              <w:rPr>
+                <w:rFonts w:ascii="Cambria Math" w:eastAsiaTheme="minorEastAsia" w:hAnsi="Cambria Math" w:cs="Arial"/>
+                <w:color w:val="FF0000"/>
+              </w:rPr>
+              <m:t>b</m:t>
+            </m:r>
+          </m:den>
+        </m:f>
+      </m:oMath>
+      <w:r>
+        <w:rPr>
+          <w:rFonts w:eastAsiaTheme="minorEastAsia" w:cs="Arial"/>
+          <w:color w:val="FF0000"/>
+        </w:rPr>
+        <w:t xml:space="preserve"> et </w:t>
+      </w:r>
+      <m:oMath>
+        <m:r>
+          <w:rPr>
+            <w:rFonts w:ascii="Cambria Math" w:eastAsiaTheme="minorEastAsia" w:hAnsi="Cambria Math" w:cs="Arial"/>
+            <w:color w:val="FF0000"/>
+          </w:rPr>
+          <m:t>p=-</m:t>
+        </m:r>
+        <m:f>
+          <m:fPr>
+            <m:ctrlPr>
+              <w:rPr>
+                <w:rFonts w:ascii="Cambria Math" w:eastAsiaTheme="minorEastAsia" w:hAnsi="Cambria Math" w:cs="Arial"/>
+                <w:i/>
+                <w:color w:val="FF0000"/>
+              </w:rPr>
+            </m:ctrlPr>
+          </m:fPr>
+          <m:num>
+            <m:r>
+              <w:rPr>
+                <w:rFonts w:ascii="Cambria Math" w:eastAsiaTheme="minorEastAsia" w:hAnsi="Cambria Math" w:cs="Arial"/>
+                <w:color w:val="FF0000"/>
+              </w:rPr>
+              <m:t>c</m:t>
+            </m:r>
+          </m:num>
+          <m:den>
+            <m:r>
+              <w:rPr>
+                <w:rFonts w:ascii="Cambria Math" w:eastAsiaTheme="minorEastAsia" w:hAnsi="Cambria Math" w:cs="Arial"/>
+                <w:color w:val="FF0000"/>
+              </w:rPr>
+              <m:t>b</m:t>
+            </m:r>
+          </m:den>
+        </m:f>
+        <m:r>
+          <w:rPr>
+            <w:rFonts w:ascii="Cambria Math" w:eastAsiaTheme="minorEastAsia" w:hAnsi="Cambria Math" w:cs="Arial"/>
+            <w:color w:val="FF0000"/>
+          </w:rPr>
+          <m:t xml:space="preserve">  </m:t>
+        </m:r>
+      </m:oMath>
       <w:r>
         <w:rPr>
           <w:rFonts w:eastAsiaTheme="minorEastAsia" w:cs="Arial"/>
@@ -2524,51 +2626,23 @@
           <w:rFonts w:eastAsiaTheme="minorEastAsia" w:cs="Arial"/>
           <w:color w:val="0000FF"/>
         </w:rPr>
-        <w:t xml:space="preserve">’expression </w:t>
-      </w:r>
+        <w:t>’expression " </w:t>
+      </w:r>
+      <m:oMath>
+        <m:r>
+          <w:rPr>
+            <w:rFonts w:ascii="Cambria Math" w:eastAsiaTheme="minorEastAsia" w:hAnsi="Cambria Math" w:cs="Arial"/>
+            <w:color w:val="0000FF"/>
+          </w:rPr>
+          <m:t>y=mx+p</m:t>
+        </m:r>
+      </m:oMath>
       <w:r>
         <w:rPr>
           <w:rFonts w:eastAsiaTheme="minorEastAsia" w:cs="Arial"/>
           <w:color w:val="0000FF"/>
         </w:rPr>
-        <w:t>"</w:t>
-      </w:r>
-      <w:r>
-        <w:rPr>
-          <w:rFonts w:eastAsiaTheme="minorEastAsia" w:cs="Arial"/>
-          <w:color w:val="0000FF"/>
-        </w:rPr>
-        <w:t> </w:t>
-      </w:r>
-      <m:oMath>
-        <m:r>
-          <w:rPr>
-            <w:rFonts w:ascii="Cambria Math" w:eastAsiaTheme="minorEastAsia" w:hAnsi="Cambria Math" w:cs="Arial"/>
-            <w:color w:val="0000FF"/>
-          </w:rPr>
-          <m:t>y=mx+p</m:t>
-        </m:r>
-      </m:oMath>
-      <w:r>
-        <w:rPr>
-          <w:rFonts w:eastAsiaTheme="minorEastAsia" w:cs="Arial"/>
-          <w:color w:val="0000FF"/>
-        </w:rPr>
-        <w:t> </w:t>
-      </w:r>
-      <w:r>
-        <w:rPr>
-          <w:rFonts w:eastAsiaTheme="minorEastAsia" w:cs="Arial"/>
-          <w:color w:val="0000FF"/>
-        </w:rPr>
-        <w:t>"</w:t>
-      </w:r>
-      <w:r>
-        <w:rPr>
-          <w:rFonts w:eastAsiaTheme="minorEastAsia" w:cs="Arial"/>
-          <w:color w:val="0000FF"/>
-        </w:rPr>
-        <w:t xml:space="preserve"> est </w:t>
+        <w:t xml:space="preserve"> " est </w:t>
       </w:r>
       <w:r>
         <w:rPr>
@@ -2719,8 +2793,60 @@
           <w:rFonts w:eastAsiaTheme="minorEastAsia" w:cs="Arial"/>
           <w:color w:val="FF0000"/>
         </w:rPr>
-        <w:t xml:space="preserve"> est une constante.</w:t>
-      </w:r>
+        <w:t xml:space="preserve"> est une constante</w:t>
+      </w:r>
+      <w:r>
+        <w:rPr>
+          <w:rFonts w:eastAsiaTheme="minorEastAsia" w:cs="Arial"/>
+          <w:color w:val="FF0000"/>
+        </w:rPr>
+        <w:t xml:space="preserve"> telle que </w:t>
+      </w:r>
+      <m:oMath>
+        <m:r>
+          <w:rPr>
+            <w:rFonts w:ascii="Cambria Math" w:eastAsiaTheme="minorEastAsia" w:hAnsi="Cambria Math" w:cs="Arial"/>
+            <w:color w:val="FF0000"/>
+          </w:rPr>
+          <m:t>k=-</m:t>
+        </m:r>
+        <m:f>
+          <m:fPr>
+            <m:ctrlPr>
+              <w:rPr>
+                <w:rFonts w:ascii="Cambria Math" w:eastAsiaTheme="minorEastAsia" w:hAnsi="Cambria Math" w:cs="Arial"/>
+                <w:i/>
+                <w:color w:val="FF0000"/>
+              </w:rPr>
+            </m:ctrlPr>
+          </m:fPr>
+          <m:num>
+            <m:r>
+              <w:rPr>
+                <w:rFonts w:ascii="Cambria Math" w:eastAsiaTheme="minorEastAsia" w:hAnsi="Cambria Math" w:cs="Arial"/>
+                <w:color w:val="FF0000"/>
+              </w:rPr>
+              <m:t>c</m:t>
+            </m:r>
+          </m:num>
+          <m:den>
+            <m:r>
+              <w:rPr>
+                <w:rFonts w:ascii="Cambria Math" w:eastAsiaTheme="minorEastAsia" w:hAnsi="Cambria Math" w:cs="Arial"/>
+                <w:color w:val="FF0000"/>
+              </w:rPr>
+              <m:t>a</m:t>
+            </m:r>
+          </m:den>
+        </m:f>
+        <m:r>
+          <w:rPr>
+            <w:rFonts w:ascii="Cambria Math" w:eastAsiaTheme="minorEastAsia" w:hAnsi="Cambria Math" w:cs="Arial"/>
+            <w:color w:val="FF0000"/>
+          </w:rPr>
+          <m:t xml:space="preserve"> </m:t>
+        </m:r>
+      </m:oMath>
       <w:r>
         <w:rPr>
           <w:rFonts w:eastAsiaTheme="minorEastAsia" w:cs="Arial"/>
@@ -2859,25 +2985,11 @@
         </w:rPr>
         <w:t xml:space="preserve">Donner l’équation réduite de la droite </w:t>
       </w:r>
-      <m:oMath>
-        <m:r>
-          <w:rPr>
-            <w:rFonts w:ascii="Cambria Math" w:eastAsiaTheme="minorEastAsia" w:hAnsi="Cambria Math" w:cs="Arial"/>
-          </w:rPr>
-          <m:t>d</m:t>
-        </m:r>
-      </m:oMath>
-      <w:r>
-        <w:rPr>
-          <w:rFonts w:eastAsiaTheme="minorEastAsia" w:cs="Arial"/>
-        </w:rPr>
-        <w:t xml:space="preserve"> d</w:t>
-      </w:r>
-      <w:r>
-        <w:rPr>
-          <w:rFonts w:eastAsiaTheme="minorEastAsia" w:cs="Arial"/>
-        </w:rPr>
-        <w:t xml:space="preserve">ont une </w:t>
+      <w:r>
+        <w:rPr>
+          <w:rFonts w:eastAsiaTheme="minorEastAsia" w:cs="Arial"/>
+        </w:rPr>
+        <w:t xml:space="preserve">dont une </w:t>
       </w:r>
       <w:r>
         <w:rPr>
@@ -2889,20 +3001,20 @@
         <w:rPr>
           <w:rFonts w:eastAsiaTheme="minorEastAsia" w:cs="Arial"/>
         </w:rPr>
-        <w:t xml:space="preserve"> est</w:t>
-      </w:r>
-      <w:r>
-        <w:rPr>
-          <w:rFonts w:eastAsiaTheme="minorEastAsia" w:cs="Arial"/>
-        </w:rPr>
         <w:t xml:space="preserve"> </w:t>
       </w:r>
-      <m:oMath>
-        <m:r>
-          <w:rPr>
-            <w:rFonts w:ascii="Cambria Math" w:eastAsiaTheme="minorEastAsia" w:hAnsi="Cambria Math" w:cs="Arial"/>
-          </w:rPr>
-          <m:t>4x+2y=6</m:t>
+      <w:r>
+        <w:rPr>
+          <w:rFonts w:eastAsiaTheme="minorEastAsia" w:cs="Arial"/>
+        </w:rPr>
+        <w:t xml:space="preserve">est </w:t>
+      </w:r>
+      <m:oMath>
+        <m:r>
+          <w:rPr>
+            <w:rFonts w:ascii="Cambria Math" w:eastAsiaTheme="minorEastAsia" w:hAnsi="Cambria Math" w:cs="Arial"/>
+          </w:rPr>
+          <m:t>4x+2y-6=0</m:t>
         </m:r>
       </m:oMath>
       <w:r>
@@ -2916,32 +3028,142 @@
           <w:rPr>
             <w:rFonts w:ascii="Cambria Math" w:eastAsiaTheme="minorEastAsia" w:hAnsi="Cambria Math" w:cs="Arial"/>
           </w:rPr>
-          <m:t>4x+2y=6⇔2y=-4x+6⇔y=-2x+3</m:t>
-        </m:r>
-      </m:oMath>
-      <w:r>
-        <w:rPr>
-          <w:rFonts w:eastAsiaTheme="minorEastAsia" w:cs="Arial"/>
-        </w:rPr>
-        <w:t xml:space="preserve"> </w:t>
-      </w:r>
-      <w:r>
-        <w:rPr>
-          <w:rFonts w:eastAsiaTheme="minorEastAsia" w:cs="Arial"/>
-        </w:rPr>
-        <w:t xml:space="preserve">   </w:t>
-      </w:r>
-      <w:r>
-        <w:rPr>
-          <w:rFonts w:eastAsiaTheme="minorEastAsia" w:cs="Arial"/>
-        </w:rPr>
-        <w:t xml:space="preserve">   </w:t>
-      </w:r>
-      <w:r>
-        <w:rPr>
-          <w:rFonts w:eastAsiaTheme="minorEastAsia" w:cs="Arial"/>
-        </w:rPr>
-        <w:t xml:space="preserve">L’équation réduite est </w:t>
+          <m:t>m=-</m:t>
+        </m:r>
+        <m:f>
+          <m:fPr>
+            <m:ctrlPr>
+              <w:rPr>
+                <w:rFonts w:ascii="Cambria Math" w:eastAsiaTheme="minorEastAsia" w:hAnsi="Cambria Math" w:cs="Arial"/>
+                <w:i/>
+              </w:rPr>
+            </m:ctrlPr>
+          </m:fPr>
+          <m:num>
+            <m:r>
+              <w:rPr>
+                <w:rFonts w:ascii="Cambria Math" w:eastAsiaTheme="minorEastAsia" w:hAnsi="Cambria Math" w:cs="Arial"/>
+              </w:rPr>
+              <m:t>a</m:t>
+            </m:r>
+          </m:num>
+          <m:den>
+            <m:r>
+              <w:rPr>
+                <w:rFonts w:ascii="Cambria Math" w:eastAsiaTheme="minorEastAsia" w:hAnsi="Cambria Math" w:cs="Arial"/>
+              </w:rPr>
+              <m:t>b</m:t>
+            </m:r>
+          </m:den>
+        </m:f>
+        <m:r>
+          <w:rPr>
+            <w:rFonts w:ascii="Cambria Math" w:eastAsiaTheme="minorEastAsia" w:hAnsi="Cambria Math" w:cs="Arial"/>
+          </w:rPr>
+          <m:t>=-</m:t>
+        </m:r>
+        <m:f>
+          <m:fPr>
+            <m:ctrlPr>
+              <w:rPr>
+                <w:rFonts w:ascii="Cambria Math" w:eastAsiaTheme="minorEastAsia" w:hAnsi="Cambria Math" w:cs="Arial"/>
+                <w:i/>
+              </w:rPr>
+            </m:ctrlPr>
+          </m:fPr>
+          <m:num>
+            <m:r>
+              <w:rPr>
+                <w:rFonts w:ascii="Cambria Math" w:eastAsiaTheme="minorEastAsia" w:hAnsi="Cambria Math" w:cs="Arial"/>
+              </w:rPr>
+              <m:t>4</m:t>
+            </m:r>
+          </m:num>
+          <m:den>
+            <m:r>
+              <w:rPr>
+                <w:rFonts w:ascii="Cambria Math" w:eastAsiaTheme="minorEastAsia" w:hAnsi="Cambria Math" w:cs="Arial"/>
+              </w:rPr>
+              <m:t>2</m:t>
+            </m:r>
+          </m:den>
+        </m:f>
+        <m:r>
+          <w:rPr>
+            <w:rFonts w:ascii="Cambria Math" w:eastAsiaTheme="minorEastAsia" w:hAnsi="Cambria Math" w:cs="Arial"/>
+          </w:rPr>
+          <m:t>=-2</m:t>
+        </m:r>
+      </m:oMath>
+      <w:r>
+        <w:rPr>
+          <w:rFonts w:eastAsiaTheme="minorEastAsia" w:cs="Arial"/>
+        </w:rPr>
+        <w:t xml:space="preserve">.  </w:t>
+      </w:r>
+      <m:oMath>
+        <m:r>
+          <w:rPr>
+            <w:rFonts w:ascii="Cambria Math" w:eastAsiaTheme="minorEastAsia" w:hAnsi="Cambria Math" w:cs="Arial"/>
+          </w:rPr>
+          <m:t>p=-</m:t>
+        </m:r>
+        <m:f>
+          <m:fPr>
+            <m:ctrlPr>
+              <w:rPr>
+                <w:rFonts w:ascii="Cambria Math" w:eastAsiaTheme="minorEastAsia" w:hAnsi="Cambria Math" w:cs="Arial"/>
+                <w:i/>
+              </w:rPr>
+            </m:ctrlPr>
+          </m:fPr>
+          <m:num>
+            <m:r>
+              <w:rPr>
+                <w:rFonts w:ascii="Cambria Math" w:eastAsiaTheme="minorEastAsia" w:hAnsi="Cambria Math" w:cs="Arial"/>
+              </w:rPr>
+              <m:t>-6</m:t>
+            </m:r>
+          </m:num>
+          <m:den>
+            <m:r>
+              <w:rPr>
+                <w:rFonts w:ascii="Cambria Math" w:eastAsiaTheme="minorEastAsia" w:hAnsi="Cambria Math" w:cs="Arial"/>
+              </w:rPr>
+              <m:t>2</m:t>
+            </m:r>
+          </m:den>
+        </m:f>
+        <m:r>
+          <w:rPr>
+            <w:rFonts w:ascii="Cambria Math" w:eastAsiaTheme="minorEastAsia" w:hAnsi="Cambria Math" w:cs="Arial"/>
+          </w:rPr>
+          <m:t>=3</m:t>
+        </m:r>
+      </m:oMath>
+      <w:r>
+        <w:rPr>
+          <w:rFonts w:eastAsiaTheme="minorEastAsia" w:cs="Arial"/>
+        </w:rPr>
+        <w:t xml:space="preserve">.  </w:t>
+      </w:r>
+      <w:r>
+        <w:rPr>
+          <w:rFonts w:eastAsiaTheme="minorEastAsia" w:cs="Arial"/>
+        </w:rPr>
+        <w:t>L’équation réduite</w:t>
+      </w:r>
+      <w:r>
+        <w:rPr>
+          <w:rFonts w:eastAsiaTheme="minorEastAsia" w:cs="Arial"/>
+        </w:rPr>
+        <w:t xml:space="preserve"> de cette droite </w:t>
+      </w:r>
+      <w:r>
+        <w:rPr>
+          <w:rFonts w:eastAsiaTheme="minorEastAsia" w:cs="Arial"/>
+        </w:rPr>
+        <w:t xml:space="preserve">est </w:t>
       </w:r>
       <m:oMath>
         <m:r>
@@ -3457,7 +3679,7 @@
           <w:rFonts w:eastAsiaTheme="minorEastAsia" w:cs="Arial"/>
           <w:color w:val="FF0000"/>
         </w:rPr>
-        <w:t xml:space="preserve"> la droite « monte »</w:t>
+        <w:t xml:space="preserve"> la droite monte</w:t>
       </w:r>
       <w:r>
         <w:rPr>
@@ -3487,7 +3709,7 @@
           <w:rFonts w:eastAsiaTheme="minorEastAsia" w:cs="Arial"/>
           <w:color w:val="FF0000"/>
         </w:rPr>
-        <w:t xml:space="preserve"> la droite « descend ». Si </w:t>
+        <w:t xml:space="preserve"> la droite descend. Si </w:t>
       </w:r>
       <m:oMath>
         <m:r>
@@ -3503,7 +3725,7 @@
           <w:rFonts w:eastAsiaTheme="minorEastAsia" w:cs="Arial"/>
           <w:color w:val="FF0000"/>
         </w:rPr>
-        <w:t xml:space="preserve"> la droite est horizontale (parallèle à l’axe des abscisses.).</w:t>
+        <w:t xml:space="preserve"> la droite est horizontale (parallèle à l’axe des abscisses).</w:t>
       </w:r>
       <w:r>
         <w:rPr>
@@ -3661,19 +3883,11 @@
         </w:rPr>
         <w:t xml:space="preserve"> </w:t>
       </w:r>
-      <w:proofErr w:type="spellStart"/>
-      <w:r>
-        <w:rPr>
-          <w:rFonts w:eastAsiaTheme="minorEastAsia" w:cs="Arial"/>
-        </w:rPr>
-        <w:t>a</w:t>
-      </w:r>
-      <w:proofErr w:type="spellEnd"/>
-      <w:r>
-        <w:rPr>
-          <w:rFonts w:eastAsiaTheme="minorEastAsia" w:cs="Arial"/>
-        </w:rPr>
-        <w:t xml:space="preserve"> une pente qui vaut</w:t>
+      <w:r>
+        <w:rPr>
+          <w:rFonts w:eastAsiaTheme="minorEastAsia" w:cs="Arial"/>
+        </w:rPr>
+        <w:t>a une pente qui vaut</w:t>
       </w:r>
       <w:r>
         <w:rPr>
@@ -3739,19 +3953,7 @@
         <w:rPr>
           <w:rFonts w:eastAsiaTheme="minorEastAsia" w:cs="Arial"/>
         </w:rPr>
-        <w:t xml:space="preserve"> </w:t>
-      </w:r>
-      <w:r>
-        <w:rPr>
-          <w:rFonts w:eastAsiaTheme="minorEastAsia" w:cs="Arial"/>
-        </w:rPr>
-        <w:t xml:space="preserve">  </w:t>
-      </w:r>
-      <w:r>
-        <w:rPr>
-          <w:rFonts w:eastAsiaTheme="minorEastAsia" w:cs="Arial"/>
-        </w:rPr>
-        <w:t xml:space="preserve">De plus </w:t>
+        <w:t xml:space="preserve"> De plus </w:t>
       </w:r>
       <m:oMath>
         <m:r>
@@ -5487,7 +5689,7 @@
                   <w:rPr>
                     <w:rFonts w:ascii="Cambria Math" w:eastAsiaTheme="minorEastAsia" w:hAnsi="Cambria Math" w:cs="Arial"/>
                   </w:rPr>
-                  <m:t>8</m:t>
+                  <m:t>4</m:t>
                 </m:r>
               </m:e>
               <m:e>
@@ -5495,7 +5697,7 @@
                   <w:rPr>
                     <w:rFonts w:ascii="Cambria Math" w:eastAsiaTheme="minorEastAsia" w:hAnsi="Cambria Math" w:cs="Arial"/>
                   </w:rPr>
-                  <m:t>-2</m:t>
+                  <m:t>6</m:t>
                 </m:r>
               </m:e>
             </m:eqArr>
@@ -5578,7 +5780,7 @@
                   <w:rPr>
                     <w:rFonts w:ascii="Cambria Math" w:eastAsiaTheme="minorEastAsia" w:hAnsi="Cambria Math" w:cs="Arial"/>
                   </w:rPr>
-                  <m:t>4</m:t>
+                  <m:t>8</m:t>
                 </m:r>
               </m:e>
               <m:e>
@@ -5586,7 +5788,7 @@
                   <w:rPr>
                     <w:rFonts w:ascii="Cambria Math" w:eastAsiaTheme="minorEastAsia" w:hAnsi="Cambria Math" w:cs="Arial"/>
                   </w:rPr>
-                  <m:t>-1</m:t>
+                  <m:t>12</m:t>
                 </m:r>
               </m:e>
             </m:eqArr>
@@ -5829,7 +6031,7 @@
                     <w:rPr>
                       <w:rFonts w:ascii="Cambria Math" w:eastAsiaTheme="minorEastAsia" w:hAnsi="Cambria Math" w:cs="Arial"/>
                     </w:rPr>
-                    <m:t>-1</m:t>
+                    <m:t>6</m:t>
                   </m:r>
                 </m:e>
                 <m:e>
@@ -5837,7 +6039,7 @@
                     <w:rPr>
                       <w:rFonts w:ascii="Cambria Math" w:eastAsiaTheme="minorEastAsia" w:hAnsi="Cambria Math" w:cs="Arial"/>
                     </w:rPr>
-                    <m:t>-2</m:t>
+                    <m:t>12</m:t>
                   </m:r>
                 </m:e>
               </m:mr>
@@ -6556,20 +6758,20 @@
         <m:r>
           <w:rPr>
             <w:rFonts w:ascii="Cambria Math" w:eastAsiaTheme="minorEastAsia" w:hAnsi="Cambria Math" w:cs="Arial"/>
+            <w:color w:val="0070C0"/>
+          </w:rPr>
+          <m:t>3</m:t>
+        </m:r>
+        <m:r>
+          <w:rPr>
+            <w:rFonts w:ascii="Cambria Math" w:eastAsiaTheme="minorEastAsia" w:hAnsi="Cambria Math" w:cs="Arial"/>
+          </w:rPr>
+          <m:t>y</m:t>
+        </m:r>
+        <m:r>
+          <w:rPr>
+            <w:rFonts w:ascii="Cambria Math" w:eastAsiaTheme="minorEastAsia" w:hAnsi="Cambria Math" w:cs="Arial"/>
             <w:color w:val="00B050"/>
-          </w:rPr>
-          <m:t>3</m:t>
-        </m:r>
-        <m:r>
-          <w:rPr>
-            <w:rFonts w:ascii="Cambria Math" w:eastAsiaTheme="minorEastAsia" w:hAnsi="Cambria Math" w:cs="Arial"/>
-          </w:rPr>
-          <m:t>y</m:t>
-        </m:r>
-        <m:r>
-          <w:rPr>
-            <w:rFonts w:ascii="Cambria Math" w:eastAsiaTheme="minorEastAsia" w:hAnsi="Cambria Math" w:cs="Arial"/>
-            <w:color w:val="0070C0"/>
           </w:rPr>
           <m:t>-6</m:t>
         </m:r>
@@ -6610,15 +6812,9 @@
                 <m:r>
                   <w:rPr>
                     <w:rFonts w:ascii="Cambria Math" w:eastAsiaTheme="minorEastAsia" w:hAnsi="Cambria Math" w:cs="Arial"/>
-                  </w:rPr>
-                  <m:t>-</m:t>
-                </m:r>
-                <m:r>
-                  <w:rPr>
-                    <w:rFonts w:ascii="Cambria Math" w:eastAsiaTheme="minorEastAsia" w:hAnsi="Cambria Math" w:cs="Arial"/>
                     <w:color w:val="00B050"/>
                   </w:rPr>
-                  <m:t>3</m:t>
+                  <m:t>6</m:t>
                 </m:r>
               </m:e>
               <m:e>
@@ -6627,7 +6823,7 @@
                     <w:rFonts w:ascii="Cambria Math" w:eastAsiaTheme="minorEastAsia" w:hAnsi="Cambria Math" w:cs="Arial"/>
                     <w:color w:val="0070C0"/>
                   </w:rPr>
-                  <m:t>-6</m:t>
+                  <m:t>3</m:t>
                 </m:r>
               </m:e>
             </m:eqArr>
@@ -9210,23 +9406,7 @@
           <w:color w:val="FF0000"/>
         </w:rPr>
         <w:br/>
-        <w:t xml:space="preserve">- Le système admet un seul couple solution </w:t>
-      </w:r>
-      <w:proofErr w:type="spellStart"/>
-      <w:r>
-        <w:rPr>
-          <w:rFonts w:eastAsiaTheme="minorEastAsia" w:cs="Arial"/>
-          <w:color w:val="FF0000"/>
-        </w:rPr>
-        <w:t>ssi</w:t>
-      </w:r>
-      <w:proofErr w:type="spellEnd"/>
-      <w:r>
-        <w:rPr>
-          <w:rFonts w:eastAsiaTheme="minorEastAsia" w:cs="Arial"/>
-          <w:color w:val="FF0000"/>
-        </w:rPr>
-        <w:t xml:space="preserve"> les deux droites sont sécantes</w:t>
+        <w:t>- Le système admet un seul couple solution ssi les deux droites sont sécantes</w:t>
       </w:r>
       <w:r>
         <w:rPr>
@@ -9247,17 +9427,8 @@
           <w:rFonts w:eastAsiaTheme="minorEastAsia" w:cs="Arial"/>
           <w:color w:val="FF0000"/>
         </w:rPr>
-        <w:t xml:space="preserve"> </w:t>
-      </w:r>
-      <w:proofErr w:type="spellStart"/>
-      <w:r>
-        <w:rPr>
-          <w:rFonts w:eastAsiaTheme="minorEastAsia" w:cs="Arial"/>
-          <w:color w:val="FF0000"/>
-        </w:rPr>
-        <w:t>ssi</w:t>
-      </w:r>
-      <w:proofErr w:type="spellEnd"/>
+        <w:t xml:space="preserve"> ssi</w:t>
+      </w:r>
       <w:r>
         <w:rPr>
           <w:rFonts w:eastAsiaTheme="minorEastAsia" w:cs="Arial"/>
@@ -9412,23 +9583,7 @@
           <w:color w:val="FF0000"/>
         </w:rPr>
         <w:br/>
-        <w:t xml:space="preserve">- Le système admet aucune solution </w:t>
-      </w:r>
-      <w:proofErr w:type="spellStart"/>
-      <w:r>
-        <w:rPr>
-          <w:rFonts w:eastAsiaTheme="minorEastAsia" w:cs="Arial"/>
-          <w:color w:val="FF0000"/>
-        </w:rPr>
-        <w:t>ssi</w:t>
-      </w:r>
-      <w:proofErr w:type="spellEnd"/>
-      <w:r>
-        <w:rPr>
-          <w:rFonts w:eastAsiaTheme="minorEastAsia" w:cs="Arial"/>
-          <w:color w:val="FF0000"/>
-        </w:rPr>
-        <w:t xml:space="preserve"> les deux droites sont parallèles </w:t>
+        <w:t xml:space="preserve">- Le système admet aucune solution ssi les deux droites sont parallèles </w:t>
       </w:r>
       <w:r>
         <w:rPr>
@@ -9443,23 +9598,7 @@
           <w:color w:val="FF0000"/>
         </w:rPr>
         <w:br/>
-        <w:t xml:space="preserve">- Le système admet une infinité de solutions </w:t>
-      </w:r>
-      <w:proofErr w:type="spellStart"/>
-      <w:r>
-        <w:rPr>
-          <w:rFonts w:eastAsiaTheme="minorEastAsia" w:cs="Arial"/>
-          <w:color w:val="FF0000"/>
-        </w:rPr>
-        <w:t>ssi</w:t>
-      </w:r>
-      <w:proofErr w:type="spellEnd"/>
-      <w:r>
-        <w:rPr>
-          <w:rFonts w:eastAsiaTheme="minorEastAsia" w:cs="Arial"/>
-          <w:color w:val="FF0000"/>
-        </w:rPr>
-        <w:t xml:space="preserve"> les deux droites sont confondues.</w:t>
+        <w:t>- Le système admet une infinité de solutions ssi les deux droites sont confondues.</w:t>
       </w:r>
     </w:p>
     <w:p>

--- a/src/2G/equations_droites/cours.docx
+++ b/src/2G/equations_droites/cours.docx
@@ -1,6 +1,6 @@
 
 <file path=word/document.xml><?xml version="1.0" encoding="utf-8"?>
-<w:document xmlns:wpc="http://schemas.microsoft.com/office/word/2010/wordprocessingCanvas" xmlns:cx="http://schemas.microsoft.com/office/drawing/2014/chartex" xmlns:cx1="http://schemas.microsoft.com/office/drawing/2015/9/8/chartex" xmlns:cx2="http://schemas.microsoft.com/office/drawing/2015/10/21/chartex" xmlns:cx3="http://schemas.microsoft.com/office/drawing/2016/5/9/chartex" xmlns:cx4="http://schemas.microsoft.com/office/drawing/2016/5/10/chartex" xmlns:cx5="http://schemas.microsoft.com/office/drawing/2016/5/11/chartex" xmlns:cx6="http://schemas.microsoft.com/office/drawing/2016/5/12/chartex" xmlns:cx7="http://schemas.microsoft.com/office/drawing/2016/5/13/chartex" xmlns:cx8="http://schemas.microsoft.com/office/drawing/2016/5/14/chartex" xmlns:mc="http://schemas.openxmlformats.org/markup-compatibility/2006" xmlns:aink="http://schemas.microsoft.com/office/drawing/2016/ink" xmlns:am3d="http://schemas.microsoft.com/office/drawing/2017/model3d" xmlns:o="urn:schemas-microsoft-com:office:office" xmlns:oel="http://schemas.microsoft.com/office/2019/extlst" xmlns:r="http://schemas.openxmlformats.org/officeDocument/2006/relationships" xmlns:m="http://schemas.openxmlformats.org/officeDocument/2006/math" xmlns:v="urn:schemas-microsoft-com:vml" xmlns:wp14="http://schemas.microsoft.com/office/word/2010/wordprocessingDrawing" xmlns:wp="http://schemas.openxmlformats.org/drawingml/2006/wordprocessingDrawing" xmlns:w10="urn:schemas-microsoft-com:office:word" xmlns:w="http://schemas.openxmlformats.org/wordprocessingml/2006/main" xmlns:w14="http://schemas.microsoft.com/office/word/2010/wordml" xmlns:w15="http://schemas.microsoft.com/office/word/2012/wordml" xmlns:w16cex="http://schemas.microsoft.com/office/word/2018/wordml/cex" xmlns:w16cid="http://schemas.microsoft.com/office/word/2016/wordml/cid" xmlns:w16="http://schemas.microsoft.com/office/word/2018/wordml" xmlns:w16sdtdh="http://schemas.microsoft.com/office/word/2020/wordml/sdtdatahash" xmlns:w16se="http://schemas.microsoft.com/office/word/2015/wordml/symex" xmlns:wpg="http://schemas.microsoft.com/office/word/2010/wordprocessingGroup" xmlns:wpi="http://schemas.microsoft.com/office/word/2010/wordprocessingInk" xmlns:wne="http://schemas.microsoft.com/office/word/2006/wordml" xmlns:wps="http://schemas.microsoft.com/office/word/2010/wordprocessingShape" mc:Ignorable="w14 w15 w16se w16cid w16 w16cex w16sdtdh wp14">
+<w:document xmlns:wpc="http://schemas.microsoft.com/office/word/2010/wordprocessingCanvas" xmlns:cx="http://schemas.microsoft.com/office/drawing/2014/chartex" xmlns:cx1="http://schemas.microsoft.com/office/drawing/2015/9/8/chartex" xmlns:cx2="http://schemas.microsoft.com/office/drawing/2015/10/21/chartex" xmlns:cx3="http://schemas.microsoft.com/office/drawing/2016/5/9/chartex" xmlns:cx4="http://schemas.microsoft.com/office/drawing/2016/5/10/chartex" xmlns:cx5="http://schemas.microsoft.com/office/drawing/2016/5/11/chartex" xmlns:cx6="http://schemas.microsoft.com/office/drawing/2016/5/12/chartex" xmlns:cx7="http://schemas.microsoft.com/office/drawing/2016/5/13/chartex" xmlns:cx8="http://schemas.microsoft.com/office/drawing/2016/5/14/chartex" xmlns:mc="http://schemas.openxmlformats.org/markup-compatibility/2006" xmlns:aink="http://schemas.microsoft.com/office/drawing/2016/ink" xmlns:am3d="http://schemas.microsoft.com/office/drawing/2017/model3d" xmlns:o="urn:schemas-microsoft-com:office:office" xmlns:oel="http://schemas.microsoft.com/office/2019/extlst" xmlns:r="http://schemas.openxmlformats.org/officeDocument/2006/relationships" xmlns:m="http://schemas.openxmlformats.org/officeDocument/2006/math" xmlns:v="urn:schemas-microsoft-com:vml" xmlns:wp14="http://schemas.microsoft.com/office/word/2010/wordprocessingDrawing" xmlns:wp="http://schemas.openxmlformats.org/drawingml/2006/wordprocessingDrawing" xmlns:w10="urn:schemas-microsoft-com:office:word" xmlns:w="http://schemas.openxmlformats.org/wordprocessingml/2006/main" xmlns:w14="http://schemas.microsoft.com/office/word/2010/wordml" xmlns:w15="http://schemas.microsoft.com/office/word/2012/wordml" xmlns:w16cex="http://schemas.microsoft.com/office/word/2018/wordml/cex" xmlns:w16cid="http://schemas.microsoft.com/office/word/2016/wordml/cid" xmlns:w16="http://schemas.microsoft.com/office/word/2018/wordml" xmlns:w16du="http://schemas.microsoft.com/office/word/2023/wordml/word16du" xmlns:w16sdtdh="http://schemas.microsoft.com/office/word/2020/wordml/sdtdatahash" xmlns:w16se="http://schemas.microsoft.com/office/word/2015/wordml/symex" xmlns:wpg="http://schemas.microsoft.com/office/word/2010/wordprocessingGroup" xmlns:wpi="http://schemas.microsoft.com/office/word/2010/wordprocessingInk" xmlns:wne="http://schemas.microsoft.com/office/word/2006/wordml" xmlns:wps="http://schemas.microsoft.com/office/word/2010/wordprocessingShape" mc:Ignorable="w14 w15 w16se w16cid w16 w16cex w16sdtdh w16du wp14">
   <w:body>
     <w:p>
       <w:pPr>
@@ -212,7 +212,21 @@
         <w:rPr>
           <w:rFonts w:eastAsiaTheme="minorEastAsia" w:cs="Arial"/>
         </w:rPr>
-        <w:t xml:space="preserve"> est une </w:t>
+        <w:t xml:space="preserve"> </w:t>
+      </w:r>
+      <w:proofErr w:type="gramStart"/>
+      <w:r>
+        <w:rPr>
+          <w:rFonts w:eastAsiaTheme="minorEastAsia" w:cs="Arial"/>
+        </w:rPr>
+        <w:t>est</w:t>
+      </w:r>
+      <w:proofErr w:type="gramEnd"/>
+      <w:r>
+        <w:rPr>
+          <w:rFonts w:eastAsiaTheme="minorEastAsia" w:cs="Arial"/>
+        </w:rPr>
+        <w:t xml:space="preserve"> une </w:t>
       </w:r>
       <w:r>
         <w:rPr>
@@ -245,7 +259,21 @@
         <w:rPr>
           <w:rFonts w:eastAsiaTheme="minorEastAsia" w:cs="Arial"/>
         </w:rPr>
-        <w:t xml:space="preserve"> et </w:t>
+        <w:t xml:space="preserve"> </w:t>
+      </w:r>
+      <w:proofErr w:type="gramStart"/>
+      <w:r>
+        <w:rPr>
+          <w:rFonts w:eastAsiaTheme="minorEastAsia" w:cs="Arial"/>
+        </w:rPr>
+        <w:t>et</w:t>
+      </w:r>
+      <w:proofErr w:type="gramEnd"/>
+      <w:r>
+        <w:rPr>
+          <w:rFonts w:eastAsiaTheme="minorEastAsia" w:cs="Arial"/>
+        </w:rPr>
+        <w:t xml:space="preserve"> </w:t>
       </w:r>
       <m:oMath>
         <m:r>
@@ -477,11 +505,19 @@
         </w:rPr>
         <w:t xml:space="preserve"> </w:t>
       </w:r>
-      <w:r>
-        <w:rPr>
-          <w:rFonts w:eastAsiaTheme="minorEastAsia" w:cs="Arial"/>
-        </w:rPr>
-        <w:t>est la 1</w:t>
+      <w:proofErr w:type="gramStart"/>
+      <w:r>
+        <w:rPr>
+          <w:rFonts w:eastAsiaTheme="minorEastAsia" w:cs="Arial"/>
+        </w:rPr>
+        <w:t>est</w:t>
+      </w:r>
+      <w:proofErr w:type="gramEnd"/>
+      <w:r>
+        <w:rPr>
+          <w:rFonts w:eastAsiaTheme="minorEastAsia" w:cs="Arial"/>
+        </w:rPr>
+        <w:t xml:space="preserve"> la 1</w:t>
       </w:r>
       <w:r>
         <w:rPr>
@@ -1539,12 +1575,21 @@
         </w:rPr>
         <w:t xml:space="preserve"> pas simult</w:t>
       </w:r>
-      <w:r>
-        <w:rPr>
-          <w:rFonts w:eastAsiaTheme="minorEastAsia" w:cs="Arial"/>
-          <w:color w:val="FF0000"/>
-        </w:rPr>
-        <w:t xml:space="preserve">anément </w:t>
+      <w:proofErr w:type="spellStart"/>
+      <w:r>
+        <w:rPr>
+          <w:rFonts w:eastAsiaTheme="minorEastAsia" w:cs="Arial"/>
+          <w:color w:val="FF0000"/>
+        </w:rPr>
+        <w:t>anément</w:t>
+      </w:r>
+      <w:proofErr w:type="spellEnd"/>
+      <w:r>
+        <w:rPr>
+          <w:rFonts w:eastAsiaTheme="minorEastAsia" w:cs="Arial"/>
+          <w:color w:val="FF0000"/>
+        </w:rPr>
+        <w:t xml:space="preserve"> </w:t>
       </w:r>
       <m:oMath>
         <m:r>
@@ -1614,7 +1659,21 @@
         <w:rPr>
           <w:rFonts w:eastAsiaTheme="minorEastAsia" w:cs="Arial"/>
         </w:rPr>
-        <w:t xml:space="preserve"> est l’équation </w:t>
+        <w:t xml:space="preserve"> </w:t>
+      </w:r>
+      <w:proofErr w:type="gramStart"/>
+      <w:r>
+        <w:rPr>
+          <w:rFonts w:eastAsiaTheme="minorEastAsia" w:cs="Arial"/>
+        </w:rPr>
+        <w:t>est</w:t>
+      </w:r>
+      <w:proofErr w:type="gramEnd"/>
+      <w:r>
+        <w:rPr>
+          <w:rFonts w:eastAsiaTheme="minorEastAsia" w:cs="Arial"/>
+        </w:rPr>
+        <w:t xml:space="preserve"> l’équation </w:t>
       </w:r>
       <w:r>
         <w:rPr>
@@ -2309,7 +2368,23 @@
           <w:rFonts w:eastAsiaTheme="minorEastAsia" w:cs="Arial"/>
           <w:color w:val="FF0000"/>
         </w:rPr>
-        <w:t xml:space="preserve"> ne sont pas uniques.</w:t>
+        <w:t xml:space="preserve"> </w:t>
+      </w:r>
+      <w:proofErr w:type="gramStart"/>
+      <w:r>
+        <w:rPr>
+          <w:rFonts w:eastAsiaTheme="minorEastAsia" w:cs="Arial"/>
+          <w:color w:val="FF0000"/>
+        </w:rPr>
+        <w:t>ne</w:t>
+      </w:r>
+      <w:proofErr w:type="gramEnd"/>
+      <w:r>
+        <w:rPr>
+          <w:rFonts w:eastAsiaTheme="minorEastAsia" w:cs="Arial"/>
+          <w:color w:val="FF0000"/>
+        </w:rPr>
+        <w:t xml:space="preserve"> sont pas uniques.</w:t>
       </w:r>
       <w:r>
         <w:rPr>
@@ -3380,6 +3455,7 @@
         </w:rPr>
         <w:t xml:space="preserve"> </w:t>
       </w:r>
+      <w:proofErr w:type="gramStart"/>
       <w:r>
         <w:rPr>
           <w:rFonts w:eastAsiaTheme="minorEastAsia" w:cs="Arial"/>
@@ -3387,6 +3463,7 @@
         </w:rPr>
         <w:t>est</w:t>
       </w:r>
+      <w:proofErr w:type="gramEnd"/>
       <w:r>
         <w:rPr>
           <w:rFonts w:eastAsiaTheme="minorEastAsia" w:cs="Arial"/>
@@ -3883,11 +3960,19 @@
         </w:rPr>
         <w:t xml:space="preserve"> </w:t>
       </w:r>
-      <w:r>
-        <w:rPr>
-          <w:rFonts w:eastAsiaTheme="minorEastAsia" w:cs="Arial"/>
-        </w:rPr>
-        <w:t>a une pente qui vaut</w:t>
+      <w:proofErr w:type="spellStart"/>
+      <w:r>
+        <w:rPr>
+          <w:rFonts w:eastAsiaTheme="minorEastAsia" w:cs="Arial"/>
+        </w:rPr>
+        <w:t>a</w:t>
+      </w:r>
+      <w:proofErr w:type="spellEnd"/>
+      <w:r>
+        <w:rPr>
+          <w:rFonts w:eastAsiaTheme="minorEastAsia" w:cs="Arial"/>
+        </w:rPr>
+        <w:t xml:space="preserve"> une pente qui vaut</w:t>
       </w:r>
       <w:r>
         <w:rPr>
@@ -4000,6 +4085,215 @@
       <w:r>
         <w:rPr>
           <w:rFonts w:eastAsiaTheme="minorEastAsia" w:cs="Arial"/>
+        </w:rPr>
+        <w:t>.</w:t>
+      </w:r>
+    </w:p>
+    <w:p>
+      <w:pPr>
+        <w:pBdr>
+          <w:top w:val="single" w:sz="4" w:space="1" w:color="auto"/>
+          <w:left w:val="single" w:sz="4" w:space="4" w:color="auto"/>
+          <w:bottom w:val="single" w:sz="4" w:space="1" w:color="auto"/>
+          <w:right w:val="single" w:sz="4" w:space="4" w:color="auto"/>
+          <w:between w:val="single" w:sz="4" w:space="1" w:color="auto"/>
+          <w:bar w:val="single" w:sz="4" w:color="auto"/>
+        </w:pBdr>
+        <w:rPr>
+          <w:rFonts w:eastAsiaTheme="minorEastAsia" w:cs="Arial"/>
+          <w:color w:val="FF0000"/>
+        </w:rPr>
+      </w:pPr>
+      <w:r>
+        <w:rPr>
+          <w:rFonts w:eastAsiaTheme="minorEastAsia" w:cs="Arial"/>
+          <w:b/>
+          <w:color w:val="FF0000"/>
+        </w:rPr>
+        <w:lastRenderedPageBreak/>
+        <w:t>Remarques.</w:t>
+      </w:r>
+      <w:r>
+        <w:rPr>
+          <w:rFonts w:eastAsiaTheme="minorEastAsia" w:cs="Arial"/>
+          <w:color w:val="FF0000"/>
+        </w:rPr>
+        <w:t xml:space="preserve"> </w:t>
+      </w:r>
+      <w:r>
+        <w:rPr>
+          <w:rFonts w:eastAsiaTheme="minorEastAsia" w:cs="Arial"/>
+          <w:color w:val="FF0000"/>
+        </w:rPr>
+        <w:tab/>
+      </w:r>
+      <w:r>
+        <w:rPr>
+          <w:rFonts w:eastAsiaTheme="minorEastAsia" w:cs="Arial"/>
+          <w:color w:val="FF0000"/>
+        </w:rPr>
+        <w:tab/>
+        <w:t xml:space="preserve"> </w:t>
+      </w:r>
+      <m:oMath>
+        <m:r>
+          <w:rPr>
+            <w:rFonts w:ascii="Cambria Math" w:eastAsiaTheme="minorEastAsia" w:hAnsi="Cambria Math" w:cs="Arial"/>
+            <w:color w:val="FF0000"/>
+          </w:rPr>
+          <m:t>m=</m:t>
+        </m:r>
+        <m:f>
+          <m:fPr>
+            <m:ctrlPr>
+              <w:rPr>
+                <w:rFonts w:ascii="Cambria Math" w:eastAsiaTheme="minorEastAsia" w:hAnsi="Cambria Math" w:cs="Arial"/>
+                <w:i/>
+                <w:color w:val="FF0000"/>
+              </w:rPr>
+            </m:ctrlPr>
+          </m:fPr>
+          <m:num>
+            <m:r>
+              <m:rPr>
+                <m:sty m:val="p"/>
+              </m:rPr>
+              <w:rPr>
+                <w:rFonts w:ascii="Cambria Math" w:eastAsiaTheme="minorEastAsia" w:hAnsi="Cambria Math" w:cs="Arial"/>
+                <w:color w:val="FF0000"/>
+              </w:rPr>
+              <m:t>deplacement vertical</m:t>
+            </m:r>
+          </m:num>
+          <m:den>
+            <m:r>
+              <m:rPr>
+                <m:sty m:val="p"/>
+              </m:rPr>
+              <w:rPr>
+                <w:rFonts w:ascii="Cambria Math" w:eastAsiaTheme="minorEastAsia" w:hAnsi="Cambria Math" w:cs="Arial"/>
+                <w:color w:val="FF0000"/>
+              </w:rPr>
+              <m:t>deplacement horizontal</m:t>
+            </m:r>
+          </m:den>
+        </m:f>
+        <m:r>
+          <w:rPr>
+            <w:rFonts w:ascii="Cambria Math" w:eastAsiaTheme="minorEastAsia" w:hAnsi="Cambria Math" w:cs="Arial"/>
+            <w:color w:val="FF0000"/>
+          </w:rPr>
+          <m:t>=</m:t>
+        </m:r>
+        <m:f>
+          <m:fPr>
+            <m:ctrlPr>
+              <w:rPr>
+                <w:rFonts w:ascii="Cambria Math" w:eastAsiaTheme="minorEastAsia" w:hAnsi="Cambria Math" w:cs="Arial"/>
+                <w:i/>
+                <w:color w:val="FF0000"/>
+              </w:rPr>
+            </m:ctrlPr>
+          </m:fPr>
+          <m:num>
+            <m:r>
+              <m:rPr>
+                <m:sty m:val="p"/>
+              </m:rPr>
+              <w:rPr>
+                <w:rFonts w:ascii="Cambria Math" w:eastAsiaTheme="minorEastAsia" w:hAnsi="Cambria Math" w:cs="Arial"/>
+                <w:color w:val="FF0000"/>
+              </w:rPr>
+              <m:t>Δ</m:t>
+            </m:r>
+            <m:r>
+              <w:rPr>
+                <w:rFonts w:ascii="Cambria Math" w:eastAsiaTheme="minorEastAsia" w:hAnsi="Cambria Math" w:cs="Arial"/>
+                <w:color w:val="FF0000"/>
+              </w:rPr>
+              <m:t>y</m:t>
+            </m:r>
+          </m:num>
+          <m:den>
+            <m:r>
+              <m:rPr>
+                <m:sty m:val="p"/>
+              </m:rPr>
+              <w:rPr>
+                <w:rFonts w:ascii="Cambria Math" w:eastAsiaTheme="minorEastAsia" w:hAnsi="Cambria Math" w:cs="Arial"/>
+                <w:color w:val="FF0000"/>
+              </w:rPr>
+              <m:t>Δ</m:t>
+            </m:r>
+            <m:r>
+              <w:rPr>
+                <w:rFonts w:ascii="Cambria Math" w:eastAsiaTheme="minorEastAsia" w:hAnsi="Cambria Math" w:cs="Arial"/>
+                <w:color w:val="FF0000"/>
+              </w:rPr>
+              <m:t>x</m:t>
+            </m:r>
+          </m:den>
+        </m:f>
+      </m:oMath>
+      <w:r>
+        <w:rPr>
+          <w:rFonts w:eastAsiaTheme="minorEastAsia" w:cs="Arial"/>
+          <w:color w:val="FF0000"/>
+        </w:rPr>
+        <w:t xml:space="preserve">      </w:t>
+      </w:r>
+      <w:r>
+        <w:rPr>
+          <w:rFonts w:eastAsiaTheme="minorEastAsia" w:cs="Arial"/>
+          <w:color w:val="FF0000"/>
+        </w:rPr>
+        <w:tab/>
+      </w:r>
+      <m:oMath>
+        <m:r>
+          <w:rPr>
+            <w:rFonts w:ascii="Cambria Math" w:eastAsiaTheme="minorEastAsia" w:hAnsi="Cambria Math" w:cs="Arial"/>
+            <w:color w:val="FF0000"/>
+          </w:rPr>
+          <m:t>p</m:t>
+        </m:r>
+      </m:oMath>
+      <w:r>
+        <w:rPr>
+          <w:rFonts w:eastAsiaTheme="minorEastAsia" w:cs="Arial"/>
+          <w:color w:val="FF0000"/>
+        </w:rPr>
+        <w:t xml:space="preserve"> </w:t>
+      </w:r>
+      <w:proofErr w:type="gramStart"/>
+      <w:r>
+        <w:rPr>
+          <w:rFonts w:eastAsiaTheme="minorEastAsia" w:cs="Arial"/>
+          <w:color w:val="FF0000"/>
+        </w:rPr>
+        <w:t>se</w:t>
+      </w:r>
+      <w:proofErr w:type="gramEnd"/>
+      <w:r>
+        <w:rPr>
+          <w:rFonts w:eastAsiaTheme="minorEastAsia" w:cs="Arial"/>
+          <w:color w:val="FF0000"/>
+        </w:rPr>
+        <w:t xml:space="preserve"> lit à l’intersection de la droite et l’axe des </w:t>
+      </w:r>
+      <m:oMath>
+        <m:r>
+          <w:rPr>
+            <w:rFonts w:ascii="Cambria Math" w:eastAsiaTheme="minorEastAsia" w:hAnsi="Cambria Math" w:cs="Arial"/>
+            <w:color w:val="FF0000"/>
+          </w:rPr>
+          <m:t>y</m:t>
+        </m:r>
+      </m:oMath>
+      <w:r>
+        <w:rPr>
+          <w:rFonts w:eastAsiaTheme="minorEastAsia" w:cs="Arial"/>
+          <w:color w:val="FF0000"/>
         </w:rPr>
         <w:t>.</w:t>
       </w:r>
@@ -4023,7 +4317,6 @@
           <w:noProof/>
           <w:color w:val="FF0000"/>
         </w:rPr>
-        <w:lastRenderedPageBreak/>
         <w:drawing>
           <wp:anchor distT="0" distB="0" distL="114300" distR="114300" simplePos="0" relativeHeight="251660288" behindDoc="1" locked="0" layoutInCell="1" allowOverlap="1" wp14:anchorId="5DDB9FF5" wp14:editId="420EB606">
             <wp:simplePos x="0" y="0"/>
@@ -5286,7 +5579,7 @@
           <w:b/>
           <w:color w:val="0000FF"/>
         </w:rPr>
-        <w:t>Définition</w:t>
+        <w:t>Remarque</w:t>
       </w:r>
       <w:r>
         <w:rPr>
@@ -5294,20 +5587,6 @@
           <w:color w:val="0000FF"/>
         </w:rPr>
         <w:t xml:space="preserve">. </w:t>
-      </w:r>
-      <w:r>
-        <w:rPr>
-          <w:rFonts w:eastAsiaTheme="minorEastAsia" w:cs="Arial"/>
-          <w:color w:val="0000FF"/>
-        </w:rPr>
-        <w:t>Soit</w:t>
-      </w:r>
-      <w:r>
-        <w:rPr>
-          <w:rFonts w:eastAsiaTheme="minorEastAsia" w:cs="Arial"/>
-          <w:color w:val="0000FF"/>
-        </w:rPr>
-        <w:t xml:space="preserve"> un vecteur </w:t>
       </w:r>
       <m:oMath>
         <m:acc>
@@ -5337,74 +5616,42 @@
           <w:rFonts w:eastAsiaTheme="minorEastAsia" w:cs="Arial"/>
           <w:color w:val="0000FF"/>
         </w:rPr>
-        <w:t xml:space="preserve">, et une droite </w:t>
-      </w:r>
-      <m:oMath>
-        <m:r>
-          <w:rPr>
-            <w:rFonts w:ascii="Cambria Math" w:eastAsiaTheme="minorEastAsia" w:hAnsi="Cambria Math" w:cs="Arial"/>
-            <w:color w:val="0000FF"/>
-          </w:rPr>
-          <m:t>d</m:t>
-        </m:r>
-      </m:oMath>
+        <w:t xml:space="preserve"> </w:t>
+      </w:r>
+      <w:proofErr w:type="gramStart"/>
       <w:r>
         <w:rPr>
           <w:rFonts w:eastAsiaTheme="minorEastAsia" w:cs="Arial"/>
           <w:color w:val="0000FF"/>
         </w:rPr>
-        <w:t xml:space="preserve"> dont </w:t>
-      </w:r>
-      <m:oMath>
-        <m:r>
-          <w:rPr>
-            <w:rFonts w:ascii="Cambria Math" w:eastAsiaTheme="minorEastAsia" w:hAnsi="Cambria Math" w:cs="Arial"/>
-            <w:color w:val="0000FF"/>
-          </w:rPr>
-          <m:t>A</m:t>
-        </m:r>
-      </m:oMath>
+        <w:t>est</w:t>
+      </w:r>
+      <w:proofErr w:type="gramEnd"/>
       <w:r>
         <w:rPr>
           <w:rFonts w:eastAsiaTheme="minorEastAsia" w:cs="Arial"/>
           <w:color w:val="0000FF"/>
         </w:rPr>
-        <w:t xml:space="preserve"> et </w:t>
-      </w:r>
-      <m:oMath>
-        <m:r>
-          <w:rPr>
-            <w:rFonts w:ascii="Cambria Math" w:eastAsiaTheme="minorEastAsia" w:hAnsi="Cambria Math" w:cs="Arial"/>
-            <w:color w:val="0000FF"/>
-          </w:rPr>
-          <m:t>B</m:t>
-        </m:r>
-      </m:oMath>
-      <w:r>
-        <w:rPr>
-          <w:rFonts w:eastAsiaTheme="minorEastAsia" w:cs="Arial"/>
+        <w:t xml:space="preserve"> un </w:t>
+      </w:r>
+      <w:r>
+        <w:rPr>
+          <w:rFonts w:eastAsiaTheme="minorEastAsia" w:cs="Arial"/>
+          <w:b/>
           <w:color w:val="0000FF"/>
         </w:rPr>
-        <w:t xml:space="preserve"> sont deux points distincts</w:t>
+        <w:t>vecteur directeur de la droite</w:t>
       </w:r>
       <w:r>
         <w:rPr>
           <w:rFonts w:eastAsiaTheme="minorEastAsia" w:cs="Arial"/>
           <w:color w:val="0000FF"/>
         </w:rPr>
-        <w:t>.</w:t>
-      </w:r>
-      <w:r>
-        <w:rPr>
-          <w:rFonts w:eastAsiaTheme="minorEastAsia" w:cs="Arial"/>
-          <w:color w:val="0000FF"/>
-        </w:rPr>
-        <w:br/>
-      </w:r>
-      <m:oMath>
-        <m:acc>
-          <m:accPr>
-            <m:chr m:val="⃗"/>
+        <w:t xml:space="preserve"> </w:t>
+      </w:r>
+      <m:oMath>
+        <m:d>
+          <m:dPr>
             <m:ctrlPr>
               <w:rPr>
                 <w:rFonts w:ascii="Cambria Math" w:eastAsiaTheme="minorEastAsia" w:hAnsi="Cambria Math" w:cs="Arial"/>
@@ -5412,48 +5659,17 @@
                 <w:color w:val="0000FF"/>
               </w:rPr>
             </m:ctrlPr>
-          </m:accPr>
+          </m:dPr>
           <m:e>
             <m:r>
               <w:rPr>
                 <w:rFonts w:ascii="Cambria Math" w:eastAsiaTheme="minorEastAsia" w:hAnsi="Cambria Math" w:cs="Arial"/>
                 <w:color w:val="0000FF"/>
               </w:rPr>
-              <m:t>u</m:t>
+              <m:t>AB</m:t>
             </m:r>
           </m:e>
-        </m:acc>
-      </m:oMath>
-      <w:r>
-        <w:rPr>
-          <w:rFonts w:eastAsiaTheme="minorEastAsia" w:cs="Arial"/>
-          <w:color w:val="0000FF"/>
-        </w:rPr>
-        <w:t xml:space="preserve"> est un </w:t>
-      </w:r>
-      <w:r>
-        <w:rPr>
-          <w:rFonts w:eastAsiaTheme="minorEastAsia" w:cs="Arial"/>
-          <w:b/>
-          <w:color w:val="0000FF"/>
-        </w:rPr>
-        <w:t>vecteur directeur de la droite</w:t>
-      </w:r>
-      <w:r>
-        <w:rPr>
-          <w:rFonts w:eastAsiaTheme="minorEastAsia" w:cs="Arial"/>
-          <w:color w:val="0000FF"/>
-        </w:rPr>
-        <w:t xml:space="preserve"> </w:t>
-      </w:r>
-      <m:oMath>
-        <m:r>
-          <w:rPr>
-            <w:rFonts w:ascii="Cambria Math" w:eastAsiaTheme="minorEastAsia" w:hAnsi="Cambria Math" w:cs="Arial"/>
-            <w:color w:val="0000FF"/>
-          </w:rPr>
-          <m:t>d</m:t>
-        </m:r>
+        </m:d>
       </m:oMath>
       <w:r>
         <w:rPr>
@@ -5724,335 +5940,6 @@
         </w:rPr>
         <w:t>.</w:t>
       </w:r>
-      <w:r>
-        <w:rPr>
-          <w:rFonts w:eastAsiaTheme="minorEastAsia" w:cs="Arial"/>
-        </w:rPr>
-        <w:br/>
-      </w:r>
-      <m:oMath>
-        <m:acc>
-          <m:accPr>
-            <m:chr m:val="⃗"/>
-            <m:ctrlPr>
-              <w:rPr>
-                <w:rFonts w:ascii="Cambria Math" w:eastAsiaTheme="minorEastAsia" w:hAnsi="Cambria Math" w:cs="Arial"/>
-                <w:i/>
-              </w:rPr>
-            </m:ctrlPr>
-          </m:accPr>
-          <m:e>
-            <m:r>
-              <w:rPr>
-                <w:rFonts w:ascii="Cambria Math" w:eastAsiaTheme="minorEastAsia" w:hAnsi="Cambria Math" w:cs="Arial"/>
-              </w:rPr>
-              <m:t>u</m:t>
-            </m:r>
-          </m:e>
-        </m:acc>
-        <m:r>
-          <w:rPr>
-            <w:rFonts w:ascii="Cambria Math" w:eastAsiaTheme="minorEastAsia" w:hAnsi="Cambria Math" w:cs="Arial"/>
-          </w:rPr>
-          <m:t>=</m:t>
-        </m:r>
-        <m:d>
-          <m:dPr>
-            <m:ctrlPr>
-              <w:rPr>
-                <w:rFonts w:ascii="Cambria Math" w:eastAsiaTheme="minorEastAsia" w:hAnsi="Cambria Math" w:cs="Arial"/>
-                <w:i/>
-              </w:rPr>
-            </m:ctrlPr>
-          </m:dPr>
-          <m:e>
-            <m:eqArr>
-              <m:eqArrPr>
-                <m:ctrlPr>
-                  <w:rPr>
-                    <w:rFonts w:ascii="Cambria Math" w:eastAsiaTheme="minorEastAsia" w:hAnsi="Cambria Math" w:cs="Arial"/>
-                    <w:i/>
-                  </w:rPr>
-                </m:ctrlPr>
-              </m:eqArrPr>
-              <m:e>
-                <m:r>
-                  <w:rPr>
-                    <w:rFonts w:ascii="Cambria Math" w:eastAsiaTheme="minorEastAsia" w:hAnsi="Cambria Math" w:cs="Arial"/>
-                  </w:rPr>
-                  <m:t>8</m:t>
-                </m:r>
-              </m:e>
-              <m:e>
-                <m:r>
-                  <w:rPr>
-                    <w:rFonts w:ascii="Cambria Math" w:eastAsiaTheme="minorEastAsia" w:hAnsi="Cambria Math" w:cs="Arial"/>
-                  </w:rPr>
-                  <m:t>12</m:t>
-                </m:r>
-              </m:e>
-            </m:eqArr>
-          </m:e>
-        </m:d>
-      </m:oMath>
-      <w:r>
-        <w:rPr>
-          <w:rFonts w:eastAsiaTheme="minorEastAsia" w:cs="Arial"/>
-        </w:rPr>
-        <w:t xml:space="preserve"> </w:t>
-      </w:r>
-      <w:r>
-        <w:rPr>
-          <w:rFonts w:eastAsiaTheme="minorEastAsia" w:cs="Arial"/>
-        </w:rPr>
-        <w:t>est</w:t>
-      </w:r>
-      <w:r>
-        <w:rPr>
-          <w:rFonts w:eastAsiaTheme="minorEastAsia" w:cs="Arial"/>
-        </w:rPr>
-        <w:t xml:space="preserve">-il un vecteur directeur de </w:t>
-      </w:r>
-      <m:oMath>
-        <m:r>
-          <w:rPr>
-            <w:rFonts w:ascii="Cambria Math" w:eastAsiaTheme="minorEastAsia" w:hAnsi="Cambria Math" w:cs="Arial"/>
-          </w:rPr>
-          <m:t>d </m:t>
-        </m:r>
-      </m:oMath>
-      <w:r>
-        <w:rPr>
-          <w:rFonts w:eastAsiaTheme="minorEastAsia" w:cs="Arial"/>
-        </w:rPr>
-        <w:t>? Oui</w:t>
-      </w:r>
-      <w:r>
-        <w:rPr>
-          <w:rFonts w:eastAsiaTheme="minorEastAsia" w:cs="Arial"/>
-        </w:rPr>
-        <w:t xml:space="preserve"> car</w:t>
-      </w:r>
-      <w:r>
-        <w:rPr>
-          <w:rFonts w:eastAsiaTheme="minorEastAsia" w:cs="Arial"/>
-        </w:rPr>
-        <w:t xml:space="preserve"> </w:t>
-      </w:r>
-      <m:oMath>
-        <m:acc>
-          <m:accPr>
-            <m:chr m:val="⃗"/>
-            <m:ctrlPr>
-              <w:rPr>
-                <w:rFonts w:ascii="Cambria Math" w:eastAsiaTheme="minorEastAsia" w:hAnsi="Cambria Math" w:cs="Arial"/>
-                <w:i/>
-              </w:rPr>
-            </m:ctrlPr>
-          </m:accPr>
-          <m:e>
-            <m:r>
-              <w:rPr>
-                <w:rFonts w:ascii="Cambria Math" w:eastAsiaTheme="minorEastAsia" w:hAnsi="Cambria Math" w:cs="Arial"/>
-              </w:rPr>
-              <m:t>u</m:t>
-            </m:r>
-          </m:e>
-        </m:acc>
-      </m:oMath>
-      <w:r>
-        <w:rPr>
-          <w:rFonts w:eastAsiaTheme="minorEastAsia" w:cs="Arial"/>
-        </w:rPr>
-        <w:t xml:space="preserve"> et </w:t>
-      </w:r>
-      <m:oMath>
-        <m:acc>
-          <m:accPr>
-            <m:chr m:val="⃗"/>
-            <m:ctrlPr>
-              <w:rPr>
-                <w:rFonts w:ascii="Cambria Math" w:eastAsiaTheme="minorEastAsia" w:hAnsi="Cambria Math" w:cs="Arial"/>
-                <w:i/>
-              </w:rPr>
-            </m:ctrlPr>
-          </m:accPr>
-          <m:e>
-            <m:r>
-              <w:rPr>
-                <w:rFonts w:ascii="Cambria Math" w:eastAsiaTheme="minorEastAsia" w:hAnsi="Cambria Math" w:cs="Arial"/>
-              </w:rPr>
-              <m:t>AB</m:t>
-            </m:r>
-          </m:e>
-        </m:acc>
-      </m:oMath>
-      <w:r>
-        <w:rPr>
-          <w:rFonts w:eastAsiaTheme="minorEastAsia" w:cs="Arial"/>
-        </w:rPr>
-        <w:t xml:space="preserve"> sont colinéaires car </w:t>
-      </w:r>
-      <m:oMath>
-        <m:func>
-          <m:funcPr>
-            <m:ctrlPr>
-              <w:rPr>
-                <w:rFonts w:ascii="Cambria Math" w:eastAsiaTheme="minorEastAsia" w:hAnsi="Cambria Math" w:cs="Arial"/>
-              </w:rPr>
-            </m:ctrlPr>
-          </m:funcPr>
-          <m:fName>
-            <m:r>
-              <m:rPr>
-                <m:sty m:val="p"/>
-              </m:rPr>
-              <w:rPr>
-                <w:rFonts w:ascii="Cambria Math" w:eastAsiaTheme="minorEastAsia" w:hAnsi="Cambria Math" w:cs="Arial"/>
-              </w:rPr>
-              <m:t>det</m:t>
-            </m:r>
-          </m:fName>
-          <m:e>
-            <m:d>
-              <m:dPr>
-                <m:ctrlPr>
-                  <w:rPr>
-                    <w:rFonts w:ascii="Cambria Math" w:eastAsiaTheme="minorEastAsia" w:hAnsi="Cambria Math" w:cs="Arial"/>
-                    <w:i/>
-                  </w:rPr>
-                </m:ctrlPr>
-              </m:dPr>
-              <m:e>
-                <m:acc>
-                  <m:accPr>
-                    <m:chr m:val="⃗"/>
-                    <m:ctrlPr>
-                      <w:rPr>
-                        <w:rFonts w:ascii="Cambria Math" w:eastAsiaTheme="minorEastAsia" w:hAnsi="Cambria Math" w:cs="Arial"/>
-                        <w:i/>
-                      </w:rPr>
-                    </m:ctrlPr>
-                  </m:accPr>
-                  <m:e>
-                    <m:r>
-                      <w:rPr>
-                        <w:rFonts w:ascii="Cambria Math" w:eastAsiaTheme="minorEastAsia" w:hAnsi="Cambria Math" w:cs="Arial"/>
-                      </w:rPr>
-                      <m:t>u</m:t>
-                    </m:r>
-                  </m:e>
-                </m:acc>
-                <m:r>
-                  <w:rPr>
-                    <w:rFonts w:ascii="Cambria Math" w:eastAsiaTheme="minorEastAsia" w:hAnsi="Cambria Math" w:cs="Arial"/>
-                  </w:rPr>
-                  <m:t>;</m:t>
-                </m:r>
-                <m:acc>
-                  <m:accPr>
-                    <m:chr m:val="⃗"/>
-                    <m:ctrlPr>
-                      <w:rPr>
-                        <w:rFonts w:ascii="Cambria Math" w:eastAsiaTheme="minorEastAsia" w:hAnsi="Cambria Math" w:cs="Arial"/>
-                        <w:i/>
-                      </w:rPr>
-                    </m:ctrlPr>
-                  </m:accPr>
-                  <m:e>
-                    <m:r>
-                      <w:rPr>
-                        <w:rFonts w:ascii="Cambria Math" w:eastAsiaTheme="minorEastAsia" w:hAnsi="Cambria Math" w:cs="Arial"/>
-                      </w:rPr>
-                      <m:t>AB</m:t>
-                    </m:r>
-                  </m:e>
-                </m:acc>
-              </m:e>
-            </m:d>
-          </m:e>
-        </m:func>
-        <m:r>
-          <w:rPr>
-            <w:rFonts w:ascii="Cambria Math" w:eastAsiaTheme="minorEastAsia" w:hAnsi="Cambria Math" w:cs="Arial"/>
-          </w:rPr>
-          <m:t>=</m:t>
-        </m:r>
-        <m:d>
-          <m:dPr>
-            <m:begChr m:val="|"/>
-            <m:endChr m:val="|"/>
-            <m:ctrlPr>
-              <w:rPr>
-                <w:rFonts w:ascii="Cambria Math" w:eastAsiaTheme="minorEastAsia" w:hAnsi="Cambria Math" w:cs="Arial"/>
-                <w:i/>
-              </w:rPr>
-            </m:ctrlPr>
-          </m:dPr>
-          <m:e>
-            <m:m>
-              <m:mPr>
-                <m:mcs>
-                  <m:mc>
-                    <m:mcPr>
-                      <m:count m:val="2"/>
-                      <m:mcJc m:val="center"/>
-                    </m:mcPr>
-                  </m:mc>
-                </m:mcs>
-                <m:ctrlPr>
-                  <w:rPr>
-                    <w:rFonts w:ascii="Cambria Math" w:eastAsiaTheme="minorEastAsia" w:hAnsi="Cambria Math" w:cs="Arial"/>
-                    <w:i/>
-                  </w:rPr>
-                </m:ctrlPr>
-              </m:mPr>
-              <m:mr>
-                <m:e>
-                  <m:r>
-                    <w:rPr>
-                      <w:rFonts w:ascii="Cambria Math" w:eastAsiaTheme="minorEastAsia" w:hAnsi="Cambria Math" w:cs="Arial"/>
-                    </w:rPr>
-                    <m:t>4</m:t>
-                  </m:r>
-                </m:e>
-                <m:e>
-                  <m:r>
-                    <w:rPr>
-                      <w:rFonts w:ascii="Cambria Math" w:eastAsiaTheme="minorEastAsia" w:hAnsi="Cambria Math" w:cs="Arial"/>
-                    </w:rPr>
-                    <m:t>8</m:t>
-                  </m:r>
-                </m:e>
-              </m:mr>
-              <m:mr>
-                <m:e>
-                  <m:r>
-                    <w:rPr>
-                      <w:rFonts w:ascii="Cambria Math" w:eastAsiaTheme="minorEastAsia" w:hAnsi="Cambria Math" w:cs="Arial"/>
-                    </w:rPr>
-                    <m:t>6</m:t>
-                  </m:r>
-                </m:e>
-                <m:e>
-                  <m:r>
-                    <w:rPr>
-                      <w:rFonts w:ascii="Cambria Math" w:eastAsiaTheme="minorEastAsia" w:hAnsi="Cambria Math" w:cs="Arial"/>
-                    </w:rPr>
-                    <m:t>12</m:t>
-                  </m:r>
-                </m:e>
-              </m:mr>
-            </m:m>
-          </m:e>
-        </m:d>
-        <m:r>
-          <w:rPr>
-            <w:rFonts w:ascii="Cambria Math" w:eastAsiaTheme="minorEastAsia" w:hAnsi="Cambria Math" w:cs="Arial"/>
-          </w:rPr>
-          <m:t>=0</m:t>
-        </m:r>
-      </m:oMath>
     </w:p>
     <w:p>
       <w:pPr>
@@ -7314,7 +7201,23 @@
           <w:rFonts w:eastAsiaTheme="minorEastAsia" w:cs="Arial"/>
           <w:color w:val="FF0000"/>
         </w:rPr>
-        <w:t>Dans ce cas, si de plus,</w:t>
+        <w:t xml:space="preserve">Dans </w:t>
+      </w:r>
+      <w:proofErr w:type="gramStart"/>
+      <w:r>
+        <w:rPr>
+          <w:rFonts w:eastAsiaTheme="minorEastAsia" w:cs="Arial"/>
+          <w:color w:val="FF0000"/>
+        </w:rPr>
+        <w:t>ce</w:t>
+      </w:r>
+      <w:proofErr w:type="gramEnd"/>
+      <w:r>
+        <w:rPr>
+          <w:rFonts w:eastAsiaTheme="minorEastAsia" w:cs="Arial"/>
+          <w:color w:val="FF0000"/>
+        </w:rPr>
+        <w:t xml:space="preserve"> cas, si de plus,</w:t>
       </w:r>
       <w:r>
         <w:rPr>
@@ -7421,8 +7324,16 @@
         <w:rPr>
           <w:rFonts w:eastAsiaTheme="minorEastAsia" w:cs="Arial"/>
         </w:rPr>
-        <w:t xml:space="preserve"> sont elles parallèles ?  Non car elles ont des pentes différentes  (</w:t>
-      </w:r>
+        <w:t xml:space="preserve"> sont elles parallèles ?  Non car elles ont des pentes </w:t>
+      </w:r>
+      <w:proofErr w:type="gramStart"/>
+      <w:r>
+        <w:rPr>
+          <w:rFonts w:eastAsiaTheme="minorEastAsia" w:cs="Arial"/>
+        </w:rPr>
+        <w:t>différentes  (</w:t>
+      </w:r>
+      <w:proofErr w:type="gramEnd"/>
       <m:oMath>
         <m:r>
           <w:rPr>
@@ -9293,7 +9204,21 @@
         <w:rPr>
           <w:rFonts w:eastAsiaTheme="minorEastAsia" w:cs="Arial"/>
         </w:rPr>
-        <w:t xml:space="preserve"> est un </w:t>
+        <w:t xml:space="preserve"> </w:t>
+      </w:r>
+      <w:proofErr w:type="gramStart"/>
+      <w:r>
+        <w:rPr>
+          <w:rFonts w:eastAsiaTheme="minorEastAsia" w:cs="Arial"/>
+        </w:rPr>
+        <w:t>est</w:t>
+      </w:r>
+      <w:proofErr w:type="gramEnd"/>
+      <w:r>
+        <w:rPr>
+          <w:rFonts w:eastAsiaTheme="minorEastAsia" w:cs="Arial"/>
+        </w:rPr>
+        <w:t xml:space="preserve"> un </w:t>
       </w:r>
       <w:r>
         <w:rPr>
@@ -9406,7 +9331,23 @@
           <w:color w:val="FF0000"/>
         </w:rPr>
         <w:br/>
-        <w:t>- Le système admet un seul couple solution ssi les deux droites sont sécantes</w:t>
+        <w:t xml:space="preserve">- Le système admet un seul couple solution </w:t>
+      </w:r>
+      <w:proofErr w:type="spellStart"/>
+      <w:r>
+        <w:rPr>
+          <w:rFonts w:eastAsiaTheme="minorEastAsia" w:cs="Arial"/>
+          <w:color w:val="FF0000"/>
+        </w:rPr>
+        <w:t>ssi</w:t>
+      </w:r>
+      <w:proofErr w:type="spellEnd"/>
+      <w:r>
+        <w:rPr>
+          <w:rFonts w:eastAsiaTheme="minorEastAsia" w:cs="Arial"/>
+          <w:color w:val="FF0000"/>
+        </w:rPr>
+        <w:t xml:space="preserve"> les deux droites sont sécantes</w:t>
       </w:r>
       <w:r>
         <w:rPr>
@@ -9420,15 +9361,33 @@
           <w:rFonts w:eastAsiaTheme="minorEastAsia" w:cs="Arial"/>
           <w:color w:val="FF0000"/>
         </w:rPr>
-        <w:t xml:space="preserve">  (</w:t>
-      </w:r>
-      <w:r>
-        <w:rPr>
-          <w:rFonts w:eastAsiaTheme="minorEastAsia" w:cs="Arial"/>
-          <w:color w:val="FF0000"/>
-        </w:rPr>
-        <w:t xml:space="preserve"> ssi</w:t>
-      </w:r>
+        <w:t xml:space="preserve">  </w:t>
+      </w:r>
+      <w:proofErr w:type="gramStart"/>
+      <w:r>
+        <w:rPr>
+          <w:rFonts w:eastAsiaTheme="minorEastAsia" w:cs="Arial"/>
+          <w:color w:val="FF0000"/>
+        </w:rPr>
+        <w:t>(</w:t>
+      </w:r>
+      <w:r>
+        <w:rPr>
+          <w:rFonts w:eastAsiaTheme="minorEastAsia" w:cs="Arial"/>
+          <w:color w:val="FF0000"/>
+        </w:rPr>
+        <w:t xml:space="preserve"> </w:t>
+      </w:r>
+      <w:proofErr w:type="spellStart"/>
+      <w:r>
+        <w:rPr>
+          <w:rFonts w:eastAsiaTheme="minorEastAsia" w:cs="Arial"/>
+          <w:color w:val="FF0000"/>
+        </w:rPr>
+        <w:t>ssi</w:t>
+      </w:r>
+      <w:proofErr w:type="spellEnd"/>
+      <w:proofErr w:type="gramEnd"/>
       <w:r>
         <w:rPr>
           <w:rFonts w:eastAsiaTheme="minorEastAsia" w:cs="Arial"/>
@@ -9583,7 +9542,23 @@
           <w:color w:val="FF0000"/>
         </w:rPr>
         <w:br/>
-        <w:t xml:space="preserve">- Le système admet aucune solution ssi les deux droites sont parallèles </w:t>
+        <w:t xml:space="preserve">- Le système admet aucune solution </w:t>
+      </w:r>
+      <w:proofErr w:type="spellStart"/>
+      <w:r>
+        <w:rPr>
+          <w:rFonts w:eastAsiaTheme="minorEastAsia" w:cs="Arial"/>
+          <w:color w:val="FF0000"/>
+        </w:rPr>
+        <w:t>ssi</w:t>
+      </w:r>
+      <w:proofErr w:type="spellEnd"/>
+      <w:r>
+        <w:rPr>
+          <w:rFonts w:eastAsiaTheme="minorEastAsia" w:cs="Arial"/>
+          <w:color w:val="FF0000"/>
+        </w:rPr>
+        <w:t xml:space="preserve"> les deux droites sont parallèles </w:t>
       </w:r>
       <w:r>
         <w:rPr>
@@ -9598,7 +9573,23 @@
           <w:color w:val="FF0000"/>
         </w:rPr>
         <w:br/>
-        <w:t>- Le système admet une infinité de solutions ssi les deux droites sont confondues.</w:t>
+        <w:t xml:space="preserve">- Le système admet une infinité de solutions </w:t>
+      </w:r>
+      <w:proofErr w:type="spellStart"/>
+      <w:r>
+        <w:rPr>
+          <w:rFonts w:eastAsiaTheme="minorEastAsia" w:cs="Arial"/>
+          <w:color w:val="FF0000"/>
+        </w:rPr>
+        <w:t>ssi</w:t>
+      </w:r>
+      <w:proofErr w:type="spellEnd"/>
+      <w:r>
+        <w:rPr>
+          <w:rFonts w:eastAsiaTheme="minorEastAsia" w:cs="Arial"/>
+          <w:color w:val="FF0000"/>
+        </w:rPr>
+        <w:t xml:space="preserve"> les deux droites sont confondues.</w:t>
       </w:r>
     </w:p>
     <w:p>
@@ -9666,7 +9657,21 @@
         <w:rPr>
           <w:rFonts w:eastAsiaTheme="minorEastAsia" w:cs="Arial"/>
         </w:rPr>
-        <w:t xml:space="preserve"> a pour déterminant </w:t>
+        <w:t xml:space="preserve"> </w:t>
+      </w:r>
+      <w:proofErr w:type="gramStart"/>
+      <w:r>
+        <w:rPr>
+          <w:rFonts w:eastAsiaTheme="minorEastAsia" w:cs="Arial"/>
+        </w:rPr>
+        <w:t>a</w:t>
+      </w:r>
+      <w:proofErr w:type="gramEnd"/>
+      <w:r>
+        <w:rPr>
+          <w:rFonts w:eastAsiaTheme="minorEastAsia" w:cs="Arial"/>
+        </w:rPr>
+        <w:t xml:space="preserve"> pour déterminant </w:t>
       </w:r>
       <m:oMath>
         <m:d>
@@ -12877,7 +12882,7 @@
 </file>
 
 <file path=word/endnotes.xml><?xml version="1.0" encoding="utf-8"?>
-<w:endnotes xmlns:wpc="http://schemas.microsoft.com/office/word/2010/wordprocessingCanvas" xmlns:cx="http://schemas.microsoft.com/office/drawing/2014/chartex" xmlns:cx1="http://schemas.microsoft.com/office/drawing/2015/9/8/chartex" xmlns:cx2="http://schemas.microsoft.com/office/drawing/2015/10/21/chartex" xmlns:cx3="http://schemas.microsoft.com/office/drawing/2016/5/9/chartex" xmlns:cx4="http://schemas.microsoft.com/office/drawing/2016/5/10/chartex" xmlns:cx5="http://schemas.microsoft.com/office/drawing/2016/5/11/chartex" xmlns:cx6="http://schemas.microsoft.com/office/drawing/2016/5/12/chartex" xmlns:cx7="http://schemas.microsoft.com/office/drawing/2016/5/13/chartex" xmlns:cx8="http://schemas.microsoft.com/office/drawing/2016/5/14/chartex" xmlns:mc="http://schemas.openxmlformats.org/markup-compatibility/2006" xmlns:aink="http://schemas.microsoft.com/office/drawing/2016/ink" xmlns:am3d="http://schemas.microsoft.com/office/drawing/2017/model3d" xmlns:o="urn:schemas-microsoft-com:office:office" xmlns:oel="http://schemas.microsoft.com/office/2019/extlst" xmlns:r="http://schemas.openxmlformats.org/officeDocument/2006/relationships" xmlns:m="http://schemas.openxmlformats.org/officeDocument/2006/math" xmlns:v="urn:schemas-microsoft-com:vml" xmlns:wp14="http://schemas.microsoft.com/office/word/2010/wordprocessingDrawing" xmlns:wp="http://schemas.openxmlformats.org/drawingml/2006/wordprocessingDrawing" xmlns:w10="urn:schemas-microsoft-com:office:word" xmlns:w="http://schemas.openxmlformats.org/wordprocessingml/2006/main" xmlns:w14="http://schemas.microsoft.com/office/word/2010/wordml" xmlns:w15="http://schemas.microsoft.com/office/word/2012/wordml" xmlns:w16cex="http://schemas.microsoft.com/office/word/2018/wordml/cex" xmlns:w16cid="http://schemas.microsoft.com/office/word/2016/wordml/cid" xmlns:w16="http://schemas.microsoft.com/office/word/2018/wordml" xmlns:w16sdtdh="http://schemas.microsoft.com/office/word/2020/wordml/sdtdatahash" xmlns:w16se="http://schemas.microsoft.com/office/word/2015/wordml/symex" xmlns:wpg="http://schemas.microsoft.com/office/word/2010/wordprocessingGroup" xmlns:wpi="http://schemas.microsoft.com/office/word/2010/wordprocessingInk" xmlns:wne="http://schemas.microsoft.com/office/word/2006/wordml" xmlns:wps="http://schemas.microsoft.com/office/word/2010/wordprocessingShape" mc:Ignorable="w14 w15 w16se w16cid w16 w16cex w16sdtdh wp14">
+<w:endnotes xmlns:wpc="http://schemas.microsoft.com/office/word/2010/wordprocessingCanvas" xmlns:cx="http://schemas.microsoft.com/office/drawing/2014/chartex" xmlns:cx1="http://schemas.microsoft.com/office/drawing/2015/9/8/chartex" xmlns:cx2="http://schemas.microsoft.com/office/drawing/2015/10/21/chartex" xmlns:cx3="http://schemas.microsoft.com/office/drawing/2016/5/9/chartex" xmlns:cx4="http://schemas.microsoft.com/office/drawing/2016/5/10/chartex" xmlns:cx5="http://schemas.microsoft.com/office/drawing/2016/5/11/chartex" xmlns:cx6="http://schemas.microsoft.com/office/drawing/2016/5/12/chartex" xmlns:cx7="http://schemas.microsoft.com/office/drawing/2016/5/13/chartex" xmlns:cx8="http://schemas.microsoft.com/office/drawing/2016/5/14/chartex" xmlns:mc="http://schemas.openxmlformats.org/markup-compatibility/2006" xmlns:aink="http://schemas.microsoft.com/office/drawing/2016/ink" xmlns:am3d="http://schemas.microsoft.com/office/drawing/2017/model3d" xmlns:o="urn:schemas-microsoft-com:office:office" xmlns:oel="http://schemas.microsoft.com/office/2019/extlst" xmlns:r="http://schemas.openxmlformats.org/officeDocument/2006/relationships" xmlns:m="http://schemas.openxmlformats.org/officeDocument/2006/math" xmlns:v="urn:schemas-microsoft-com:vml" xmlns:wp14="http://schemas.microsoft.com/office/word/2010/wordprocessingDrawing" xmlns:wp="http://schemas.openxmlformats.org/drawingml/2006/wordprocessingDrawing" xmlns:w10="urn:schemas-microsoft-com:office:word" xmlns:w="http://schemas.openxmlformats.org/wordprocessingml/2006/main" xmlns:w14="http://schemas.microsoft.com/office/word/2010/wordml" xmlns:w15="http://schemas.microsoft.com/office/word/2012/wordml" xmlns:w16cex="http://schemas.microsoft.com/office/word/2018/wordml/cex" xmlns:w16cid="http://schemas.microsoft.com/office/word/2016/wordml/cid" xmlns:w16="http://schemas.microsoft.com/office/word/2018/wordml" xmlns:w16du="http://schemas.microsoft.com/office/word/2023/wordml/word16du" xmlns:w16sdtdh="http://schemas.microsoft.com/office/word/2020/wordml/sdtdatahash" xmlns:w16se="http://schemas.microsoft.com/office/word/2015/wordml/symex" xmlns:wpg="http://schemas.microsoft.com/office/word/2010/wordprocessingGroup" xmlns:wpi="http://schemas.microsoft.com/office/word/2010/wordprocessingInk" xmlns:wne="http://schemas.microsoft.com/office/word/2006/wordml" xmlns:wps="http://schemas.microsoft.com/office/word/2010/wordprocessingShape" mc:Ignorable="w14 w15 w16se w16cid w16 w16cex w16sdtdh w16du wp14">
   <w:endnote w:type="separator" w:id="-1">
     <w:p>
       <w:pPr>
@@ -12902,7 +12907,7 @@
 </file>
 
 <file path=word/footer1.xml><?xml version="1.0" encoding="utf-8"?>
-<w:ftr xmlns:wpc="http://schemas.microsoft.com/office/word/2010/wordprocessingCanvas" xmlns:cx="http://schemas.microsoft.com/office/drawing/2014/chartex" xmlns:cx1="http://schemas.microsoft.com/office/drawing/2015/9/8/chartex" xmlns:cx2="http://schemas.microsoft.com/office/drawing/2015/10/21/chartex" xmlns:cx3="http://schemas.microsoft.com/office/drawing/2016/5/9/chartex" xmlns:cx4="http://schemas.microsoft.com/office/drawing/2016/5/10/chartex" xmlns:cx5="http://schemas.microsoft.com/office/drawing/2016/5/11/chartex" xmlns:cx6="http://schemas.microsoft.com/office/drawing/2016/5/12/chartex" xmlns:cx7="http://schemas.microsoft.com/office/drawing/2016/5/13/chartex" xmlns:cx8="http://schemas.microsoft.com/office/drawing/2016/5/14/chartex" xmlns:mc="http://schemas.openxmlformats.org/markup-compatibility/2006" xmlns:aink="http://schemas.microsoft.com/office/drawing/2016/ink" xmlns:am3d="http://schemas.microsoft.com/office/drawing/2017/model3d" xmlns:o="urn:schemas-microsoft-com:office:office" xmlns:oel="http://schemas.microsoft.com/office/2019/extlst" xmlns:r="http://schemas.openxmlformats.org/officeDocument/2006/relationships" xmlns:m="http://schemas.openxmlformats.org/officeDocument/2006/math" xmlns:v="urn:schemas-microsoft-com:vml" xmlns:wp14="http://schemas.microsoft.com/office/word/2010/wordprocessingDrawing" xmlns:wp="http://schemas.openxmlformats.org/drawingml/2006/wordprocessingDrawing" xmlns:w10="urn:schemas-microsoft-com:office:word" xmlns:w="http://schemas.openxmlformats.org/wordprocessingml/2006/main" xmlns:w14="http://schemas.microsoft.com/office/word/2010/wordml" xmlns:w15="http://schemas.microsoft.com/office/word/2012/wordml" xmlns:w16cex="http://schemas.microsoft.com/office/word/2018/wordml/cex" xmlns:w16cid="http://schemas.microsoft.com/office/word/2016/wordml/cid" xmlns:w16="http://schemas.microsoft.com/office/word/2018/wordml" xmlns:w16sdtdh="http://schemas.microsoft.com/office/word/2020/wordml/sdtdatahash" xmlns:w16se="http://schemas.microsoft.com/office/word/2015/wordml/symex" xmlns:wpg="http://schemas.microsoft.com/office/word/2010/wordprocessingGroup" xmlns:wpi="http://schemas.microsoft.com/office/word/2010/wordprocessingInk" xmlns:wne="http://schemas.microsoft.com/office/word/2006/wordml" xmlns:wps="http://schemas.microsoft.com/office/word/2010/wordprocessingShape" mc:Ignorable="w14 w15 w16se w16cid w16 w16cex w16sdtdh wp14">
+<w:ftr xmlns:wpc="http://schemas.microsoft.com/office/word/2010/wordprocessingCanvas" xmlns:cx="http://schemas.microsoft.com/office/drawing/2014/chartex" xmlns:cx1="http://schemas.microsoft.com/office/drawing/2015/9/8/chartex" xmlns:cx2="http://schemas.microsoft.com/office/drawing/2015/10/21/chartex" xmlns:cx3="http://schemas.microsoft.com/office/drawing/2016/5/9/chartex" xmlns:cx4="http://schemas.microsoft.com/office/drawing/2016/5/10/chartex" xmlns:cx5="http://schemas.microsoft.com/office/drawing/2016/5/11/chartex" xmlns:cx6="http://schemas.microsoft.com/office/drawing/2016/5/12/chartex" xmlns:cx7="http://schemas.microsoft.com/office/drawing/2016/5/13/chartex" xmlns:cx8="http://schemas.microsoft.com/office/drawing/2016/5/14/chartex" xmlns:mc="http://schemas.openxmlformats.org/markup-compatibility/2006" xmlns:aink="http://schemas.microsoft.com/office/drawing/2016/ink" xmlns:am3d="http://schemas.microsoft.com/office/drawing/2017/model3d" xmlns:o="urn:schemas-microsoft-com:office:office" xmlns:oel="http://schemas.microsoft.com/office/2019/extlst" xmlns:r="http://schemas.openxmlformats.org/officeDocument/2006/relationships" xmlns:m="http://schemas.openxmlformats.org/officeDocument/2006/math" xmlns:v="urn:schemas-microsoft-com:vml" xmlns:wp14="http://schemas.microsoft.com/office/word/2010/wordprocessingDrawing" xmlns:wp="http://schemas.openxmlformats.org/drawingml/2006/wordprocessingDrawing" xmlns:w10="urn:schemas-microsoft-com:office:word" xmlns:w="http://schemas.openxmlformats.org/wordprocessingml/2006/main" xmlns:w14="http://schemas.microsoft.com/office/word/2010/wordml" xmlns:w15="http://schemas.microsoft.com/office/word/2012/wordml" xmlns:w16cex="http://schemas.microsoft.com/office/word/2018/wordml/cex" xmlns:w16cid="http://schemas.microsoft.com/office/word/2016/wordml/cid" xmlns:w16="http://schemas.microsoft.com/office/word/2018/wordml" xmlns:w16du="http://schemas.microsoft.com/office/word/2023/wordml/word16du" xmlns:w16sdtdh="http://schemas.microsoft.com/office/word/2020/wordml/sdtdatahash" xmlns:w16se="http://schemas.microsoft.com/office/word/2015/wordml/symex" xmlns:wpg="http://schemas.microsoft.com/office/word/2010/wordprocessingGroup" xmlns:wpi="http://schemas.microsoft.com/office/word/2010/wordprocessingInk" xmlns:wne="http://schemas.microsoft.com/office/word/2006/wordml" xmlns:wps="http://schemas.microsoft.com/office/word/2010/wordprocessingShape" mc:Ignorable="w14 w15 w16se w16cid w16 w16cex w16sdtdh w16du wp14">
   <w:sdt>
     <w:sdtPr>
       <w:id w:val="-870684848"/>
@@ -12957,7 +12962,7 @@
 </file>
 
 <file path=word/footnotes.xml><?xml version="1.0" encoding="utf-8"?>
-<w:footnotes xmlns:wpc="http://schemas.microsoft.com/office/word/2010/wordprocessingCanvas" xmlns:cx="http://schemas.microsoft.com/office/drawing/2014/chartex" xmlns:cx1="http://schemas.microsoft.com/office/drawing/2015/9/8/chartex" xmlns:cx2="http://schemas.microsoft.com/office/drawing/2015/10/21/chartex" xmlns:cx3="http://schemas.microsoft.com/office/drawing/2016/5/9/chartex" xmlns:cx4="http://schemas.microsoft.com/office/drawing/2016/5/10/chartex" xmlns:cx5="http://schemas.microsoft.com/office/drawing/2016/5/11/chartex" xmlns:cx6="http://schemas.microsoft.com/office/drawing/2016/5/12/chartex" xmlns:cx7="http://schemas.microsoft.com/office/drawing/2016/5/13/chartex" xmlns:cx8="http://schemas.microsoft.com/office/drawing/2016/5/14/chartex" xmlns:mc="http://schemas.openxmlformats.org/markup-compatibility/2006" xmlns:aink="http://schemas.microsoft.com/office/drawing/2016/ink" xmlns:am3d="http://schemas.microsoft.com/office/drawing/2017/model3d" xmlns:o="urn:schemas-microsoft-com:office:office" xmlns:oel="http://schemas.microsoft.com/office/2019/extlst" xmlns:r="http://schemas.openxmlformats.org/officeDocument/2006/relationships" xmlns:m="http://schemas.openxmlformats.org/officeDocument/2006/math" xmlns:v="urn:schemas-microsoft-com:vml" xmlns:wp14="http://schemas.microsoft.com/office/word/2010/wordprocessingDrawing" xmlns:wp="http://schemas.openxmlformats.org/drawingml/2006/wordprocessingDrawing" xmlns:w10="urn:schemas-microsoft-com:office:word" xmlns:w="http://schemas.openxmlformats.org/wordprocessingml/2006/main" xmlns:w14="http://schemas.microsoft.com/office/word/2010/wordml" xmlns:w15="http://schemas.microsoft.com/office/word/2012/wordml" xmlns:w16cex="http://schemas.microsoft.com/office/word/2018/wordml/cex" xmlns:w16cid="http://schemas.microsoft.com/office/word/2016/wordml/cid" xmlns:w16="http://schemas.microsoft.com/office/word/2018/wordml" xmlns:w16sdtdh="http://schemas.microsoft.com/office/word/2020/wordml/sdtdatahash" xmlns:w16se="http://schemas.microsoft.com/office/word/2015/wordml/symex" xmlns:wpg="http://schemas.microsoft.com/office/word/2010/wordprocessingGroup" xmlns:wpi="http://schemas.microsoft.com/office/word/2010/wordprocessingInk" xmlns:wne="http://schemas.microsoft.com/office/word/2006/wordml" xmlns:wps="http://schemas.microsoft.com/office/word/2010/wordprocessingShape" mc:Ignorable="w14 w15 w16se w16cid w16 w16cex w16sdtdh wp14">
+<w:footnotes xmlns:wpc="http://schemas.microsoft.com/office/word/2010/wordprocessingCanvas" xmlns:cx="http://schemas.microsoft.com/office/drawing/2014/chartex" xmlns:cx1="http://schemas.microsoft.com/office/drawing/2015/9/8/chartex" xmlns:cx2="http://schemas.microsoft.com/office/drawing/2015/10/21/chartex" xmlns:cx3="http://schemas.microsoft.com/office/drawing/2016/5/9/chartex" xmlns:cx4="http://schemas.microsoft.com/office/drawing/2016/5/10/chartex" xmlns:cx5="http://schemas.microsoft.com/office/drawing/2016/5/11/chartex" xmlns:cx6="http://schemas.microsoft.com/office/drawing/2016/5/12/chartex" xmlns:cx7="http://schemas.microsoft.com/office/drawing/2016/5/13/chartex" xmlns:cx8="http://schemas.microsoft.com/office/drawing/2016/5/14/chartex" xmlns:mc="http://schemas.openxmlformats.org/markup-compatibility/2006" xmlns:aink="http://schemas.microsoft.com/office/drawing/2016/ink" xmlns:am3d="http://schemas.microsoft.com/office/drawing/2017/model3d" xmlns:o="urn:schemas-microsoft-com:office:office" xmlns:oel="http://schemas.microsoft.com/office/2019/extlst" xmlns:r="http://schemas.openxmlformats.org/officeDocument/2006/relationships" xmlns:m="http://schemas.openxmlformats.org/officeDocument/2006/math" xmlns:v="urn:schemas-microsoft-com:vml" xmlns:wp14="http://schemas.microsoft.com/office/word/2010/wordprocessingDrawing" xmlns:wp="http://schemas.openxmlformats.org/drawingml/2006/wordprocessingDrawing" xmlns:w10="urn:schemas-microsoft-com:office:word" xmlns:w="http://schemas.openxmlformats.org/wordprocessingml/2006/main" xmlns:w14="http://schemas.microsoft.com/office/word/2010/wordml" xmlns:w15="http://schemas.microsoft.com/office/word/2012/wordml" xmlns:w16cex="http://schemas.microsoft.com/office/word/2018/wordml/cex" xmlns:w16cid="http://schemas.microsoft.com/office/word/2016/wordml/cid" xmlns:w16="http://schemas.microsoft.com/office/word/2018/wordml" xmlns:w16du="http://schemas.microsoft.com/office/word/2023/wordml/word16du" xmlns:w16sdtdh="http://schemas.microsoft.com/office/word/2020/wordml/sdtdatahash" xmlns:w16se="http://schemas.microsoft.com/office/word/2015/wordml/symex" xmlns:wpg="http://schemas.microsoft.com/office/word/2010/wordprocessingGroup" xmlns:wpi="http://schemas.microsoft.com/office/word/2010/wordprocessingInk" xmlns:wne="http://schemas.microsoft.com/office/word/2006/wordml" xmlns:wps="http://schemas.microsoft.com/office/word/2010/wordprocessingShape" mc:Ignorable="w14 w15 w16se w16cid w16 w16cex w16sdtdh w16du wp14">
   <w:footnote w:type="separator" w:id="-1">
     <w:p>
       <w:pPr>
@@ -12982,7 +12987,7 @@
 </file>
 
 <file path=word/numbering.xml><?xml version="1.0" encoding="utf-8"?>
-<w:numbering xmlns:wpc="http://schemas.microsoft.com/office/word/2010/wordprocessingCanvas" xmlns:cx="http://schemas.microsoft.com/office/drawing/2014/chartex" xmlns:cx1="http://schemas.microsoft.com/office/drawing/2015/9/8/chartex" xmlns:cx2="http://schemas.microsoft.com/office/drawing/2015/10/21/chartex" xmlns:cx3="http://schemas.microsoft.com/office/drawing/2016/5/9/chartex" xmlns:cx4="http://schemas.microsoft.com/office/drawing/2016/5/10/chartex" xmlns:cx5="http://schemas.microsoft.com/office/drawing/2016/5/11/chartex" xmlns:cx6="http://schemas.microsoft.com/office/drawing/2016/5/12/chartex" xmlns:cx7="http://schemas.microsoft.com/office/drawing/2016/5/13/chartex" xmlns:cx8="http://schemas.microsoft.com/office/drawing/2016/5/14/chartex" xmlns:mc="http://schemas.openxmlformats.org/markup-compatibility/2006" xmlns:aink="http://schemas.microsoft.com/office/drawing/2016/ink" xmlns:am3d="http://schemas.microsoft.com/office/drawing/2017/model3d" xmlns:o="urn:schemas-microsoft-com:office:office" xmlns:oel="http://schemas.microsoft.com/office/2019/extlst" xmlns:r="http://schemas.openxmlformats.org/officeDocument/2006/relationships" xmlns:m="http://schemas.openxmlformats.org/officeDocument/2006/math" xmlns:v="urn:schemas-microsoft-com:vml" xmlns:wp14="http://schemas.microsoft.com/office/word/2010/wordprocessingDrawing" xmlns:wp="http://schemas.openxmlformats.org/drawingml/2006/wordprocessingDrawing" xmlns:w10="urn:schemas-microsoft-com:office:word" xmlns:w="http://schemas.openxmlformats.org/wordprocessingml/2006/main" xmlns:w14="http://schemas.microsoft.com/office/word/2010/wordml" xmlns:w15="http://schemas.microsoft.com/office/word/2012/wordml" xmlns:w16cex="http://schemas.microsoft.com/office/word/2018/wordml/cex" xmlns:w16cid="http://schemas.microsoft.com/office/word/2016/wordml/cid" xmlns:w16="http://schemas.microsoft.com/office/word/2018/wordml" xmlns:w16sdtdh="http://schemas.microsoft.com/office/word/2020/wordml/sdtdatahash" xmlns:w16se="http://schemas.microsoft.com/office/word/2015/wordml/symex" xmlns:wpg="http://schemas.microsoft.com/office/word/2010/wordprocessingGroup" xmlns:wpi="http://schemas.microsoft.com/office/word/2010/wordprocessingInk" xmlns:wne="http://schemas.microsoft.com/office/word/2006/wordml" xmlns:wps="http://schemas.microsoft.com/office/word/2010/wordprocessingShape" mc:Ignorable="w14 w15 w16se w16cid w16 w16cex w16sdtdh wp14">
+<w:numbering xmlns:wpc="http://schemas.microsoft.com/office/word/2010/wordprocessingCanvas" xmlns:cx="http://schemas.microsoft.com/office/drawing/2014/chartex" xmlns:cx1="http://schemas.microsoft.com/office/drawing/2015/9/8/chartex" xmlns:cx2="http://schemas.microsoft.com/office/drawing/2015/10/21/chartex" xmlns:cx3="http://schemas.microsoft.com/office/drawing/2016/5/9/chartex" xmlns:cx4="http://schemas.microsoft.com/office/drawing/2016/5/10/chartex" xmlns:cx5="http://schemas.microsoft.com/office/drawing/2016/5/11/chartex" xmlns:cx6="http://schemas.microsoft.com/office/drawing/2016/5/12/chartex" xmlns:cx7="http://schemas.microsoft.com/office/drawing/2016/5/13/chartex" xmlns:cx8="http://schemas.microsoft.com/office/drawing/2016/5/14/chartex" xmlns:mc="http://schemas.openxmlformats.org/markup-compatibility/2006" xmlns:aink="http://schemas.microsoft.com/office/drawing/2016/ink" xmlns:am3d="http://schemas.microsoft.com/office/drawing/2017/model3d" xmlns:o="urn:schemas-microsoft-com:office:office" xmlns:oel="http://schemas.microsoft.com/office/2019/extlst" xmlns:r="http://schemas.openxmlformats.org/officeDocument/2006/relationships" xmlns:m="http://schemas.openxmlformats.org/officeDocument/2006/math" xmlns:v="urn:schemas-microsoft-com:vml" xmlns:wp14="http://schemas.microsoft.com/office/word/2010/wordprocessingDrawing" xmlns:wp="http://schemas.openxmlformats.org/drawingml/2006/wordprocessingDrawing" xmlns:w10="urn:schemas-microsoft-com:office:word" xmlns:w="http://schemas.openxmlformats.org/wordprocessingml/2006/main" xmlns:w14="http://schemas.microsoft.com/office/word/2010/wordml" xmlns:w15="http://schemas.microsoft.com/office/word/2012/wordml" xmlns:w16cex="http://schemas.microsoft.com/office/word/2018/wordml/cex" xmlns:w16cid="http://schemas.microsoft.com/office/word/2016/wordml/cid" xmlns:w16="http://schemas.microsoft.com/office/word/2018/wordml" xmlns:w16du="http://schemas.microsoft.com/office/word/2023/wordml/word16du" xmlns:w16sdtdh="http://schemas.microsoft.com/office/word/2020/wordml/sdtdatahash" xmlns:w16se="http://schemas.microsoft.com/office/word/2015/wordml/symex" xmlns:wpg="http://schemas.microsoft.com/office/word/2010/wordprocessingGroup" xmlns:wpi="http://schemas.microsoft.com/office/word/2010/wordprocessingInk" xmlns:wne="http://schemas.microsoft.com/office/word/2006/wordml" xmlns:wps="http://schemas.microsoft.com/office/word/2010/wordprocessingShape" mc:Ignorable="w14 w15 w16se w16cid w16 w16cex w16sdtdh w16du wp14">
   <w:abstractNum w:abstractNumId="0" w15:restartNumberingAfterBreak="0">
     <w:nsid w:val="0D552D6C"/>
     <w:multiLevelType w:val="hybridMultilevel"/>
@@ -13288,7 +13293,7 @@
 </file>
 
 <file path=word/styles.xml><?xml version="1.0" encoding="utf-8"?>
-<w:styles xmlns:mc="http://schemas.openxmlformats.org/markup-compatibility/2006" xmlns:r="http://schemas.openxmlformats.org/officeDocument/2006/relationships" xmlns:w="http://schemas.openxmlformats.org/wordprocessingml/2006/main" xmlns:w14="http://schemas.microsoft.com/office/word/2010/wordml" xmlns:w15="http://schemas.microsoft.com/office/word/2012/wordml" xmlns:w16cex="http://schemas.microsoft.com/office/word/2018/wordml/cex" xmlns:w16cid="http://schemas.microsoft.com/office/word/2016/wordml/cid" xmlns:w16="http://schemas.microsoft.com/office/word/2018/wordml" xmlns:w16sdtdh="http://schemas.microsoft.com/office/word/2020/wordml/sdtdatahash" xmlns:w16se="http://schemas.microsoft.com/office/word/2015/wordml/symex" mc:Ignorable="w14 w15 w16se w16cid w16 w16cex w16sdtdh">
+<w:styles xmlns:mc="http://schemas.openxmlformats.org/markup-compatibility/2006" xmlns:r="http://schemas.openxmlformats.org/officeDocument/2006/relationships" xmlns:w="http://schemas.openxmlformats.org/wordprocessingml/2006/main" xmlns:w14="http://schemas.microsoft.com/office/word/2010/wordml" xmlns:w15="http://schemas.microsoft.com/office/word/2012/wordml" xmlns:w16cex="http://schemas.microsoft.com/office/word/2018/wordml/cex" xmlns:w16cid="http://schemas.microsoft.com/office/word/2016/wordml/cid" xmlns:w16="http://schemas.microsoft.com/office/word/2018/wordml" xmlns:w16du="http://schemas.microsoft.com/office/word/2023/wordml/word16du" xmlns:w16sdtdh="http://schemas.microsoft.com/office/word/2020/wordml/sdtdatahash" xmlns:w16se="http://schemas.microsoft.com/office/word/2015/wordml/symex" mc:Ignorable="w14 w15 w16se w16cid w16 w16cex w16sdtdh w16du">
   <w:docDefaults>
     <w:rPrDefault>
       <w:rPr>
